--- a/KeHoachThucHienDoAn.docx
+++ b/KeHoachThucHienDoAn.docx
@@ -144,9 +144,28 @@
     </w:p>
     <w:p>
       <w:pPr>
-        <w:spacing w:after="0" w:line="360" w:lineRule="auto"/>
+        <w:spacing w:after="0"/>
         <w:jc w:val="center"/>
+        <w:rPr>
+          <w:rFonts w:cs="Times New Roman"/>
+          <w:b/>
+          <w:color w:val="0070C0"/>
+          <w:spacing w:val="4"/>
+          <w:sz w:val="48"/>
+          <w:szCs w:val="40"/>
+        </w:rPr>
       </w:pPr>
+      <w:r>
+        <w:rPr>
+          <w:rFonts w:cs="Times New Roman"/>
+          <w:b/>
+          <w:color w:val="0070C0"/>
+          <w:spacing w:val="4"/>
+          <w:sz w:val="48"/>
+          <w:szCs w:val="40"/>
+        </w:rPr>
+        <w:t>NGÀNH CÔNG NGHỆ THÔNG TIN</w:t>
+      </w:r>
     </w:p>
     <w:p>
       <w:pPr>
@@ -161,17 +180,6 @@
           <w:szCs w:val="40"/>
         </w:rPr>
       </w:pPr>
-      <w:r>
-        <w:rPr>
-          <w:rFonts w:cs="Times New Roman"/>
-          <w:b/>
-          <w:color w:val="0070C0"/>
-          <w:spacing w:val="4"/>
-          <w:sz w:val="48"/>
-          <w:szCs w:val="40"/>
-        </w:rPr>
-        <w:t>NGÀNH CÔNG NGHỆ THÔNG TIN</w:t>
-      </w:r>
     </w:p>
     <w:p>
       <w:pPr>
@@ -255,6 +263,31 @@
           <w:b/>
           <w:color w:val="FF0000"/>
           <w:spacing w:val="4"/>
+          <w:sz w:val="56"/>
+          <w:szCs w:val="20"/>
+        </w:rPr>
+      </w:pPr>
+      <w:r>
+        <w:rPr>
+          <w:rFonts w:cs="Times New Roman"/>
+          <w:b/>
+          <w:color w:val="FF0000"/>
+          <w:spacing w:val="4"/>
+          <w:sz w:val="56"/>
+          <w:szCs w:val="20"/>
+        </w:rPr>
+        <w:t>PHẦN MỀM TENSORGRAM</w:t>
+      </w:r>
+    </w:p>
+    <w:p>
+      <w:pPr>
+        <w:spacing w:after="0"/>
+        <w:jc w:val="center"/>
+        <w:rPr>
+          <w:rFonts w:cs="Times New Roman"/>
+          <w:b/>
+          <w:color w:val="FF0000"/>
+          <w:spacing w:val="4"/>
           <w:sz w:val="72"/>
         </w:rPr>
       </w:pPr>
@@ -285,22 +318,10 @@
         </w:rPr>
       </w:pPr>
     </w:p>
-    <w:p>
-      <w:pPr>
-        <w:spacing w:after="0"/>
-        <w:rPr>
-          <w:rFonts w:cs="Times New Roman"/>
-          <w:b/>
-          <w:color w:val="FF0000"/>
-          <w:spacing w:val="4"/>
-          <w:sz w:val="72"/>
-        </w:rPr>
-      </w:pPr>
-    </w:p>
     <w:tbl>
       <w:tblPr>
+        <w:tblpPr w:leftFromText="180" w:rightFromText="180" w:vertAnchor="text" w:horzAnchor="margin" w:tblpY="409"/>
         <w:tblW w:w="0" w:type="auto"/>
-        <w:jc w:val="center"/>
         <w:tblLook w:val="04A0" w:firstRow="1" w:lastRow="0" w:firstColumn="1" w:lastColumn="0" w:noHBand="0" w:noVBand="1"/>
       </w:tblPr>
       <w:tblGrid>
@@ -308,9 +329,6 @@
         <w:gridCol w:w="2041"/>
       </w:tblGrid>
       <w:tr>
-        <w:trPr>
-          <w:jc w:val="center"/>
-        </w:trPr>
         <w:tc>
           <w:tcPr>
             <w:tcW w:w="9061" w:type="dxa"/>
@@ -415,9 +433,6 @@
         </w:tc>
       </w:tr>
       <w:tr>
-        <w:trPr>
-          <w:jc w:val="center"/>
-        </w:trPr>
         <w:tc>
           <w:tcPr>
             <w:tcW w:w="7020" w:type="dxa"/>
@@ -467,8 +482,33 @@
                 <w:sz w:val="32"/>
                 <w:szCs w:val="28"/>
               </w:rPr>
-              <w:t xml:space="preserve"> Hoàng Vương</w:t>
-            </w:r>
+              <w:t xml:space="preserve"> </w:t>
+            </w:r>
+            <w:proofErr w:type="spellStart"/>
+            <w:r>
+              <w:rPr>
+                <w:sz w:val="32"/>
+                <w:szCs w:val="28"/>
+              </w:rPr>
+              <w:t>Hoàng</w:t>
+            </w:r>
+            <w:proofErr w:type="spellEnd"/>
+            <w:r>
+              <w:rPr>
+                <w:sz w:val="32"/>
+                <w:szCs w:val="28"/>
+              </w:rPr>
+              <w:t xml:space="preserve"> </w:t>
+            </w:r>
+            <w:proofErr w:type="spellStart"/>
+            <w:r>
+              <w:rPr>
+                <w:sz w:val="32"/>
+                <w:szCs w:val="28"/>
+              </w:rPr>
+              <w:t>Vương</w:t>
+            </w:r>
+            <w:proofErr w:type="spellEnd"/>
           </w:p>
         </w:tc>
         <w:tc>
@@ -495,9 +535,6 @@
         </w:tc>
       </w:tr>
       <w:tr>
-        <w:trPr>
-          <w:jc w:val="center"/>
-        </w:trPr>
         <w:tc>
           <w:tcPr>
             <w:tcW w:w="7020" w:type="dxa"/>
@@ -607,143 +644,142 @@
     <w:p>
       <w:pPr>
         <w:spacing w:after="0"/>
-        <w:ind w:left="2160"/>
         <w:rPr>
           <w:sz w:val="32"/>
           <w:szCs w:val="28"/>
         </w:rPr>
       </w:pPr>
-      <w:proofErr w:type="spellStart"/>
-      <w:r>
-        <w:rPr>
-          <w:sz w:val="32"/>
-          <w:szCs w:val="28"/>
-        </w:rPr>
-        <w:t>Giảng</w:t>
-      </w:r>
-      <w:proofErr w:type="spellEnd"/>
-      <w:r>
-        <w:rPr>
-          <w:sz w:val="32"/>
-          <w:szCs w:val="28"/>
-        </w:rPr>
-        <w:t xml:space="preserve"> </w:t>
-      </w:r>
-      <w:proofErr w:type="spellStart"/>
-      <w:r>
-        <w:rPr>
-          <w:sz w:val="32"/>
-          <w:szCs w:val="28"/>
-        </w:rPr>
-        <w:t>viên</w:t>
-      </w:r>
-      <w:proofErr w:type="spellEnd"/>
-      <w:r>
-        <w:rPr>
-          <w:sz w:val="32"/>
-          <w:szCs w:val="28"/>
-        </w:rPr>
-        <w:t xml:space="preserve"> </w:t>
-      </w:r>
-      <w:proofErr w:type="spellStart"/>
-      <w:r>
-        <w:rPr>
-          <w:sz w:val="32"/>
-          <w:szCs w:val="28"/>
-        </w:rPr>
-        <w:t>hướng</w:t>
-      </w:r>
-      <w:proofErr w:type="spellEnd"/>
-      <w:r>
-        <w:rPr>
-          <w:sz w:val="32"/>
-          <w:szCs w:val="28"/>
-        </w:rPr>
-        <w:t xml:space="preserve"> </w:t>
-      </w:r>
-      <w:proofErr w:type="spellStart"/>
-      <w:r>
-        <w:rPr>
-          <w:sz w:val="32"/>
-          <w:szCs w:val="28"/>
-        </w:rPr>
-        <w:t>dẫn</w:t>
-      </w:r>
-      <w:proofErr w:type="spellEnd"/>
-      <w:r>
-        <w:rPr>
-          <w:sz w:val="32"/>
-          <w:szCs w:val="28"/>
-        </w:rPr>
-        <w:t xml:space="preserve">: </w:t>
-      </w:r>
-      <w:proofErr w:type="spellStart"/>
-      <w:r>
-        <w:rPr>
-          <w:sz w:val="32"/>
-          <w:szCs w:val="28"/>
-        </w:rPr>
-        <w:t>ThS</w:t>
-      </w:r>
-      <w:proofErr w:type="spellEnd"/>
-      <w:r>
-        <w:rPr>
-          <w:sz w:val="32"/>
-          <w:szCs w:val="28"/>
-        </w:rPr>
-        <w:t xml:space="preserve">. </w:t>
-      </w:r>
-      <w:proofErr w:type="spellStart"/>
-      <w:r>
-        <w:rPr>
-          <w:sz w:val="32"/>
-          <w:szCs w:val="28"/>
-        </w:rPr>
-        <w:t>Huỳnh</w:t>
-      </w:r>
-      <w:proofErr w:type="spellEnd"/>
-      <w:r>
-        <w:rPr>
-          <w:sz w:val="32"/>
-          <w:szCs w:val="28"/>
-        </w:rPr>
-        <w:t xml:space="preserve"> </w:t>
-      </w:r>
-      <w:proofErr w:type="spellStart"/>
-      <w:r>
-        <w:rPr>
-          <w:sz w:val="32"/>
-          <w:szCs w:val="28"/>
-        </w:rPr>
-        <w:t>Xuân</w:t>
-      </w:r>
-      <w:proofErr w:type="spellEnd"/>
-      <w:r>
-        <w:rPr>
-          <w:sz w:val="32"/>
-          <w:szCs w:val="28"/>
-        </w:rPr>
-        <w:t xml:space="preserve"> </w:t>
-      </w:r>
-      <w:proofErr w:type="spellStart"/>
-      <w:r>
-        <w:rPr>
-          <w:sz w:val="32"/>
-          <w:szCs w:val="28"/>
-        </w:rPr>
-        <w:t>Phụng</w:t>
-      </w:r>
-      <w:proofErr w:type="spellEnd"/>
     </w:p>
     <w:p>
       <w:pPr>
         <w:spacing w:after="0"/>
-        <w:rPr>
-          <w:b/>
-          <w:sz w:val="28"/>
+        <w:ind w:left="1440" w:firstLine="720"/>
+        <w:rPr>
+          <w:sz w:val="32"/>
           <w:szCs w:val="28"/>
         </w:rPr>
       </w:pPr>
+      <w:proofErr w:type="spellStart"/>
+      <w:r>
+        <w:rPr>
+          <w:sz w:val="32"/>
+          <w:szCs w:val="28"/>
+        </w:rPr>
+        <w:t>Giảng</w:t>
+      </w:r>
+      <w:proofErr w:type="spellEnd"/>
+      <w:r>
+        <w:rPr>
+          <w:sz w:val="32"/>
+          <w:szCs w:val="28"/>
+        </w:rPr>
+        <w:t xml:space="preserve"> </w:t>
+      </w:r>
+      <w:proofErr w:type="spellStart"/>
+      <w:r>
+        <w:rPr>
+          <w:sz w:val="32"/>
+          <w:szCs w:val="28"/>
+        </w:rPr>
+        <w:t>viên</w:t>
+      </w:r>
+      <w:proofErr w:type="spellEnd"/>
+      <w:r>
+        <w:rPr>
+          <w:sz w:val="32"/>
+          <w:szCs w:val="28"/>
+        </w:rPr>
+        <w:t xml:space="preserve"> </w:t>
+      </w:r>
+      <w:proofErr w:type="spellStart"/>
+      <w:r>
+        <w:rPr>
+          <w:sz w:val="32"/>
+          <w:szCs w:val="28"/>
+        </w:rPr>
+        <w:t>hướng</w:t>
+      </w:r>
+      <w:proofErr w:type="spellEnd"/>
+      <w:r>
+        <w:rPr>
+          <w:sz w:val="32"/>
+          <w:szCs w:val="28"/>
+        </w:rPr>
+        <w:t xml:space="preserve"> </w:t>
+      </w:r>
+      <w:proofErr w:type="spellStart"/>
+      <w:r>
+        <w:rPr>
+          <w:sz w:val="32"/>
+          <w:szCs w:val="28"/>
+        </w:rPr>
+        <w:t>dẫn</w:t>
+      </w:r>
+      <w:proofErr w:type="spellEnd"/>
+      <w:r>
+        <w:rPr>
+          <w:sz w:val="32"/>
+          <w:szCs w:val="28"/>
+        </w:rPr>
+        <w:t xml:space="preserve">: </w:t>
+      </w:r>
+      <w:proofErr w:type="spellStart"/>
+      <w:r>
+        <w:rPr>
+          <w:sz w:val="32"/>
+          <w:szCs w:val="28"/>
+        </w:rPr>
+        <w:t>ThS</w:t>
+      </w:r>
+      <w:proofErr w:type="spellEnd"/>
+      <w:r>
+        <w:rPr>
+          <w:sz w:val="32"/>
+          <w:szCs w:val="28"/>
+        </w:rPr>
+        <w:t xml:space="preserve">. </w:t>
+      </w:r>
+      <w:proofErr w:type="spellStart"/>
+      <w:r>
+        <w:rPr>
+          <w:sz w:val="32"/>
+          <w:szCs w:val="28"/>
+        </w:rPr>
+        <w:t>Huỳnh</w:t>
+      </w:r>
+      <w:proofErr w:type="spellEnd"/>
+      <w:r>
+        <w:rPr>
+          <w:sz w:val="32"/>
+          <w:szCs w:val="28"/>
+        </w:rPr>
+        <w:t xml:space="preserve"> </w:t>
+      </w:r>
+      <w:proofErr w:type="spellStart"/>
+      <w:r>
+        <w:rPr>
+          <w:sz w:val="32"/>
+          <w:szCs w:val="28"/>
+        </w:rPr>
+        <w:t>Xuân</w:t>
+      </w:r>
+      <w:proofErr w:type="spellEnd"/>
+      <w:r>
+        <w:rPr>
+          <w:sz w:val="32"/>
+          <w:szCs w:val="28"/>
+        </w:rPr>
+        <w:t xml:space="preserve"> </w:t>
+      </w:r>
+      <w:proofErr w:type="spellStart"/>
+      <w:r>
+        <w:rPr>
+          <w:sz w:val="32"/>
+          <w:szCs w:val="28"/>
+        </w:rPr>
+        <w:t>Phụng</w:t>
+      </w:r>
+      <w:proofErr w:type="spellEnd"/>
     </w:p>
     <w:p>
       <w:pPr>
@@ -776,14 +812,14 @@
         <w:rPr>
           <w:sz w:val="28"/>
         </w:rPr>
-        <w:t xml:space="preserve">Tp. </w:t>
+        <w:t>Tp. H</w:t>
       </w:r>
       <w:proofErr w:type="spellStart"/>
       <w:r>
         <w:rPr>
           <w:sz w:val="28"/>
         </w:rPr>
-        <w:t>Hồ</w:t>
+        <w:t>ồ</w:t>
       </w:r>
       <w:proofErr w:type="spellEnd"/>
       <w:r>
@@ -830,25 +866,34 @@
         <w:rPr>
           <w:sz w:val="28"/>
         </w:rPr>
-        <w:t xml:space="preserve"> -</w:t>
-      </w:r>
+        <w:t xml:space="preserve"> </w:t>
+      </w:r>
+      <w:proofErr w:type="spellStart"/>
       <w:r>
         <w:rPr>
           <w:sz w:val="28"/>
         </w:rPr>
+        <w:t>năm</w:t>
+      </w:r>
+      <w:proofErr w:type="spellEnd"/>
+      <w:r>
+        <w:rPr>
+          <w:sz w:val="28"/>
+        </w:rPr>
         <w:t xml:space="preserve"> 20</w:t>
       </w:r>
       <w:r>
         <w:rPr>
           <w:sz w:val="28"/>
         </w:rPr>
-        <w:t>19</w:t>
-      </w:r>
-    </w:p>
-    <w:p>
-      <w:pPr>
-        <w:spacing w:after="0" w:line="360" w:lineRule="auto"/>
-      </w:pPr>
+        <w:t>1</w:t>
+      </w:r>
+      <w:r>
+        <w:rPr>
+          <w:sz w:val="28"/>
+        </w:rPr>
+        <w:t>9</w:t>
+      </w:r>
     </w:p>
     <w:p>
       <w:pPr>
@@ -861,7 +906,6 @@
           <w:tab w:val="left" w:pos="450"/>
         </w:tabs>
         <w:spacing w:after="0" w:line="360" w:lineRule="auto"/>
-        <w:ind w:left="990" w:hanging="630"/>
         <w:rPr>
           <w:b/>
           <w:bCs/>
@@ -877,6 +921,7 @@
           <w:sz w:val="36"/>
           <w:szCs w:val="32"/>
         </w:rPr>
+        <w:lastRenderedPageBreak/>
         <w:t>Nghiên</w:t>
       </w:r>
       <w:proofErr w:type="spellEnd"/>
@@ -2630,13 +2675,7 @@
         <w:rPr>
           <w:szCs w:val="26"/>
         </w:rPr>
-        <w:t xml:space="preserve"> 9/11/2015.</w:t>
-      </w:r>
-      <w:r>
-        <w:rPr>
-          <w:szCs w:val="26"/>
-        </w:rPr>
-        <w:t xml:space="preserve"> </w:t>
+        <w:t xml:space="preserve"> 9/11/2015. </w:t>
       </w:r>
     </w:p>
     <w:p>
@@ -2672,13 +2711,7 @@
         <w:rPr>
           <w:szCs w:val="26"/>
         </w:rPr>
-        <w:t>T</w:t>
-      </w:r>
-      <w:r>
-        <w:rPr>
-          <w:szCs w:val="26"/>
-        </w:rPr>
-        <w:t xml:space="preserve">ensorFlow </w:t>
+        <w:t xml:space="preserve">TensorFlow </w:t>
       </w:r>
       <w:proofErr w:type="spellStart"/>
       <w:r>
@@ -6256,6 +6289,54 @@
         </w:rPr>
         <w:t>.</w:t>
       </w:r>
+    </w:p>
+    <w:p>
+      <w:pPr>
+        <w:tabs>
+          <w:tab w:val="left" w:pos="450"/>
+        </w:tabs>
+        <w:spacing w:after="0" w:line="360" w:lineRule="auto"/>
+        <w:ind w:left="1440" w:hanging="1440"/>
+        <w:rPr>
+          <w:szCs w:val="26"/>
+        </w:rPr>
+      </w:pPr>
+    </w:p>
+    <w:p>
+      <w:pPr>
+        <w:tabs>
+          <w:tab w:val="left" w:pos="450"/>
+        </w:tabs>
+        <w:spacing w:after="0" w:line="360" w:lineRule="auto"/>
+        <w:ind w:left="1440" w:hanging="1440"/>
+        <w:rPr>
+          <w:szCs w:val="26"/>
+        </w:rPr>
+      </w:pPr>
+    </w:p>
+    <w:p>
+      <w:pPr>
+        <w:tabs>
+          <w:tab w:val="left" w:pos="450"/>
+        </w:tabs>
+        <w:spacing w:after="0" w:line="360" w:lineRule="auto"/>
+        <w:ind w:left="1440" w:hanging="1440"/>
+        <w:rPr>
+          <w:szCs w:val="26"/>
+        </w:rPr>
+      </w:pPr>
+    </w:p>
+    <w:p>
+      <w:pPr>
+        <w:tabs>
+          <w:tab w:val="left" w:pos="450"/>
+        </w:tabs>
+        <w:spacing w:after="0" w:line="360" w:lineRule="auto"/>
+        <w:ind w:left="1440" w:hanging="1440"/>
+        <w:rPr>
+          <w:szCs w:val="26"/>
+        </w:rPr>
+      </w:pPr>
     </w:p>
     <w:p>
       <w:pPr>
@@ -6402,170 +6483,19 @@
         </w:tabs>
         <w:spacing w:after="0" w:line="360" w:lineRule="auto"/>
         <w:ind w:left="1440"/>
+        <w:jc w:val="center"/>
         <w:rPr>
           <w:szCs w:val="26"/>
         </w:rPr>
       </w:pPr>
       <w:r>
         <w:rPr>
-          <w:szCs w:val="26"/>
-        </w:rPr>
-        <w:t>Class Model</w:t>
-      </w:r>
-      <w:r>
-        <w:rPr>
-          <w:szCs w:val="26"/>
-        </w:rPr>
-        <w:t xml:space="preserve"> </w:t>
-      </w:r>
-      <w:proofErr w:type="spellStart"/>
-      <w:r>
-        <w:rPr>
-          <w:szCs w:val="26"/>
-        </w:rPr>
-        <w:t>nhóm</w:t>
-      </w:r>
-      <w:proofErr w:type="spellEnd"/>
-      <w:r>
-        <w:rPr>
-          <w:szCs w:val="26"/>
-        </w:rPr>
-        <w:t xml:space="preserve"> </w:t>
-      </w:r>
-      <w:proofErr w:type="spellStart"/>
-      <w:r>
-        <w:rPr>
-          <w:szCs w:val="26"/>
-        </w:rPr>
-        <w:t>các</w:t>
-      </w:r>
-      <w:proofErr w:type="spellEnd"/>
-      <w:r>
-        <w:rPr>
-          <w:szCs w:val="26"/>
-        </w:rPr>
-        <w:t xml:space="preserve"> </w:t>
-      </w:r>
-      <w:proofErr w:type="spellStart"/>
-      <w:r>
-        <w:rPr>
-          <w:szCs w:val="26"/>
-        </w:rPr>
-        <w:t>lớp</w:t>
-      </w:r>
-      <w:proofErr w:type="spellEnd"/>
-      <w:r>
-        <w:rPr>
-          <w:szCs w:val="26"/>
-        </w:rPr>
-        <w:t xml:space="preserve"> </w:t>
-      </w:r>
-      <w:proofErr w:type="spellStart"/>
-      <w:r>
-        <w:rPr>
-          <w:szCs w:val="26"/>
-        </w:rPr>
-        <w:t>lại</w:t>
-      </w:r>
-      <w:proofErr w:type="spellEnd"/>
-      <w:r>
-        <w:rPr>
-          <w:szCs w:val="26"/>
-        </w:rPr>
-        <w:t xml:space="preserve"> </w:t>
-      </w:r>
-      <w:proofErr w:type="spellStart"/>
-      <w:r>
-        <w:rPr>
-          <w:szCs w:val="26"/>
-        </w:rPr>
-        <w:t>thành</w:t>
-      </w:r>
-      <w:proofErr w:type="spellEnd"/>
-      <w:r>
-        <w:rPr>
-          <w:szCs w:val="26"/>
-        </w:rPr>
-        <w:t xml:space="preserve"> </w:t>
-      </w:r>
-      <w:proofErr w:type="spellStart"/>
-      <w:r>
-        <w:rPr>
-          <w:szCs w:val="26"/>
-        </w:rPr>
-        <w:t>thành</w:t>
-      </w:r>
-      <w:proofErr w:type="spellEnd"/>
-      <w:r>
-        <w:rPr>
-          <w:szCs w:val="26"/>
-        </w:rPr>
-        <w:t xml:space="preserve"> </w:t>
-      </w:r>
-      <w:proofErr w:type="spellStart"/>
-      <w:r>
-        <w:rPr>
-          <w:szCs w:val="26"/>
-        </w:rPr>
-        <w:t>một</w:t>
-      </w:r>
-      <w:proofErr w:type="spellEnd"/>
-      <w:r>
-        <w:rPr>
-          <w:szCs w:val="26"/>
-        </w:rPr>
-        <w:t xml:space="preserve"> </w:t>
-      </w:r>
-      <w:proofErr w:type="spellStart"/>
-      <w:r>
-        <w:rPr>
-          <w:szCs w:val="26"/>
-        </w:rPr>
-        <w:t>đối</w:t>
-      </w:r>
-      <w:proofErr w:type="spellEnd"/>
-      <w:r>
-        <w:rPr>
-          <w:szCs w:val="26"/>
-        </w:rPr>
-        <w:t xml:space="preserve"> </w:t>
-      </w:r>
-      <w:proofErr w:type="spellStart"/>
-      <w:proofErr w:type="gramStart"/>
-      <w:r>
-        <w:rPr>
-          <w:szCs w:val="26"/>
-        </w:rPr>
-        <w:t>tượng</w:t>
-      </w:r>
-      <w:proofErr w:type="spellEnd"/>
-      <w:r>
-        <w:rPr>
-          <w:szCs w:val="26"/>
-        </w:rPr>
-        <w:t xml:space="preserve"> .</w:t>
-      </w:r>
-      <w:proofErr w:type="gramEnd"/>
-    </w:p>
-    <w:p>
-      <w:pPr>
-        <w:tabs>
-          <w:tab w:val="left" w:pos="450"/>
-        </w:tabs>
-        <w:spacing w:after="0" w:line="360" w:lineRule="auto"/>
-        <w:ind w:left="1440"/>
-        <w:rPr>
-          <w:szCs w:val="26"/>
-        </w:rPr>
-      </w:pPr>
-      <w:r>
-        <w:rPr>
           <w:noProof/>
         </w:rPr>
         <w:drawing>
-          <wp:inline distT="0" distB="0" distL="0" distR="0" wp14:anchorId="195C578F" wp14:editId="17072711">
-            <wp:extent cx="4303986" cy="6432456"/>
-            <wp:effectExtent l="0" t="0" r="1905" b="6985"/>
+          <wp:inline distT="0" distB="0" distL="0" distR="0" wp14:anchorId="195C578F" wp14:editId="7FE7CA01">
+            <wp:extent cx="3206144" cy="4791694"/>
+            <wp:effectExtent l="0" t="0" r="0" b="9525"/>
             <wp:docPr id="3" name="Picture 3"/>
             <wp:cNvGraphicFramePr>
               <a:graphicFrameLocks xmlns:a="http://schemas.openxmlformats.org/drawingml/2006/main" noChangeAspect="1"/>
@@ -6586,7 +6516,7 @@
                   <pic:spPr>
                     <a:xfrm>
                       <a:off x="0" y="0"/>
-                      <a:ext cx="4328655" cy="6469325"/>
+                      <a:ext cx="3234187" cy="4833605"/>
                     </a:xfrm>
                     <a:prstGeom prst="rect">
                       <a:avLst/>
@@ -6598,6 +6528,265 @@
           </wp:inline>
         </w:drawing>
       </w:r>
+    </w:p>
+    <w:p>
+      <w:pPr>
+        <w:tabs>
+          <w:tab w:val="left" w:pos="450"/>
+        </w:tabs>
+        <w:spacing w:after="0" w:line="360" w:lineRule="auto"/>
+        <w:ind w:left="1440"/>
+        <w:jc w:val="center"/>
+        <w:rPr>
+          <w:i/>
+          <w:iCs/>
+          <w:sz w:val="20"/>
+          <w:szCs w:val="20"/>
+        </w:rPr>
+      </w:pPr>
+      <w:proofErr w:type="spellStart"/>
+      <w:r>
+        <w:rPr>
+          <w:i/>
+          <w:iCs/>
+          <w:sz w:val="20"/>
+          <w:szCs w:val="20"/>
+        </w:rPr>
+        <w:t>Hình</w:t>
+      </w:r>
+      <w:proofErr w:type="spellEnd"/>
+      <w:r>
+        <w:rPr>
+          <w:i/>
+          <w:iCs/>
+          <w:sz w:val="20"/>
+          <w:szCs w:val="20"/>
+        </w:rPr>
+        <w:t xml:space="preserve"> 1: Model TensorFlow </w:t>
+      </w:r>
+      <w:proofErr w:type="spellStart"/>
+      <w:r>
+        <w:rPr>
+          <w:i/>
+          <w:iCs/>
+          <w:sz w:val="20"/>
+          <w:szCs w:val="20"/>
+        </w:rPr>
+        <w:t>biểu</w:t>
+      </w:r>
+      <w:proofErr w:type="spellEnd"/>
+      <w:r>
+        <w:rPr>
+          <w:i/>
+          <w:iCs/>
+          <w:sz w:val="20"/>
+          <w:szCs w:val="20"/>
+        </w:rPr>
+        <w:t xml:space="preserve"> </w:t>
+      </w:r>
+      <w:proofErr w:type="spellStart"/>
+      <w:r>
+        <w:rPr>
+          <w:i/>
+          <w:iCs/>
+          <w:sz w:val="20"/>
+          <w:szCs w:val="20"/>
+        </w:rPr>
+        <w:t>diễn</w:t>
+      </w:r>
+      <w:proofErr w:type="spellEnd"/>
+      <w:r>
+        <w:rPr>
+          <w:i/>
+          <w:iCs/>
+          <w:sz w:val="20"/>
+          <w:szCs w:val="20"/>
+        </w:rPr>
+        <w:t xml:space="preserve"> </w:t>
+      </w:r>
+      <w:proofErr w:type="spellStart"/>
+      <w:r>
+        <w:rPr>
+          <w:i/>
+          <w:iCs/>
+          <w:sz w:val="20"/>
+          <w:szCs w:val="20"/>
+        </w:rPr>
+        <w:t>bằng</w:t>
+      </w:r>
+      <w:proofErr w:type="spellEnd"/>
+      <w:r>
+        <w:rPr>
+          <w:i/>
+          <w:iCs/>
+          <w:sz w:val="20"/>
+          <w:szCs w:val="20"/>
+        </w:rPr>
+        <w:t xml:space="preserve"> </w:t>
+      </w:r>
+      <w:proofErr w:type="spellStart"/>
+      <w:r>
+        <w:rPr>
+          <w:i/>
+          <w:iCs/>
+          <w:sz w:val="20"/>
+          <w:szCs w:val="20"/>
+        </w:rPr>
+        <w:t>Keras</w:t>
+      </w:r>
+      <w:proofErr w:type="spellEnd"/>
+      <w:r>
+        <w:rPr>
+          <w:i/>
+          <w:iCs/>
+          <w:sz w:val="20"/>
+          <w:szCs w:val="20"/>
+        </w:rPr>
+        <w:t xml:space="preserve"> Layer</w:t>
+      </w:r>
+    </w:p>
+    <w:p>
+      <w:pPr>
+        <w:tabs>
+          <w:tab w:val="left" w:pos="450"/>
+        </w:tabs>
+        <w:spacing w:after="0" w:line="360" w:lineRule="auto"/>
+        <w:ind w:left="1440"/>
+        <w:jc w:val="center"/>
+        <w:rPr>
+          <w:szCs w:val="26"/>
+        </w:rPr>
+      </w:pPr>
+    </w:p>
+    <w:p>
+      <w:pPr>
+        <w:tabs>
+          <w:tab w:val="left" w:pos="450"/>
+        </w:tabs>
+        <w:spacing w:after="0" w:line="360" w:lineRule="auto"/>
+        <w:ind w:left="1440"/>
+        <w:jc w:val="center"/>
+        <w:rPr>
+          <w:szCs w:val="26"/>
+        </w:rPr>
+      </w:pPr>
+    </w:p>
+    <w:p>
+      <w:pPr>
+        <w:tabs>
+          <w:tab w:val="left" w:pos="450"/>
+        </w:tabs>
+        <w:spacing w:after="0" w:line="360" w:lineRule="auto"/>
+        <w:ind w:left="1440"/>
+        <w:jc w:val="center"/>
+        <w:rPr>
+          <w:szCs w:val="26"/>
+        </w:rPr>
+      </w:pPr>
+    </w:p>
+    <w:p>
+      <w:pPr>
+        <w:tabs>
+          <w:tab w:val="left" w:pos="450"/>
+        </w:tabs>
+        <w:spacing w:after="0" w:line="360" w:lineRule="auto"/>
+        <w:ind w:left="1440"/>
+        <w:jc w:val="center"/>
+        <w:rPr>
+          <w:szCs w:val="26"/>
+        </w:rPr>
+      </w:pPr>
+    </w:p>
+    <w:p>
+      <w:pPr>
+        <w:tabs>
+          <w:tab w:val="left" w:pos="450"/>
+        </w:tabs>
+        <w:spacing w:after="0" w:line="360" w:lineRule="auto"/>
+        <w:ind w:left="1440"/>
+        <w:jc w:val="center"/>
+        <w:rPr>
+          <w:szCs w:val="26"/>
+        </w:rPr>
+      </w:pPr>
+    </w:p>
+    <w:p>
+      <w:pPr>
+        <w:tabs>
+          <w:tab w:val="left" w:pos="450"/>
+        </w:tabs>
+        <w:spacing w:after="0" w:line="360" w:lineRule="auto"/>
+        <w:ind w:left="1440"/>
+        <w:jc w:val="center"/>
+        <w:rPr>
+          <w:szCs w:val="26"/>
+        </w:rPr>
+      </w:pPr>
+    </w:p>
+    <w:p>
+      <w:pPr>
+        <w:tabs>
+          <w:tab w:val="left" w:pos="450"/>
+        </w:tabs>
+        <w:spacing w:after="0" w:line="360" w:lineRule="auto"/>
+        <w:ind w:left="1440"/>
+        <w:jc w:val="center"/>
+        <w:rPr>
+          <w:szCs w:val="26"/>
+        </w:rPr>
+      </w:pPr>
+    </w:p>
+    <w:p>
+      <w:pPr>
+        <w:tabs>
+          <w:tab w:val="left" w:pos="450"/>
+        </w:tabs>
+        <w:spacing w:after="0" w:line="360" w:lineRule="auto"/>
+        <w:ind w:left="1440"/>
+        <w:jc w:val="center"/>
+        <w:rPr>
+          <w:szCs w:val="26"/>
+        </w:rPr>
+      </w:pPr>
+    </w:p>
+    <w:p>
+      <w:pPr>
+        <w:tabs>
+          <w:tab w:val="left" w:pos="450"/>
+        </w:tabs>
+        <w:spacing w:after="0" w:line="360" w:lineRule="auto"/>
+        <w:ind w:left="1440"/>
+        <w:jc w:val="center"/>
+        <w:rPr>
+          <w:szCs w:val="26"/>
+        </w:rPr>
+      </w:pPr>
+    </w:p>
+    <w:p>
+      <w:pPr>
+        <w:tabs>
+          <w:tab w:val="left" w:pos="450"/>
+        </w:tabs>
+        <w:spacing w:after="0" w:line="360" w:lineRule="auto"/>
+        <w:ind w:left="1440"/>
+        <w:jc w:val="center"/>
+        <w:rPr>
+          <w:szCs w:val="26"/>
+        </w:rPr>
+      </w:pPr>
+    </w:p>
+    <w:p>
+      <w:pPr>
+        <w:tabs>
+          <w:tab w:val="left" w:pos="450"/>
+        </w:tabs>
+        <w:spacing w:after="0" w:line="360" w:lineRule="auto"/>
+        <w:ind w:left="1440"/>
+        <w:jc w:val="center"/>
+        <w:rPr>
+          <w:szCs w:val="26"/>
+        </w:rPr>
+      </w:pPr>
     </w:p>
     <w:p>
       <w:pPr>
@@ -7230,13 +7419,7 @@
         <w:rPr>
           <w:szCs w:val="26"/>
         </w:rPr>
-        <w:t xml:space="preserve"> Model</w:t>
-      </w:r>
-      <w:r>
-        <w:rPr>
-          <w:szCs w:val="26"/>
-        </w:rPr>
-        <w:t xml:space="preserve"> </w:t>
+        <w:t xml:space="preserve"> Model </w:t>
       </w:r>
       <w:proofErr w:type="spellStart"/>
       <w:r>
@@ -7308,6 +7491,18 @@
         </w:rPr>
         <w:t>.</w:t>
       </w:r>
+    </w:p>
+    <w:p>
+      <w:pPr>
+        <w:tabs>
+          <w:tab w:val="left" w:pos="450"/>
+        </w:tabs>
+        <w:spacing w:after="0" w:line="360" w:lineRule="auto"/>
+        <w:ind w:left="1530"/>
+        <w:rPr>
+          <w:szCs w:val="26"/>
+        </w:rPr>
+      </w:pPr>
     </w:p>
     <w:p>
       <w:pPr>
@@ -7703,6 +7898,11 @@
     </w:p>
     <w:p>
       <w:pPr>
+        <w:pStyle w:val="ListParagraph"/>
+        <w:numPr>
+          <w:ilvl w:val="0"/>
+          <w:numId w:val="6"/>
+        </w:numPr>
         <w:tabs>
           <w:tab w:val="left" w:pos="990"/>
           <w:tab w:val="left" w:pos="1080"/>
@@ -7713,6 +7913,514 @@
           <w:bCs/>
           <w:sz w:val="36"/>
           <w:szCs w:val="32"/>
+        </w:rPr>
+      </w:pPr>
+      <w:proofErr w:type="spellStart"/>
+      <w:r>
+        <w:rPr>
+          <w:szCs w:val="26"/>
+        </w:rPr>
+        <w:t>Sử</w:t>
+      </w:r>
+      <w:proofErr w:type="spellEnd"/>
+      <w:r>
+        <w:rPr>
+          <w:szCs w:val="26"/>
+        </w:rPr>
+        <w:t xml:space="preserve"> </w:t>
+      </w:r>
+      <w:proofErr w:type="spellStart"/>
+      <w:r>
+        <w:rPr>
+          <w:szCs w:val="26"/>
+        </w:rPr>
+        <w:t>dụng</w:t>
+      </w:r>
+      <w:proofErr w:type="spellEnd"/>
+      <w:r>
+        <w:rPr>
+          <w:szCs w:val="26"/>
+        </w:rPr>
+        <w:t xml:space="preserve"> </w:t>
+      </w:r>
+      <w:proofErr w:type="spellStart"/>
+      <w:r>
+        <w:rPr>
+          <w:szCs w:val="26"/>
+        </w:rPr>
+        <w:t>ngôn</w:t>
+      </w:r>
+      <w:proofErr w:type="spellEnd"/>
+      <w:r>
+        <w:rPr>
+          <w:szCs w:val="26"/>
+        </w:rPr>
+        <w:t xml:space="preserve"> </w:t>
+      </w:r>
+      <w:proofErr w:type="spellStart"/>
+      <w:r>
+        <w:rPr>
+          <w:szCs w:val="26"/>
+        </w:rPr>
+        <w:t>ngữ</w:t>
+      </w:r>
+      <w:proofErr w:type="spellEnd"/>
+      <w:r>
+        <w:rPr>
+          <w:szCs w:val="26"/>
+        </w:rPr>
+        <w:t xml:space="preserve"> C# </w:t>
+      </w:r>
+      <w:proofErr w:type="spellStart"/>
+      <w:r>
+        <w:rPr>
+          <w:szCs w:val="26"/>
+        </w:rPr>
+        <w:t>trên</w:t>
+      </w:r>
+      <w:proofErr w:type="spellEnd"/>
+      <w:r>
+        <w:rPr>
+          <w:szCs w:val="26"/>
+        </w:rPr>
+        <w:t xml:space="preserve"> </w:t>
+      </w:r>
+      <w:proofErr w:type="spellStart"/>
+      <w:r>
+        <w:rPr>
+          <w:szCs w:val="26"/>
+        </w:rPr>
+        <w:t>nền</w:t>
+      </w:r>
+      <w:proofErr w:type="spellEnd"/>
+      <w:r>
+        <w:rPr>
+          <w:szCs w:val="26"/>
+        </w:rPr>
+        <w:t xml:space="preserve"> .NET 4.7</w:t>
+      </w:r>
+    </w:p>
+    <w:p>
+      <w:pPr>
+        <w:pStyle w:val="ListParagraph"/>
+        <w:numPr>
+          <w:ilvl w:val="0"/>
+          <w:numId w:val="6"/>
+        </w:numPr>
+        <w:tabs>
+          <w:tab w:val="left" w:pos="990"/>
+          <w:tab w:val="left" w:pos="1080"/>
+        </w:tabs>
+        <w:spacing w:after="0" w:line="360" w:lineRule="auto"/>
+        <w:rPr>
+          <w:b/>
+          <w:bCs/>
+          <w:sz w:val="36"/>
+          <w:szCs w:val="32"/>
+        </w:rPr>
+      </w:pPr>
+      <w:proofErr w:type="spellStart"/>
+      <w:r>
+        <w:rPr>
+          <w:szCs w:val="26"/>
+        </w:rPr>
+        <w:t>Sử</w:t>
+      </w:r>
+      <w:proofErr w:type="spellEnd"/>
+      <w:r>
+        <w:rPr>
+          <w:szCs w:val="26"/>
+        </w:rPr>
+        <w:t xml:space="preserve"> </w:t>
+      </w:r>
+      <w:proofErr w:type="spellStart"/>
+      <w:r>
+        <w:rPr>
+          <w:szCs w:val="26"/>
+        </w:rPr>
+        <w:t>dụng</w:t>
+      </w:r>
+      <w:proofErr w:type="spellEnd"/>
+      <w:r>
+        <w:rPr>
+          <w:szCs w:val="26"/>
+        </w:rPr>
+        <w:t xml:space="preserve"> WPF (</w:t>
+      </w:r>
+      <w:r>
+        <w:rPr>
+          <w:szCs w:val="26"/>
+        </w:rPr>
+        <w:t>Windows Presentation Foundation</w:t>
+      </w:r>
+      <w:r>
+        <w:rPr>
+          <w:szCs w:val="26"/>
+        </w:rPr>
+        <w:t xml:space="preserve">) API </w:t>
+      </w:r>
+      <w:proofErr w:type="spellStart"/>
+      <w:r>
+        <w:rPr>
+          <w:szCs w:val="26"/>
+        </w:rPr>
+        <w:t>để</w:t>
+      </w:r>
+      <w:proofErr w:type="spellEnd"/>
+      <w:r>
+        <w:rPr>
+          <w:szCs w:val="26"/>
+        </w:rPr>
+        <w:t xml:space="preserve"> </w:t>
+      </w:r>
+      <w:proofErr w:type="spellStart"/>
+      <w:r>
+        <w:rPr>
+          <w:szCs w:val="26"/>
+        </w:rPr>
+        <w:t>thiết</w:t>
+      </w:r>
+      <w:proofErr w:type="spellEnd"/>
+      <w:r>
+        <w:rPr>
+          <w:szCs w:val="26"/>
+        </w:rPr>
+        <w:t xml:space="preserve"> </w:t>
+      </w:r>
+      <w:proofErr w:type="spellStart"/>
+      <w:r>
+        <w:rPr>
+          <w:szCs w:val="26"/>
+        </w:rPr>
+        <w:t>kế</w:t>
+      </w:r>
+      <w:proofErr w:type="spellEnd"/>
+      <w:r>
+        <w:rPr>
+          <w:szCs w:val="26"/>
+        </w:rPr>
+        <w:t xml:space="preserve"> </w:t>
+      </w:r>
+      <w:proofErr w:type="spellStart"/>
+      <w:r>
+        <w:rPr>
+          <w:szCs w:val="26"/>
+        </w:rPr>
+        <w:t>giao</w:t>
+      </w:r>
+      <w:proofErr w:type="spellEnd"/>
+      <w:r>
+        <w:rPr>
+          <w:szCs w:val="26"/>
+        </w:rPr>
+        <w:t xml:space="preserve"> </w:t>
+      </w:r>
+      <w:proofErr w:type="spellStart"/>
+      <w:r>
+        <w:rPr>
+          <w:szCs w:val="26"/>
+        </w:rPr>
+        <w:t>diện</w:t>
+      </w:r>
+      <w:proofErr w:type="spellEnd"/>
+      <w:r>
+        <w:rPr>
+          <w:szCs w:val="26"/>
+        </w:rPr>
+        <w:t xml:space="preserve"> </w:t>
+      </w:r>
+      <w:proofErr w:type="spellStart"/>
+      <w:r>
+        <w:rPr>
+          <w:szCs w:val="26"/>
+        </w:rPr>
+        <w:t>người</w:t>
+      </w:r>
+      <w:proofErr w:type="spellEnd"/>
+      <w:r>
+        <w:rPr>
+          <w:szCs w:val="26"/>
+        </w:rPr>
+        <w:t xml:space="preserve"> </w:t>
+      </w:r>
+      <w:proofErr w:type="spellStart"/>
+      <w:r>
+        <w:rPr>
+          <w:szCs w:val="26"/>
+        </w:rPr>
+        <w:t>dùng</w:t>
+      </w:r>
+      <w:proofErr w:type="spellEnd"/>
+      <w:r>
+        <w:rPr>
+          <w:szCs w:val="26"/>
+        </w:rPr>
+        <w:t xml:space="preserve"> (User Interface)</w:t>
+      </w:r>
+    </w:p>
+    <w:p>
+      <w:pPr>
+        <w:pStyle w:val="ListParagraph"/>
+        <w:numPr>
+          <w:ilvl w:val="0"/>
+          <w:numId w:val="6"/>
+        </w:numPr>
+        <w:tabs>
+          <w:tab w:val="left" w:pos="990"/>
+          <w:tab w:val="left" w:pos="1080"/>
+        </w:tabs>
+        <w:spacing w:after="0" w:line="360" w:lineRule="auto"/>
+        <w:rPr>
+          <w:b/>
+          <w:bCs/>
+          <w:sz w:val="36"/>
+          <w:szCs w:val="32"/>
+        </w:rPr>
+      </w:pPr>
+      <w:proofErr w:type="spellStart"/>
+      <w:r>
+        <w:rPr>
+          <w:szCs w:val="26"/>
+        </w:rPr>
+        <w:t>Công</w:t>
+      </w:r>
+      <w:proofErr w:type="spellEnd"/>
+      <w:r>
+        <w:rPr>
+          <w:szCs w:val="26"/>
+        </w:rPr>
+        <w:t xml:space="preserve"> </w:t>
+      </w:r>
+      <w:proofErr w:type="spellStart"/>
+      <w:r>
+        <w:rPr>
+          <w:szCs w:val="26"/>
+        </w:rPr>
+        <w:t>cụ</w:t>
+      </w:r>
+      <w:proofErr w:type="spellEnd"/>
+      <w:r>
+        <w:rPr>
+          <w:szCs w:val="26"/>
+        </w:rPr>
+        <w:t xml:space="preserve"> </w:t>
+      </w:r>
+      <w:proofErr w:type="spellStart"/>
+      <w:r>
+        <w:rPr>
+          <w:szCs w:val="26"/>
+        </w:rPr>
+        <w:t>hỗ</w:t>
+      </w:r>
+      <w:proofErr w:type="spellEnd"/>
+      <w:r>
+        <w:rPr>
+          <w:szCs w:val="26"/>
+        </w:rPr>
+        <w:t xml:space="preserve"> </w:t>
+      </w:r>
+      <w:proofErr w:type="spellStart"/>
+      <w:r>
+        <w:rPr>
+          <w:szCs w:val="26"/>
+        </w:rPr>
+        <w:t>trợ</w:t>
+      </w:r>
+      <w:proofErr w:type="spellEnd"/>
+      <w:r>
+        <w:rPr>
+          <w:szCs w:val="26"/>
+        </w:rPr>
+        <w:t xml:space="preserve"> </w:t>
+      </w:r>
+      <w:proofErr w:type="spellStart"/>
+      <w:r>
+        <w:rPr>
+          <w:szCs w:val="26"/>
+        </w:rPr>
+        <w:t>thực</w:t>
+      </w:r>
+      <w:proofErr w:type="spellEnd"/>
+      <w:r>
+        <w:rPr>
+          <w:szCs w:val="26"/>
+        </w:rPr>
+        <w:t xml:space="preserve"> </w:t>
+      </w:r>
+      <w:proofErr w:type="spellStart"/>
+      <w:r>
+        <w:rPr>
+          <w:szCs w:val="26"/>
+        </w:rPr>
+        <w:t>hiện</w:t>
+      </w:r>
+      <w:proofErr w:type="spellEnd"/>
+      <w:r>
+        <w:rPr>
+          <w:szCs w:val="26"/>
+        </w:rPr>
+        <w:t xml:space="preserve">  </w:t>
+      </w:r>
+      <w:proofErr w:type="spellStart"/>
+      <w:r>
+        <w:rPr>
+          <w:szCs w:val="26"/>
+        </w:rPr>
+        <w:t>phần</w:t>
+      </w:r>
+      <w:proofErr w:type="spellEnd"/>
+      <w:r>
+        <w:rPr>
+          <w:szCs w:val="26"/>
+        </w:rPr>
+        <w:t xml:space="preserve"> </w:t>
+      </w:r>
+      <w:proofErr w:type="spellStart"/>
+      <w:r>
+        <w:rPr>
+          <w:szCs w:val="26"/>
+        </w:rPr>
+        <w:t>mềm</w:t>
+      </w:r>
+      <w:proofErr w:type="spellEnd"/>
+      <w:r>
+        <w:rPr>
+          <w:szCs w:val="26"/>
+        </w:rPr>
+        <w:t>:</w:t>
+      </w:r>
+    </w:p>
+    <w:p>
+      <w:pPr>
+        <w:pStyle w:val="ListParagraph"/>
+        <w:numPr>
+          <w:ilvl w:val="1"/>
+          <w:numId w:val="6"/>
+        </w:numPr>
+        <w:tabs>
+          <w:tab w:val="left" w:pos="990"/>
+          <w:tab w:val="left" w:pos="1080"/>
+        </w:tabs>
+        <w:spacing w:after="0" w:line="360" w:lineRule="auto"/>
+        <w:rPr>
+          <w:b/>
+          <w:bCs/>
+          <w:sz w:val="36"/>
+          <w:szCs w:val="32"/>
+        </w:rPr>
+      </w:pPr>
+      <w:r>
+        <w:rPr>
+          <w:szCs w:val="26"/>
+        </w:rPr>
+        <w:t>Microsoft Visual Studio 2019</w:t>
+      </w:r>
+    </w:p>
+    <w:p>
+      <w:pPr>
+        <w:pStyle w:val="ListParagraph"/>
+        <w:numPr>
+          <w:ilvl w:val="1"/>
+          <w:numId w:val="6"/>
+        </w:numPr>
+        <w:tabs>
+          <w:tab w:val="left" w:pos="990"/>
+          <w:tab w:val="left" w:pos="1080"/>
+        </w:tabs>
+        <w:spacing w:after="0" w:line="360" w:lineRule="auto"/>
+        <w:rPr>
+          <w:b/>
+          <w:bCs/>
+          <w:sz w:val="36"/>
+          <w:szCs w:val="32"/>
+        </w:rPr>
+      </w:pPr>
+      <w:r>
+        <w:rPr>
+          <w:szCs w:val="26"/>
+        </w:rPr>
+        <w:t>Blend for Visual Studio 2019</w:t>
+      </w:r>
+    </w:p>
+    <w:p>
+      <w:pPr>
+        <w:pStyle w:val="ListParagraph"/>
+        <w:numPr>
+          <w:ilvl w:val="1"/>
+          <w:numId w:val="6"/>
+        </w:numPr>
+        <w:tabs>
+          <w:tab w:val="left" w:pos="990"/>
+          <w:tab w:val="left" w:pos="1080"/>
+        </w:tabs>
+        <w:spacing w:after="0" w:line="360" w:lineRule="auto"/>
+        <w:rPr>
+          <w:szCs w:val="26"/>
+        </w:rPr>
+      </w:pPr>
+      <w:r>
+        <w:rPr>
+          <w:szCs w:val="26"/>
+        </w:rPr>
+        <w:t>A</w:t>
+      </w:r>
+      <w:r>
+        <w:rPr>
+          <w:szCs w:val="26"/>
+        </w:rPr>
+        <w:t xml:space="preserve">dobe </w:t>
+      </w:r>
+      <w:r>
+        <w:rPr>
+          <w:szCs w:val="26"/>
+        </w:rPr>
+        <w:t>I</w:t>
+      </w:r>
+      <w:r>
+        <w:rPr>
+          <w:szCs w:val="26"/>
+        </w:rPr>
+        <w:t>llustrator</w:t>
+      </w:r>
+      <w:r>
+        <w:rPr>
+          <w:szCs w:val="26"/>
+        </w:rPr>
+        <w:t xml:space="preserve"> CC 2019</w:t>
+      </w:r>
+    </w:p>
+    <w:p>
+      <w:pPr>
+        <w:pStyle w:val="ListParagraph"/>
+        <w:numPr>
+          <w:ilvl w:val="1"/>
+          <w:numId w:val="6"/>
+        </w:numPr>
+        <w:tabs>
+          <w:tab w:val="left" w:pos="990"/>
+          <w:tab w:val="left" w:pos="1080"/>
+        </w:tabs>
+        <w:spacing w:after="0" w:line="360" w:lineRule="auto"/>
+        <w:rPr>
+          <w:szCs w:val="26"/>
+        </w:rPr>
+      </w:pPr>
+      <w:r>
+        <w:rPr>
+          <w:szCs w:val="26"/>
+        </w:rPr>
+        <w:t>GitHub for Desktop</w:t>
+      </w:r>
+    </w:p>
+    <w:p>
+      <w:pPr>
+        <w:tabs>
+          <w:tab w:val="left" w:pos="990"/>
+          <w:tab w:val="left" w:pos="1080"/>
+        </w:tabs>
+        <w:spacing w:after="0" w:line="360" w:lineRule="auto"/>
+        <w:rPr>
+          <w:szCs w:val="26"/>
         </w:rPr>
       </w:pPr>
     </w:p>
@@ -7845,90 +8553,7 @@
         </w:rPr>
         <w:t>mềm</w:t>
       </w:r>
-      <w:bookmarkStart w:id="0" w:name="_GoBack"/>
-      <w:bookmarkEnd w:id="0"/>
-      <w:proofErr w:type="spellEnd"/>
-    </w:p>
-    <w:p>
-      <w:pPr>
-        <w:tabs>
-          <w:tab w:val="left" w:pos="990"/>
-        </w:tabs>
-        <w:spacing w:after="0" w:line="360" w:lineRule="auto"/>
-        <w:rPr>
-          <w:b/>
-          <w:bCs/>
-          <w:sz w:val="36"/>
-          <w:szCs w:val="32"/>
-        </w:rPr>
-      </w:pPr>
-      <w:r>
-        <w:rPr>
-          <w:b/>
-          <w:bCs/>
-          <w:noProof/>
-          <w:sz w:val="36"/>
-          <w:szCs w:val="32"/>
-        </w:rPr>
-        <w:t xml:space="preserve">    </w:t>
-      </w:r>
-      <w:r>
-        <w:rPr>
-          <w:b/>
-          <w:bCs/>
-          <w:noProof/>
-          <w:sz w:val="36"/>
-          <w:szCs w:val="32"/>
-        </w:rPr>
-        <w:drawing>
-          <wp:inline distT="0" distB="0" distL="0" distR="0" wp14:anchorId="7092EFE4" wp14:editId="163DE046">
-            <wp:extent cx="5884198" cy="1585595"/>
-            <wp:effectExtent l="0" t="0" r="2540" b="0"/>
-            <wp:docPr id="4" name="Picture 4"/>
-            <wp:cNvGraphicFramePr>
-              <a:graphicFrameLocks xmlns:a="http://schemas.openxmlformats.org/drawingml/2006/main" noChangeAspect="1"/>
-            </wp:cNvGraphicFramePr>
-            <a:graphic xmlns:a="http://schemas.openxmlformats.org/drawingml/2006/main">
-              <a:graphicData uri="http://schemas.openxmlformats.org/drawingml/2006/picture">
-                <pic:pic xmlns:pic="http://schemas.openxmlformats.org/drawingml/2006/picture">
-                  <pic:nvPicPr>
-                    <pic:cNvPr id="0" name="Picture 1"/>
-                    <pic:cNvPicPr>
-                      <a:picLocks noChangeAspect="1" noChangeArrowheads="1"/>
-                    </pic:cNvPicPr>
-                  </pic:nvPicPr>
-                  <pic:blipFill>
-                    <a:blip r:embed="rId12" cstate="print">
-                      <a:extLst>
-                        <a:ext uri="{28A0092B-C50C-407E-A947-70E740481C1C}">
-                          <a14:useLocalDpi xmlns:a14="http://schemas.microsoft.com/office/drawing/2010/main" val="0"/>
-                        </a:ext>
-                      </a:extLst>
-                    </a:blip>
-                    <a:srcRect/>
-                    <a:stretch>
-                      <a:fillRect/>
-                    </a:stretch>
-                  </pic:blipFill>
-                  <pic:spPr bwMode="auto">
-                    <a:xfrm>
-                      <a:off x="0" y="0"/>
-                      <a:ext cx="5890892" cy="1587399"/>
-                    </a:xfrm>
-                    <a:prstGeom prst="rect">
-                      <a:avLst/>
-                    </a:prstGeom>
-                    <a:noFill/>
-                    <a:ln>
-                      <a:noFill/>
-                    </a:ln>
-                  </pic:spPr>
-                </pic:pic>
-              </a:graphicData>
-            </a:graphic>
-          </wp:inline>
-        </w:drawing>
-      </w:r>
+      <w:proofErr w:type="spellEnd"/>
     </w:p>
     <w:p>
       <w:pPr>
@@ -8019,27 +8644,12 @@
           <w:tab w:val="left" w:pos="990"/>
         </w:tabs>
         <w:spacing w:after="0" w:line="360" w:lineRule="auto"/>
+        <w:ind w:left="1440"/>
+        <w:jc w:val="both"/>
         <w:rPr>
           <w:szCs w:val="26"/>
         </w:rPr>
       </w:pPr>
-      <w:r>
-        <w:rPr>
-          <w:b/>
-          <w:bCs/>
-          <w:i/>
-          <w:iCs/>
-          <w:sz w:val="32"/>
-          <w:szCs w:val="32"/>
-        </w:rPr>
-        <w:tab/>
-      </w:r>
-      <w:r>
-        <w:rPr>
-          <w:szCs w:val="26"/>
-        </w:rPr>
-        <w:tab/>
-      </w:r>
       <w:proofErr w:type="spellStart"/>
       <w:r>
         <w:rPr>
@@ -8130,6 +8740,820 @@
           <w:szCs w:val="26"/>
         </w:rPr>
         <w:t>tượng</w:t>
+      </w:r>
+      <w:proofErr w:type="spellEnd"/>
+      <w:r>
+        <w:rPr>
+          <w:szCs w:val="26"/>
+        </w:rPr>
+        <w:t>.</w:t>
+      </w:r>
+      <w:r>
+        <w:rPr>
+          <w:szCs w:val="26"/>
+        </w:rPr>
+        <w:t xml:space="preserve"> </w:t>
+      </w:r>
+      <w:proofErr w:type="spellStart"/>
+      <w:r>
+        <w:rPr>
+          <w:szCs w:val="26"/>
+        </w:rPr>
+        <w:t>Một</w:t>
+      </w:r>
+      <w:proofErr w:type="spellEnd"/>
+      <w:r>
+        <w:rPr>
+          <w:szCs w:val="26"/>
+        </w:rPr>
+        <w:t xml:space="preserve"> Model TensorFlow </w:t>
+      </w:r>
+      <w:proofErr w:type="spellStart"/>
+      <w:r>
+        <w:rPr>
+          <w:szCs w:val="26"/>
+        </w:rPr>
+        <w:t>là</w:t>
+      </w:r>
+      <w:proofErr w:type="spellEnd"/>
+      <w:r>
+        <w:rPr>
+          <w:szCs w:val="26"/>
+        </w:rPr>
+        <w:t xml:space="preserve"> </w:t>
+      </w:r>
+      <w:proofErr w:type="spellStart"/>
+      <w:r>
+        <w:rPr>
+          <w:szCs w:val="26"/>
+        </w:rPr>
+        <w:t>một</w:t>
+      </w:r>
+      <w:proofErr w:type="spellEnd"/>
+      <w:r>
+        <w:rPr>
+          <w:szCs w:val="26"/>
+        </w:rPr>
+        <w:t xml:space="preserve"> </w:t>
+      </w:r>
+      <w:proofErr w:type="spellStart"/>
+      <w:r>
+        <w:rPr>
+          <w:szCs w:val="26"/>
+        </w:rPr>
+        <w:t>đối</w:t>
+      </w:r>
+      <w:proofErr w:type="spellEnd"/>
+      <w:r>
+        <w:rPr>
+          <w:szCs w:val="26"/>
+        </w:rPr>
+        <w:t xml:space="preserve"> </w:t>
+      </w:r>
+      <w:proofErr w:type="spellStart"/>
+      <w:r>
+        <w:rPr>
+          <w:szCs w:val="26"/>
+        </w:rPr>
+        <w:t>tượng</w:t>
+      </w:r>
+      <w:proofErr w:type="spellEnd"/>
+      <w:r>
+        <w:rPr>
+          <w:szCs w:val="26"/>
+        </w:rPr>
+        <w:t xml:space="preserve"> </w:t>
+      </w:r>
+      <w:proofErr w:type="spellStart"/>
+      <w:r>
+        <w:rPr>
+          <w:szCs w:val="26"/>
+        </w:rPr>
+        <w:t>trong</w:t>
+      </w:r>
+      <w:proofErr w:type="spellEnd"/>
+      <w:r>
+        <w:rPr>
+          <w:szCs w:val="26"/>
+        </w:rPr>
+        <w:t xml:space="preserve"> </w:t>
+      </w:r>
+      <w:proofErr w:type="spellStart"/>
+      <w:r>
+        <w:rPr>
+          <w:szCs w:val="26"/>
+        </w:rPr>
+        <w:t>chương</w:t>
+      </w:r>
+      <w:proofErr w:type="spellEnd"/>
+      <w:r>
+        <w:rPr>
+          <w:szCs w:val="26"/>
+        </w:rPr>
+        <w:t xml:space="preserve"> </w:t>
+      </w:r>
+      <w:proofErr w:type="spellStart"/>
+      <w:r>
+        <w:rPr>
+          <w:szCs w:val="26"/>
+        </w:rPr>
+        <w:t>trình</w:t>
+      </w:r>
+      <w:proofErr w:type="spellEnd"/>
+      <w:r>
+        <w:rPr>
+          <w:szCs w:val="26"/>
+        </w:rPr>
+        <w:t xml:space="preserve"> (Object Model). </w:t>
+      </w:r>
+      <w:r>
+        <w:rPr>
+          <w:szCs w:val="26"/>
+        </w:rPr>
+        <w:t xml:space="preserve"> </w:t>
+      </w:r>
+      <w:proofErr w:type="spellStart"/>
+      <w:r>
+        <w:rPr>
+          <w:szCs w:val="26"/>
+        </w:rPr>
+        <w:t>Một</w:t>
+      </w:r>
+      <w:proofErr w:type="spellEnd"/>
+      <w:r>
+        <w:rPr>
+          <w:szCs w:val="26"/>
+        </w:rPr>
+        <w:t xml:space="preserve"> </w:t>
+      </w:r>
+      <w:r>
+        <w:rPr>
+          <w:szCs w:val="26"/>
+        </w:rPr>
+        <w:t xml:space="preserve"> Model TensorFlow</w:t>
+      </w:r>
+      <w:r>
+        <w:rPr>
+          <w:szCs w:val="26"/>
+        </w:rPr>
+        <w:t xml:space="preserve"> </w:t>
+      </w:r>
+      <w:proofErr w:type="spellStart"/>
+      <w:r>
+        <w:rPr>
+          <w:szCs w:val="26"/>
+        </w:rPr>
+        <w:t>lại</w:t>
+      </w:r>
+      <w:proofErr w:type="spellEnd"/>
+      <w:r>
+        <w:rPr>
+          <w:szCs w:val="26"/>
+        </w:rPr>
+        <w:t xml:space="preserve"> </w:t>
+      </w:r>
+      <w:proofErr w:type="spellStart"/>
+      <w:r>
+        <w:rPr>
+          <w:szCs w:val="26"/>
+        </w:rPr>
+        <w:t>có</w:t>
+      </w:r>
+      <w:proofErr w:type="spellEnd"/>
+      <w:r>
+        <w:rPr>
+          <w:szCs w:val="26"/>
+        </w:rPr>
+        <w:t xml:space="preserve"> </w:t>
+      </w:r>
+      <w:proofErr w:type="spellStart"/>
+      <w:r>
+        <w:rPr>
+          <w:szCs w:val="26"/>
+        </w:rPr>
+        <w:t>nhiều</w:t>
+      </w:r>
+      <w:proofErr w:type="spellEnd"/>
+      <w:r>
+        <w:rPr>
+          <w:szCs w:val="26"/>
+        </w:rPr>
+        <w:t xml:space="preserve"> </w:t>
+      </w:r>
+      <w:proofErr w:type="spellStart"/>
+      <w:r>
+        <w:rPr>
+          <w:szCs w:val="26"/>
+        </w:rPr>
+        <w:t>lớp</w:t>
+      </w:r>
+      <w:proofErr w:type="spellEnd"/>
+      <w:r>
+        <w:rPr>
+          <w:szCs w:val="26"/>
+        </w:rPr>
+        <w:t xml:space="preserve"> (Layer) </w:t>
+      </w:r>
+      <w:proofErr w:type="spellStart"/>
+      <w:r>
+        <w:rPr>
+          <w:szCs w:val="26"/>
+        </w:rPr>
+        <w:t>tương</w:t>
+      </w:r>
+      <w:proofErr w:type="spellEnd"/>
+      <w:r>
+        <w:rPr>
+          <w:szCs w:val="26"/>
+        </w:rPr>
+        <w:t xml:space="preserve"> </w:t>
+      </w:r>
+      <w:proofErr w:type="spellStart"/>
+      <w:r>
+        <w:rPr>
+          <w:szCs w:val="26"/>
+        </w:rPr>
+        <w:t>ứng</w:t>
+      </w:r>
+      <w:proofErr w:type="spellEnd"/>
+      <w:r>
+        <w:rPr>
+          <w:szCs w:val="26"/>
+        </w:rPr>
+        <w:t xml:space="preserve"> </w:t>
+      </w:r>
+      <w:proofErr w:type="spellStart"/>
+      <w:r>
+        <w:rPr>
+          <w:szCs w:val="26"/>
+        </w:rPr>
+        <w:t>với</w:t>
+      </w:r>
+      <w:proofErr w:type="spellEnd"/>
+      <w:r>
+        <w:rPr>
+          <w:szCs w:val="26"/>
+        </w:rPr>
+        <w:t xml:space="preserve"> </w:t>
+      </w:r>
+      <w:proofErr w:type="spellStart"/>
+      <w:r>
+        <w:rPr>
+          <w:szCs w:val="26"/>
+        </w:rPr>
+        <w:t>một</w:t>
+      </w:r>
+      <w:proofErr w:type="spellEnd"/>
+      <w:r>
+        <w:rPr>
+          <w:szCs w:val="26"/>
+        </w:rPr>
+        <w:t xml:space="preserve"> Object Model </w:t>
+      </w:r>
+      <w:proofErr w:type="spellStart"/>
+      <w:r>
+        <w:rPr>
+          <w:szCs w:val="26"/>
+        </w:rPr>
+        <w:t>trong</w:t>
+      </w:r>
+      <w:proofErr w:type="spellEnd"/>
+      <w:r>
+        <w:rPr>
+          <w:szCs w:val="26"/>
+        </w:rPr>
+        <w:t xml:space="preserve"> </w:t>
+      </w:r>
+      <w:proofErr w:type="spellStart"/>
+      <w:r>
+        <w:rPr>
+          <w:szCs w:val="26"/>
+        </w:rPr>
+        <w:t>chương</w:t>
+      </w:r>
+      <w:proofErr w:type="spellEnd"/>
+      <w:r>
+        <w:rPr>
+          <w:szCs w:val="26"/>
+        </w:rPr>
+        <w:t xml:space="preserve"> </w:t>
+      </w:r>
+      <w:proofErr w:type="spellStart"/>
+      <w:r>
+        <w:rPr>
+          <w:szCs w:val="26"/>
+        </w:rPr>
+        <w:t>trình</w:t>
+      </w:r>
+      <w:proofErr w:type="spellEnd"/>
+      <w:r>
+        <w:rPr>
+          <w:szCs w:val="26"/>
+        </w:rPr>
+        <w:t xml:space="preserve"> </w:t>
+      </w:r>
+      <w:proofErr w:type="spellStart"/>
+      <w:r>
+        <w:rPr>
+          <w:szCs w:val="26"/>
+        </w:rPr>
+        <w:t>lại</w:t>
+      </w:r>
+      <w:proofErr w:type="spellEnd"/>
+      <w:r>
+        <w:rPr>
+          <w:szCs w:val="26"/>
+        </w:rPr>
+        <w:t xml:space="preserve"> </w:t>
+      </w:r>
+      <w:proofErr w:type="spellStart"/>
+      <w:r>
+        <w:rPr>
+          <w:szCs w:val="26"/>
+        </w:rPr>
+        <w:t>chứa</w:t>
+      </w:r>
+      <w:proofErr w:type="spellEnd"/>
+      <w:r>
+        <w:rPr>
+          <w:szCs w:val="26"/>
+        </w:rPr>
+        <w:t xml:space="preserve"> 2 </w:t>
+      </w:r>
+      <w:proofErr w:type="spellStart"/>
+      <w:r>
+        <w:rPr>
+          <w:szCs w:val="26"/>
+        </w:rPr>
+        <w:t>hoặc</w:t>
+      </w:r>
+      <w:proofErr w:type="spellEnd"/>
+      <w:r>
+        <w:rPr>
+          <w:szCs w:val="26"/>
+        </w:rPr>
+        <w:t xml:space="preserve"> </w:t>
+      </w:r>
+      <w:proofErr w:type="spellStart"/>
+      <w:r>
+        <w:rPr>
+          <w:szCs w:val="26"/>
+        </w:rPr>
+        <w:t>nhiều</w:t>
+      </w:r>
+      <w:proofErr w:type="spellEnd"/>
+      <w:r>
+        <w:rPr>
+          <w:szCs w:val="26"/>
+        </w:rPr>
+        <w:t xml:space="preserve">  </w:t>
+      </w:r>
+      <w:proofErr w:type="spellStart"/>
+      <w:r>
+        <w:rPr>
+          <w:szCs w:val="26"/>
+        </w:rPr>
+        <w:t>đối</w:t>
+      </w:r>
+      <w:proofErr w:type="spellEnd"/>
+      <w:r>
+        <w:rPr>
+          <w:szCs w:val="26"/>
+        </w:rPr>
+        <w:t xml:space="preserve"> </w:t>
+      </w:r>
+      <w:proofErr w:type="spellStart"/>
+      <w:r>
+        <w:rPr>
+          <w:szCs w:val="26"/>
+        </w:rPr>
+        <w:t>tượng</w:t>
+      </w:r>
+      <w:proofErr w:type="spellEnd"/>
+      <w:r>
+        <w:rPr>
+          <w:szCs w:val="26"/>
+        </w:rPr>
+        <w:t xml:space="preserve"> Layer (Object Layer)</w:t>
+      </w:r>
+      <w:r>
+        <w:rPr>
+          <w:szCs w:val="26"/>
+        </w:rPr>
+        <w:t xml:space="preserve"> </w:t>
+      </w:r>
+      <w:proofErr w:type="spellStart"/>
+      <w:r>
+        <w:rPr>
+          <w:szCs w:val="26"/>
+        </w:rPr>
+        <w:t>có</w:t>
+      </w:r>
+      <w:proofErr w:type="spellEnd"/>
+      <w:r>
+        <w:rPr>
+          <w:szCs w:val="26"/>
+        </w:rPr>
+        <w:t xml:space="preserve"> </w:t>
+      </w:r>
+      <w:proofErr w:type="spellStart"/>
+      <w:r>
+        <w:rPr>
+          <w:szCs w:val="26"/>
+        </w:rPr>
+        <w:t>thuộc</w:t>
+      </w:r>
+      <w:proofErr w:type="spellEnd"/>
+      <w:r>
+        <w:rPr>
+          <w:szCs w:val="26"/>
+        </w:rPr>
+        <w:t xml:space="preserve"> </w:t>
+      </w:r>
+      <w:proofErr w:type="spellStart"/>
+      <w:r>
+        <w:rPr>
+          <w:szCs w:val="26"/>
+        </w:rPr>
+        <w:t>tính</w:t>
+      </w:r>
+      <w:proofErr w:type="spellEnd"/>
+      <w:r>
+        <w:rPr>
+          <w:szCs w:val="26"/>
+        </w:rPr>
+        <w:t xml:space="preserve"> </w:t>
+      </w:r>
+      <w:proofErr w:type="spellStart"/>
+      <w:r>
+        <w:rPr>
+          <w:szCs w:val="26"/>
+        </w:rPr>
+        <w:t>rõ</w:t>
+      </w:r>
+      <w:proofErr w:type="spellEnd"/>
+      <w:r>
+        <w:rPr>
+          <w:szCs w:val="26"/>
+        </w:rPr>
+        <w:t xml:space="preserve"> </w:t>
+      </w:r>
+      <w:proofErr w:type="spellStart"/>
+      <w:r>
+        <w:rPr>
+          <w:szCs w:val="26"/>
+        </w:rPr>
+        <w:t>ràng</w:t>
+      </w:r>
+      <w:proofErr w:type="spellEnd"/>
+      <w:r>
+        <w:rPr>
+          <w:szCs w:val="26"/>
+        </w:rPr>
+        <w:t xml:space="preserve">. </w:t>
+      </w:r>
+      <w:proofErr w:type="spellStart"/>
+      <w:r>
+        <w:rPr>
+          <w:szCs w:val="26"/>
+        </w:rPr>
+        <w:t>Các</w:t>
+      </w:r>
+      <w:proofErr w:type="spellEnd"/>
+      <w:r>
+        <w:rPr>
+          <w:szCs w:val="26"/>
+        </w:rPr>
+        <w:t xml:space="preserve"> </w:t>
+      </w:r>
+      <w:proofErr w:type="spellStart"/>
+      <w:r>
+        <w:rPr>
+          <w:szCs w:val="26"/>
+        </w:rPr>
+        <w:t>đối</w:t>
+      </w:r>
+      <w:proofErr w:type="spellEnd"/>
+      <w:r>
+        <w:rPr>
+          <w:szCs w:val="26"/>
+        </w:rPr>
+        <w:t xml:space="preserve"> </w:t>
+      </w:r>
+      <w:proofErr w:type="spellStart"/>
+      <w:r>
+        <w:rPr>
+          <w:szCs w:val="26"/>
+        </w:rPr>
+        <w:t>tượng</w:t>
+      </w:r>
+      <w:proofErr w:type="spellEnd"/>
+      <w:r>
+        <w:rPr>
+          <w:szCs w:val="26"/>
+        </w:rPr>
+        <w:t xml:space="preserve"> </w:t>
+      </w:r>
+      <w:proofErr w:type="spellStart"/>
+      <w:r>
+        <w:rPr>
+          <w:szCs w:val="26"/>
+        </w:rPr>
+        <w:t>này</w:t>
+      </w:r>
+      <w:proofErr w:type="spellEnd"/>
+      <w:r>
+        <w:rPr>
+          <w:szCs w:val="26"/>
+        </w:rPr>
+        <w:t xml:space="preserve"> </w:t>
+      </w:r>
+      <w:proofErr w:type="spellStart"/>
+      <w:r>
+        <w:rPr>
+          <w:szCs w:val="26"/>
+        </w:rPr>
+        <w:t>được</w:t>
+      </w:r>
+      <w:proofErr w:type="spellEnd"/>
+      <w:r>
+        <w:rPr>
+          <w:szCs w:val="26"/>
+        </w:rPr>
+        <w:t xml:space="preserve"> </w:t>
+      </w:r>
+      <w:proofErr w:type="spellStart"/>
+      <w:r>
+        <w:rPr>
+          <w:szCs w:val="26"/>
+        </w:rPr>
+        <w:t>định</w:t>
+      </w:r>
+      <w:proofErr w:type="spellEnd"/>
+      <w:r>
+        <w:rPr>
+          <w:szCs w:val="26"/>
+        </w:rPr>
+        <w:t xml:space="preserve"> </w:t>
+      </w:r>
+      <w:proofErr w:type="spellStart"/>
+      <w:r>
+        <w:rPr>
+          <w:szCs w:val="26"/>
+        </w:rPr>
+        <w:t>nghĩa</w:t>
+      </w:r>
+      <w:proofErr w:type="spellEnd"/>
+      <w:r>
+        <w:rPr>
+          <w:szCs w:val="26"/>
+        </w:rPr>
+        <w:t xml:space="preserve"> </w:t>
+      </w:r>
+      <w:proofErr w:type="spellStart"/>
+      <w:r>
+        <w:rPr>
+          <w:szCs w:val="26"/>
+        </w:rPr>
+        <w:t>bởi</w:t>
+      </w:r>
+      <w:proofErr w:type="spellEnd"/>
+      <w:r>
+        <w:rPr>
+          <w:szCs w:val="26"/>
+        </w:rPr>
+        <w:t xml:space="preserve"> </w:t>
+      </w:r>
+      <w:proofErr w:type="spellStart"/>
+      <w:r>
+        <w:rPr>
+          <w:szCs w:val="26"/>
+        </w:rPr>
+        <w:t>người</w:t>
+      </w:r>
+      <w:proofErr w:type="spellEnd"/>
+      <w:r>
+        <w:rPr>
+          <w:szCs w:val="26"/>
+        </w:rPr>
+        <w:t xml:space="preserve"> </w:t>
+      </w:r>
+      <w:proofErr w:type="spellStart"/>
+      <w:r>
+        <w:rPr>
+          <w:szCs w:val="26"/>
+        </w:rPr>
+        <w:t>dùng</w:t>
+      </w:r>
+      <w:proofErr w:type="spellEnd"/>
+      <w:r>
+        <w:rPr>
+          <w:szCs w:val="26"/>
+        </w:rPr>
+        <w:t xml:space="preserve"> </w:t>
+      </w:r>
+      <w:proofErr w:type="spellStart"/>
+      <w:r>
+        <w:rPr>
+          <w:szCs w:val="26"/>
+        </w:rPr>
+        <w:t>thông</w:t>
+      </w:r>
+      <w:proofErr w:type="spellEnd"/>
+      <w:r>
+        <w:rPr>
+          <w:szCs w:val="26"/>
+        </w:rPr>
+        <w:t xml:space="preserve"> qua </w:t>
+      </w:r>
+      <w:proofErr w:type="spellStart"/>
+      <w:r>
+        <w:rPr>
+          <w:szCs w:val="26"/>
+        </w:rPr>
+        <w:t>đoạn</w:t>
+      </w:r>
+      <w:proofErr w:type="spellEnd"/>
+      <w:r>
+        <w:rPr>
+          <w:szCs w:val="26"/>
+        </w:rPr>
+        <w:t xml:space="preserve"> code python </w:t>
+      </w:r>
+      <w:proofErr w:type="spellStart"/>
+      <w:r>
+        <w:rPr>
+          <w:szCs w:val="26"/>
+        </w:rPr>
+        <w:t>mà</w:t>
+      </w:r>
+      <w:proofErr w:type="spellEnd"/>
+      <w:r>
+        <w:rPr>
+          <w:szCs w:val="26"/>
+        </w:rPr>
+        <w:t xml:space="preserve"> </w:t>
+      </w:r>
+      <w:proofErr w:type="spellStart"/>
+      <w:r>
+        <w:rPr>
+          <w:szCs w:val="26"/>
+        </w:rPr>
+        <w:t>người</w:t>
+      </w:r>
+      <w:proofErr w:type="spellEnd"/>
+      <w:r>
+        <w:rPr>
+          <w:szCs w:val="26"/>
+        </w:rPr>
+        <w:t xml:space="preserve"> </w:t>
+      </w:r>
+      <w:proofErr w:type="spellStart"/>
+      <w:r>
+        <w:rPr>
+          <w:szCs w:val="26"/>
+        </w:rPr>
+        <w:t>dùng</w:t>
+      </w:r>
+      <w:proofErr w:type="spellEnd"/>
+      <w:r>
+        <w:rPr>
+          <w:szCs w:val="26"/>
+        </w:rPr>
+        <w:t xml:space="preserve"> </w:t>
+      </w:r>
+      <w:proofErr w:type="spellStart"/>
+      <w:r>
+        <w:rPr>
+          <w:szCs w:val="26"/>
+        </w:rPr>
+        <w:t>nhập</w:t>
+      </w:r>
+      <w:proofErr w:type="spellEnd"/>
+      <w:r>
+        <w:rPr>
+          <w:szCs w:val="26"/>
+        </w:rPr>
+        <w:t xml:space="preserve"> </w:t>
+      </w:r>
+      <w:proofErr w:type="spellStart"/>
+      <w:r>
+        <w:rPr>
+          <w:szCs w:val="26"/>
+        </w:rPr>
+        <w:t>vào</w:t>
+      </w:r>
+      <w:proofErr w:type="spellEnd"/>
+      <w:r>
+        <w:rPr>
+          <w:szCs w:val="26"/>
+        </w:rPr>
+        <w:t xml:space="preserve"> </w:t>
+      </w:r>
+      <w:proofErr w:type="spellStart"/>
+      <w:r>
+        <w:rPr>
+          <w:szCs w:val="26"/>
+        </w:rPr>
+        <w:t>trong</w:t>
+      </w:r>
+      <w:proofErr w:type="spellEnd"/>
+      <w:r>
+        <w:rPr>
+          <w:szCs w:val="26"/>
+        </w:rPr>
+        <w:t xml:space="preserve"> </w:t>
+      </w:r>
+      <w:proofErr w:type="spellStart"/>
+      <w:r>
+        <w:rPr>
+          <w:szCs w:val="26"/>
+        </w:rPr>
+        <w:t>giao</w:t>
+      </w:r>
+      <w:proofErr w:type="spellEnd"/>
+      <w:r>
+        <w:rPr>
+          <w:szCs w:val="26"/>
+        </w:rPr>
+        <w:t xml:space="preserve"> </w:t>
+      </w:r>
+      <w:proofErr w:type="spellStart"/>
+      <w:r>
+        <w:rPr>
+          <w:szCs w:val="26"/>
+        </w:rPr>
+        <w:t>diện</w:t>
+      </w:r>
+      <w:proofErr w:type="spellEnd"/>
+      <w:r>
+        <w:rPr>
+          <w:szCs w:val="26"/>
+        </w:rPr>
+        <w:t xml:space="preserve"> </w:t>
+      </w:r>
+      <w:proofErr w:type="spellStart"/>
+      <w:r>
+        <w:rPr>
+          <w:szCs w:val="26"/>
+        </w:rPr>
+        <w:t>làm</w:t>
+      </w:r>
+      <w:proofErr w:type="spellEnd"/>
+      <w:r>
+        <w:rPr>
+          <w:szCs w:val="26"/>
+        </w:rPr>
+        <w:t xml:space="preserve"> </w:t>
+      </w:r>
+      <w:proofErr w:type="spellStart"/>
+      <w:r>
+        <w:rPr>
+          <w:szCs w:val="26"/>
+        </w:rPr>
+        <w:t>việc</w:t>
+      </w:r>
+      <w:proofErr w:type="spellEnd"/>
+      <w:r>
+        <w:rPr>
+          <w:szCs w:val="26"/>
+        </w:rPr>
+        <w:t xml:space="preserve"> </w:t>
+      </w:r>
+      <w:proofErr w:type="spellStart"/>
+      <w:r>
+        <w:rPr>
+          <w:szCs w:val="26"/>
+        </w:rPr>
+        <w:t>của</w:t>
+      </w:r>
+      <w:proofErr w:type="spellEnd"/>
+      <w:r>
+        <w:rPr>
+          <w:szCs w:val="26"/>
+        </w:rPr>
+        <w:t xml:space="preserve"> </w:t>
+      </w:r>
+      <w:proofErr w:type="spellStart"/>
+      <w:r>
+        <w:rPr>
+          <w:szCs w:val="26"/>
+        </w:rPr>
+        <w:t>chương</w:t>
+      </w:r>
+      <w:proofErr w:type="spellEnd"/>
+      <w:r>
+        <w:rPr>
+          <w:szCs w:val="26"/>
+        </w:rPr>
+        <w:t xml:space="preserve"> </w:t>
+      </w:r>
+      <w:proofErr w:type="spellStart"/>
+      <w:r>
+        <w:rPr>
+          <w:szCs w:val="26"/>
+        </w:rPr>
+        <w:t>trình</w:t>
       </w:r>
       <w:proofErr w:type="spellEnd"/>
       <w:r>
@@ -8141,329 +9565,44 @@
     </w:p>
     <w:p>
       <w:pPr>
-        <w:pStyle w:val="ListParagraph"/>
-        <w:numPr>
-          <w:ilvl w:val="1"/>
-          <w:numId w:val="4"/>
-        </w:numPr>
         <w:tabs>
           <w:tab w:val="left" w:pos="990"/>
         </w:tabs>
         <w:spacing w:after="0" w:line="360" w:lineRule="auto"/>
-        <w:ind w:hanging="450"/>
-        <w:rPr>
-          <w:b/>
-          <w:bCs/>
-          <w:i/>
-          <w:iCs/>
-          <w:sz w:val="32"/>
-          <w:szCs w:val="32"/>
+        <w:rPr>
+          <w:szCs w:val="26"/>
         </w:rPr>
       </w:pPr>
-      <w:proofErr w:type="spellStart"/>
-      <w:r>
-        <w:rPr>
-          <w:b/>
-          <w:bCs/>
-          <w:i/>
-          <w:iCs/>
-          <w:sz w:val="32"/>
-          <w:szCs w:val="32"/>
-        </w:rPr>
-        <w:t>Các</w:t>
-      </w:r>
-      <w:proofErr w:type="spellEnd"/>
-      <w:r>
-        <w:rPr>
-          <w:b/>
-          <w:bCs/>
-          <w:i/>
-          <w:iCs/>
-          <w:sz w:val="32"/>
-          <w:szCs w:val="32"/>
-        </w:rPr>
-        <w:t xml:space="preserve"> </w:t>
-      </w:r>
-      <w:r>
-        <w:rPr>
-          <w:b/>
-          <w:bCs/>
-          <w:i/>
-          <w:iCs/>
-          <w:sz w:val="32"/>
-          <w:szCs w:val="32"/>
-        </w:rPr>
-        <w:t>C</w:t>
-      </w:r>
-      <w:r>
-        <w:rPr>
-          <w:b/>
-          <w:bCs/>
-          <w:i/>
-          <w:iCs/>
-          <w:sz w:val="32"/>
-          <w:szCs w:val="32"/>
-        </w:rPr>
-        <w:t xml:space="preserve">ontrol </w:t>
-      </w:r>
-      <w:proofErr w:type="spellStart"/>
-      <w:r>
-        <w:rPr>
-          <w:b/>
-          <w:bCs/>
-          <w:i/>
-          <w:iCs/>
-          <w:sz w:val="32"/>
-          <w:szCs w:val="32"/>
-        </w:rPr>
-        <w:t>dự</w:t>
-      </w:r>
-      <w:proofErr w:type="spellEnd"/>
-      <w:r>
-        <w:rPr>
-          <w:b/>
-          <w:bCs/>
-          <w:i/>
-          <w:iCs/>
-          <w:sz w:val="32"/>
-          <w:szCs w:val="32"/>
-        </w:rPr>
-        <w:t xml:space="preserve"> </w:t>
-      </w:r>
-      <w:proofErr w:type="spellStart"/>
-      <w:r>
-        <w:rPr>
-          <w:b/>
-          <w:bCs/>
-          <w:i/>
-          <w:iCs/>
-          <w:sz w:val="32"/>
-          <w:szCs w:val="32"/>
-        </w:rPr>
-        <w:t>kiến</w:t>
-      </w:r>
-      <w:proofErr w:type="spellEnd"/>
-      <w:r>
-        <w:rPr>
-          <w:b/>
-          <w:bCs/>
-          <w:i/>
-          <w:iCs/>
-          <w:sz w:val="32"/>
-          <w:szCs w:val="32"/>
-        </w:rPr>
-        <w:t xml:space="preserve"> </w:t>
-      </w:r>
-      <w:proofErr w:type="spellStart"/>
-      <w:r>
-        <w:rPr>
-          <w:b/>
-          <w:bCs/>
-          <w:i/>
-          <w:iCs/>
-          <w:sz w:val="32"/>
-          <w:szCs w:val="32"/>
-        </w:rPr>
-        <w:t>sử</w:t>
-      </w:r>
-      <w:proofErr w:type="spellEnd"/>
-      <w:r>
-        <w:rPr>
-          <w:b/>
-          <w:bCs/>
-          <w:i/>
-          <w:iCs/>
-          <w:sz w:val="32"/>
-          <w:szCs w:val="32"/>
-        </w:rPr>
-        <w:t xml:space="preserve"> </w:t>
-      </w:r>
-      <w:proofErr w:type="spellStart"/>
-      <w:r>
-        <w:rPr>
-          <w:b/>
-          <w:bCs/>
-          <w:i/>
-          <w:iCs/>
-          <w:sz w:val="32"/>
-          <w:szCs w:val="32"/>
-        </w:rPr>
-        <w:t>dụng</w:t>
-      </w:r>
-      <w:proofErr w:type="spellEnd"/>
     </w:p>
     <w:p>
       <w:pPr>
-        <w:pStyle w:val="ListParagraph"/>
-        <w:numPr>
-          <w:ilvl w:val="0"/>
-          <w:numId w:val="5"/>
-        </w:numPr>
-        <w:ind w:firstLine="90"/>
-        <w:rPr>
-          <w:b/>
-          <w:bCs/>
-          <w:i/>
-          <w:iCs/>
+        <w:tabs>
+          <w:tab w:val="left" w:pos="990"/>
+        </w:tabs>
+        <w:spacing w:after="0" w:line="360" w:lineRule="auto"/>
+        <w:rPr>
           <w:szCs w:val="26"/>
         </w:rPr>
       </w:pPr>
-      <w:r>
-        <w:rPr>
-          <w:szCs w:val="26"/>
-        </w:rPr>
-        <w:t>Button</w:t>
-      </w:r>
     </w:p>
     <w:p>
       <w:pPr>
-        <w:pStyle w:val="ListParagraph"/>
-        <w:numPr>
-          <w:ilvl w:val="0"/>
-          <w:numId w:val="5"/>
-        </w:numPr>
-        <w:ind w:firstLine="90"/>
-        <w:rPr>
-          <w:b/>
-          <w:bCs/>
-          <w:i/>
-          <w:iCs/>
+        <w:tabs>
+          <w:tab w:val="left" w:pos="990"/>
+        </w:tabs>
+        <w:spacing w:after="0" w:line="360" w:lineRule="auto"/>
+        <w:rPr>
           <w:szCs w:val="26"/>
         </w:rPr>
       </w:pPr>
-      <w:proofErr w:type="spellStart"/>
-      <w:r>
-        <w:rPr>
-          <w:szCs w:val="26"/>
-        </w:rPr>
-        <w:t>RichTextBox</w:t>
-      </w:r>
-      <w:proofErr w:type="spellEnd"/>
     </w:p>
     <w:p>
       <w:pPr>
-        <w:pStyle w:val="ListParagraph"/>
-        <w:numPr>
-          <w:ilvl w:val="0"/>
-          <w:numId w:val="5"/>
-        </w:numPr>
-        <w:ind w:firstLine="90"/>
-        <w:rPr>
-          <w:b/>
-          <w:bCs/>
-          <w:i/>
-          <w:iCs/>
-          <w:szCs w:val="26"/>
-        </w:rPr>
-      </w:pPr>
-      <w:r>
-        <w:rPr>
-          <w:szCs w:val="26"/>
-        </w:rPr>
-        <w:t>Canvas</w:t>
-      </w:r>
-    </w:p>
-    <w:p>
-      <w:pPr>
-        <w:pStyle w:val="ListParagraph"/>
-        <w:numPr>
-          <w:ilvl w:val="0"/>
-          <w:numId w:val="5"/>
-        </w:numPr>
-        <w:ind w:firstLine="90"/>
-        <w:rPr>
-          <w:b/>
-          <w:bCs/>
-          <w:i/>
-          <w:iCs/>
-          <w:szCs w:val="26"/>
-        </w:rPr>
-      </w:pPr>
-      <w:r>
-        <w:rPr>
-          <w:szCs w:val="26"/>
-        </w:rPr>
-        <w:t>Panel</w:t>
-      </w:r>
-    </w:p>
-    <w:p>
-      <w:pPr>
-        <w:pStyle w:val="ListParagraph"/>
-        <w:numPr>
-          <w:ilvl w:val="0"/>
-          <w:numId w:val="5"/>
-        </w:numPr>
-        <w:ind w:firstLine="90"/>
-        <w:rPr>
-          <w:b/>
-          <w:bCs/>
-          <w:i/>
-          <w:iCs/>
-          <w:szCs w:val="26"/>
-        </w:rPr>
-      </w:pPr>
-      <w:r>
-        <w:rPr>
-          <w:szCs w:val="26"/>
-        </w:rPr>
-        <w:t xml:space="preserve">User Control </w:t>
-      </w:r>
-    </w:p>
-    <w:p>
-      <w:pPr>
-        <w:pStyle w:val="ListParagraph"/>
-        <w:numPr>
-          <w:ilvl w:val="0"/>
-          <w:numId w:val="5"/>
-        </w:numPr>
-        <w:ind w:firstLine="90"/>
-        <w:rPr>
-          <w:b/>
-          <w:bCs/>
-          <w:i/>
-          <w:iCs/>
-          <w:szCs w:val="26"/>
-        </w:rPr>
-      </w:pPr>
-      <w:r>
-        <w:rPr>
-          <w:szCs w:val="26"/>
-        </w:rPr>
-        <w:t>Label</w:t>
-      </w:r>
-    </w:p>
-    <w:p>
-      <w:pPr>
-        <w:pStyle w:val="ListParagraph"/>
-        <w:numPr>
-          <w:ilvl w:val="0"/>
-          <w:numId w:val="5"/>
-        </w:numPr>
-        <w:ind w:firstLine="90"/>
-        <w:rPr>
-          <w:b/>
-          <w:bCs/>
-          <w:i/>
-          <w:iCs/>
-          <w:szCs w:val="26"/>
-        </w:rPr>
-      </w:pPr>
-      <w:proofErr w:type="spellStart"/>
-      <w:r>
-        <w:rPr>
-          <w:szCs w:val="26"/>
-        </w:rPr>
-        <w:t>TextBox</w:t>
-      </w:r>
-      <w:proofErr w:type="spellEnd"/>
-    </w:p>
-    <w:p>
-      <w:pPr>
-        <w:rPr>
-          <w:b/>
-          <w:bCs/>
-          <w:i/>
-          <w:iCs/>
+        <w:tabs>
+          <w:tab w:val="left" w:pos="990"/>
+        </w:tabs>
+        <w:spacing w:after="0" w:line="360" w:lineRule="auto"/>
+        <w:rPr>
           <w:szCs w:val="26"/>
         </w:rPr>
       </w:pPr>
@@ -8513,7 +9652,6 @@
         </w:rPr>
         <w:t xml:space="preserve"> </w:t>
       </w:r>
-      <w:proofErr w:type="spellStart"/>
       <w:r>
         <w:rPr>
           <w:b/>
@@ -8523,9 +9661,8 @@
           <w:sz w:val="32"/>
           <w:szCs w:val="32"/>
         </w:rPr>
-        <w:t>lớp</w:t>
-      </w:r>
-      <w:proofErr w:type="spellEnd"/>
+        <w:t>C</w:t>
+      </w:r>
       <w:r>
         <w:rPr>
           <w:b/>
@@ -8535,7 +9672,7 @@
           <w:sz w:val="32"/>
           <w:szCs w:val="32"/>
         </w:rPr>
-        <w:t xml:space="preserve"> </w:t>
+        <w:t xml:space="preserve">ontrol </w:t>
       </w:r>
       <w:proofErr w:type="spellStart"/>
       <w:r>
@@ -8595,7 +9732,7 @@
           <w:sz w:val="32"/>
           <w:szCs w:val="32"/>
         </w:rPr>
-        <w:t>xây</w:t>
+        <w:t>sử</w:t>
       </w:r>
       <w:proofErr w:type="spellEnd"/>
       <w:r>
@@ -8619,9 +9756,3576 @@
           <w:sz w:val="32"/>
           <w:szCs w:val="32"/>
         </w:rPr>
+        <w:t>dụng</w:t>
+      </w:r>
+      <w:proofErr w:type="spellEnd"/>
+    </w:p>
+    <w:tbl>
+      <w:tblPr>
+        <w:tblStyle w:val="TableGrid"/>
+        <w:tblW w:w="10080" w:type="dxa"/>
+        <w:tblInd w:w="445" w:type="dxa"/>
+        <w:tblLook w:val="04A0" w:firstRow="1" w:lastRow="0" w:firstColumn="1" w:lastColumn="0" w:noHBand="0" w:noVBand="1"/>
+      </w:tblPr>
+      <w:tblGrid>
+        <w:gridCol w:w="708"/>
+        <w:gridCol w:w="1956"/>
+        <w:gridCol w:w="7416"/>
+      </w:tblGrid>
+      <w:tr>
+        <w:tc>
+          <w:tcPr>
+            <w:tcW w:w="270" w:type="dxa"/>
+          </w:tcPr>
+          <w:p>
+            <w:pPr>
+              <w:rPr>
+                <w:b/>
+                <w:bCs/>
+                <w:szCs w:val="26"/>
+              </w:rPr>
+            </w:pPr>
+            <w:r>
+              <w:rPr>
+                <w:b/>
+                <w:bCs/>
+                <w:szCs w:val="26"/>
+              </w:rPr>
+              <w:t>STT</w:t>
+            </w:r>
+          </w:p>
+        </w:tc>
+        <w:tc>
+          <w:tcPr>
+            <w:tcW w:w="1980" w:type="dxa"/>
+          </w:tcPr>
+          <w:p>
+            <w:pPr>
+              <w:rPr>
+                <w:b/>
+                <w:bCs/>
+                <w:szCs w:val="26"/>
+              </w:rPr>
+            </w:pPr>
+            <w:proofErr w:type="spellStart"/>
+            <w:r>
+              <w:rPr>
+                <w:b/>
+                <w:bCs/>
+                <w:szCs w:val="26"/>
+              </w:rPr>
+              <w:t>Tên</w:t>
+            </w:r>
+            <w:proofErr w:type="spellEnd"/>
+            <w:r>
+              <w:rPr>
+                <w:b/>
+                <w:bCs/>
+                <w:szCs w:val="26"/>
+              </w:rPr>
+              <w:t xml:space="preserve"> Control</w:t>
+            </w:r>
+          </w:p>
+        </w:tc>
+        <w:tc>
+          <w:tcPr>
+            <w:tcW w:w="7830" w:type="dxa"/>
+          </w:tcPr>
+          <w:p>
+            <w:pPr>
+              <w:rPr>
+                <w:b/>
+                <w:bCs/>
+                <w:szCs w:val="26"/>
+              </w:rPr>
+            </w:pPr>
+            <w:proofErr w:type="spellStart"/>
+            <w:r>
+              <w:rPr>
+                <w:b/>
+                <w:bCs/>
+                <w:szCs w:val="26"/>
+              </w:rPr>
+              <w:t>Hướng</w:t>
+            </w:r>
+            <w:proofErr w:type="spellEnd"/>
+            <w:r>
+              <w:rPr>
+                <w:b/>
+                <w:bCs/>
+                <w:szCs w:val="26"/>
+              </w:rPr>
+              <w:t xml:space="preserve"> </w:t>
+            </w:r>
+            <w:proofErr w:type="spellStart"/>
+            <w:r>
+              <w:rPr>
+                <w:b/>
+                <w:bCs/>
+                <w:szCs w:val="26"/>
+              </w:rPr>
+              <w:t>sử</w:t>
+            </w:r>
+            <w:proofErr w:type="spellEnd"/>
+            <w:r>
+              <w:rPr>
+                <w:b/>
+                <w:bCs/>
+                <w:szCs w:val="26"/>
+              </w:rPr>
+              <w:t xml:space="preserve"> </w:t>
+            </w:r>
+            <w:proofErr w:type="spellStart"/>
+            <w:r>
+              <w:rPr>
+                <w:b/>
+                <w:bCs/>
+                <w:szCs w:val="26"/>
+              </w:rPr>
+              <w:t>dụng</w:t>
+            </w:r>
+            <w:proofErr w:type="spellEnd"/>
+          </w:p>
+        </w:tc>
+      </w:tr>
+      <w:tr>
+        <w:tc>
+          <w:tcPr>
+            <w:tcW w:w="270" w:type="dxa"/>
+          </w:tcPr>
+          <w:p>
+            <w:pPr>
+              <w:jc w:val="center"/>
+              <w:rPr>
+                <w:szCs w:val="26"/>
+              </w:rPr>
+            </w:pPr>
+            <w:r>
+              <w:rPr>
+                <w:szCs w:val="26"/>
+              </w:rPr>
+              <w:t>1</w:t>
+            </w:r>
+          </w:p>
+        </w:tc>
+        <w:tc>
+          <w:tcPr>
+            <w:tcW w:w="1980" w:type="dxa"/>
+          </w:tcPr>
+          <w:p>
+            <w:pPr>
+              <w:rPr>
+                <w:szCs w:val="26"/>
+              </w:rPr>
+            </w:pPr>
+            <w:proofErr w:type="spellStart"/>
+            <w:r>
+              <w:rPr>
+                <w:szCs w:val="26"/>
+              </w:rPr>
+              <w:t>RichTextBox</w:t>
+            </w:r>
+            <w:proofErr w:type="spellEnd"/>
+          </w:p>
+        </w:tc>
+        <w:tc>
+          <w:tcPr>
+            <w:tcW w:w="7830" w:type="dxa"/>
+          </w:tcPr>
+          <w:p>
+            <w:pPr>
+              <w:rPr>
+                <w:szCs w:val="26"/>
+              </w:rPr>
+            </w:pPr>
+            <w:proofErr w:type="spellStart"/>
+            <w:r>
+              <w:rPr>
+                <w:szCs w:val="26"/>
+              </w:rPr>
+              <w:t>Là</w:t>
+            </w:r>
+            <w:proofErr w:type="spellEnd"/>
+            <w:r>
+              <w:rPr>
+                <w:szCs w:val="26"/>
+              </w:rPr>
+              <w:t xml:space="preserve"> </w:t>
+            </w:r>
+            <w:proofErr w:type="spellStart"/>
+            <w:r>
+              <w:rPr>
+                <w:szCs w:val="26"/>
+              </w:rPr>
+              <w:t>nơi</w:t>
+            </w:r>
+            <w:proofErr w:type="spellEnd"/>
+            <w:r>
+              <w:rPr>
+                <w:szCs w:val="26"/>
+              </w:rPr>
+              <w:t xml:space="preserve"> </w:t>
+            </w:r>
+            <w:proofErr w:type="spellStart"/>
+            <w:r>
+              <w:rPr>
+                <w:szCs w:val="26"/>
+              </w:rPr>
+              <w:t>người</w:t>
+            </w:r>
+            <w:proofErr w:type="spellEnd"/>
+            <w:r>
+              <w:rPr>
+                <w:szCs w:val="26"/>
+              </w:rPr>
+              <w:t xml:space="preserve"> </w:t>
+            </w:r>
+            <w:proofErr w:type="spellStart"/>
+            <w:r>
+              <w:rPr>
+                <w:szCs w:val="26"/>
+              </w:rPr>
+              <w:t>dùng</w:t>
+            </w:r>
+            <w:proofErr w:type="spellEnd"/>
+            <w:r>
+              <w:rPr>
+                <w:szCs w:val="26"/>
+              </w:rPr>
+              <w:t xml:space="preserve"> </w:t>
+            </w:r>
+            <w:proofErr w:type="spellStart"/>
+            <w:r>
+              <w:rPr>
+                <w:szCs w:val="26"/>
+              </w:rPr>
+              <w:t>nhập</w:t>
+            </w:r>
+            <w:proofErr w:type="spellEnd"/>
+            <w:r>
+              <w:rPr>
+                <w:szCs w:val="26"/>
+              </w:rPr>
+              <w:t xml:space="preserve"> input </w:t>
+            </w:r>
+            <w:proofErr w:type="spellStart"/>
+            <w:r>
+              <w:rPr>
+                <w:szCs w:val="26"/>
+              </w:rPr>
+              <w:t>dưới</w:t>
+            </w:r>
+            <w:proofErr w:type="spellEnd"/>
+            <w:r>
+              <w:rPr>
+                <w:szCs w:val="26"/>
+              </w:rPr>
+              <w:t xml:space="preserve"> </w:t>
+            </w:r>
+            <w:proofErr w:type="spellStart"/>
+            <w:r>
+              <w:rPr>
+                <w:szCs w:val="26"/>
+              </w:rPr>
+              <w:t>dạng</w:t>
+            </w:r>
+            <w:proofErr w:type="spellEnd"/>
+            <w:r>
+              <w:rPr>
+                <w:szCs w:val="26"/>
+              </w:rPr>
+              <w:t xml:space="preserve"> pain text </w:t>
+            </w:r>
+            <w:proofErr w:type="spellStart"/>
+            <w:r>
+              <w:rPr>
+                <w:szCs w:val="26"/>
+              </w:rPr>
+              <w:t>là</w:t>
+            </w:r>
+            <w:proofErr w:type="spellEnd"/>
+            <w:r>
+              <w:rPr>
+                <w:szCs w:val="26"/>
+              </w:rPr>
+              <w:t xml:space="preserve"> </w:t>
+            </w:r>
+            <w:proofErr w:type="spellStart"/>
+            <w:r>
+              <w:rPr>
+                <w:szCs w:val="26"/>
+              </w:rPr>
+              <w:t>một</w:t>
+            </w:r>
+            <w:proofErr w:type="spellEnd"/>
+            <w:r>
+              <w:rPr>
+                <w:szCs w:val="26"/>
+              </w:rPr>
+              <w:t xml:space="preserve"> </w:t>
+            </w:r>
+            <w:proofErr w:type="spellStart"/>
+            <w:r>
+              <w:rPr>
+                <w:szCs w:val="26"/>
+              </w:rPr>
+              <w:t>đoạn</w:t>
+            </w:r>
+            <w:proofErr w:type="spellEnd"/>
+            <w:r>
+              <w:rPr>
+                <w:szCs w:val="26"/>
+              </w:rPr>
+              <w:t xml:space="preserve"> code Python </w:t>
+            </w:r>
+            <w:proofErr w:type="spellStart"/>
+            <w:r>
+              <w:rPr>
+                <w:szCs w:val="26"/>
+              </w:rPr>
+              <w:t>định</w:t>
+            </w:r>
+            <w:proofErr w:type="spellEnd"/>
+            <w:r>
+              <w:rPr>
+                <w:szCs w:val="26"/>
+              </w:rPr>
+              <w:t xml:space="preserve"> </w:t>
+            </w:r>
+            <w:proofErr w:type="spellStart"/>
+            <w:r>
+              <w:rPr>
+                <w:szCs w:val="26"/>
+              </w:rPr>
+              <w:t>nghĩa</w:t>
+            </w:r>
+            <w:proofErr w:type="spellEnd"/>
+            <w:r>
+              <w:rPr>
+                <w:szCs w:val="26"/>
+              </w:rPr>
+              <w:t xml:space="preserve"> TensorFlow Model</w:t>
+            </w:r>
+            <w:r>
+              <w:rPr>
+                <w:szCs w:val="26"/>
+              </w:rPr>
+              <w:t>.</w:t>
+            </w:r>
+          </w:p>
+        </w:tc>
+      </w:tr>
+      <w:tr>
+        <w:tc>
+          <w:tcPr>
+            <w:tcW w:w="270" w:type="dxa"/>
+          </w:tcPr>
+          <w:p>
+            <w:pPr>
+              <w:jc w:val="center"/>
+              <w:rPr>
+                <w:szCs w:val="26"/>
+              </w:rPr>
+            </w:pPr>
+            <w:r>
+              <w:rPr>
+                <w:szCs w:val="26"/>
+              </w:rPr>
+              <w:t>2</w:t>
+            </w:r>
+          </w:p>
+        </w:tc>
+        <w:tc>
+          <w:tcPr>
+            <w:tcW w:w="1980" w:type="dxa"/>
+          </w:tcPr>
+          <w:p>
+            <w:pPr>
+              <w:rPr>
+                <w:szCs w:val="26"/>
+              </w:rPr>
+            </w:pPr>
+            <w:r>
+              <w:rPr>
+                <w:szCs w:val="26"/>
+              </w:rPr>
+              <w:t>Button</w:t>
+            </w:r>
+          </w:p>
+        </w:tc>
+        <w:tc>
+          <w:tcPr>
+            <w:tcW w:w="7830" w:type="dxa"/>
+          </w:tcPr>
+          <w:p>
+            <w:pPr>
+              <w:rPr>
+                <w:szCs w:val="26"/>
+              </w:rPr>
+            </w:pPr>
+            <w:proofErr w:type="spellStart"/>
+            <w:r>
+              <w:rPr>
+                <w:szCs w:val="26"/>
+              </w:rPr>
+              <w:t>Ghi</w:t>
+            </w:r>
+            <w:proofErr w:type="spellEnd"/>
+            <w:r>
+              <w:rPr>
+                <w:szCs w:val="26"/>
+              </w:rPr>
+              <w:t xml:space="preserve"> </w:t>
+            </w:r>
+            <w:proofErr w:type="spellStart"/>
+            <w:r>
+              <w:rPr>
+                <w:szCs w:val="26"/>
+              </w:rPr>
+              <w:t>nhận</w:t>
+            </w:r>
+            <w:proofErr w:type="spellEnd"/>
+            <w:r>
+              <w:rPr>
+                <w:szCs w:val="26"/>
+              </w:rPr>
+              <w:t xml:space="preserve"> </w:t>
+            </w:r>
+            <w:proofErr w:type="spellStart"/>
+            <w:r>
+              <w:rPr>
+                <w:szCs w:val="26"/>
+              </w:rPr>
+              <w:t>và</w:t>
+            </w:r>
+            <w:proofErr w:type="spellEnd"/>
+            <w:r>
+              <w:rPr>
+                <w:szCs w:val="26"/>
+              </w:rPr>
+              <w:t xml:space="preserve"> </w:t>
+            </w:r>
+            <w:proofErr w:type="spellStart"/>
+            <w:r>
+              <w:rPr>
+                <w:szCs w:val="26"/>
+              </w:rPr>
+              <w:t>thực</w:t>
+            </w:r>
+            <w:proofErr w:type="spellEnd"/>
+            <w:r>
+              <w:rPr>
+                <w:szCs w:val="26"/>
+              </w:rPr>
+              <w:t xml:space="preserve"> </w:t>
+            </w:r>
+            <w:proofErr w:type="spellStart"/>
+            <w:r>
+              <w:rPr>
+                <w:szCs w:val="26"/>
+              </w:rPr>
+              <w:t>hiện</w:t>
+            </w:r>
+            <w:proofErr w:type="spellEnd"/>
+            <w:r>
+              <w:rPr>
+                <w:szCs w:val="26"/>
+              </w:rPr>
+              <w:t xml:space="preserve"> </w:t>
+            </w:r>
+            <w:proofErr w:type="spellStart"/>
+            <w:r>
+              <w:rPr>
+                <w:szCs w:val="26"/>
+              </w:rPr>
+              <w:t>các</w:t>
+            </w:r>
+            <w:proofErr w:type="spellEnd"/>
+            <w:r>
+              <w:rPr>
+                <w:szCs w:val="26"/>
+              </w:rPr>
+              <w:t xml:space="preserve"> </w:t>
+            </w:r>
+            <w:proofErr w:type="spellStart"/>
+            <w:r>
+              <w:rPr>
+                <w:szCs w:val="26"/>
+              </w:rPr>
+              <w:t>thao</w:t>
+            </w:r>
+            <w:proofErr w:type="spellEnd"/>
+            <w:r>
+              <w:rPr>
+                <w:szCs w:val="26"/>
+              </w:rPr>
+              <w:t xml:space="preserve"> </w:t>
+            </w:r>
+            <w:proofErr w:type="spellStart"/>
+            <w:r>
+              <w:rPr>
+                <w:szCs w:val="26"/>
+              </w:rPr>
+              <w:t>tác</w:t>
+            </w:r>
+            <w:proofErr w:type="spellEnd"/>
+            <w:r>
+              <w:rPr>
+                <w:szCs w:val="26"/>
+              </w:rPr>
+              <w:t xml:space="preserve"> </w:t>
+            </w:r>
+            <w:proofErr w:type="spellStart"/>
+            <w:r>
+              <w:rPr>
+                <w:szCs w:val="26"/>
+              </w:rPr>
+              <w:t>bằng</w:t>
+            </w:r>
+            <w:proofErr w:type="spellEnd"/>
+            <w:r>
+              <w:rPr>
+                <w:szCs w:val="26"/>
+              </w:rPr>
+              <w:t xml:space="preserve"> </w:t>
+            </w:r>
+            <w:proofErr w:type="spellStart"/>
+            <w:r>
+              <w:rPr>
+                <w:szCs w:val="26"/>
+              </w:rPr>
+              <w:t>chuột</w:t>
+            </w:r>
+            <w:proofErr w:type="spellEnd"/>
+            <w:r>
+              <w:rPr>
+                <w:szCs w:val="26"/>
+              </w:rPr>
+              <w:t xml:space="preserve"> </w:t>
+            </w:r>
+            <w:proofErr w:type="spellStart"/>
+            <w:r>
+              <w:rPr>
+                <w:szCs w:val="26"/>
+              </w:rPr>
+              <w:t>của</w:t>
+            </w:r>
+            <w:proofErr w:type="spellEnd"/>
+            <w:r>
+              <w:rPr>
+                <w:szCs w:val="26"/>
+              </w:rPr>
+              <w:t xml:space="preserve"> </w:t>
+            </w:r>
+            <w:proofErr w:type="spellStart"/>
+            <w:r>
+              <w:rPr>
+                <w:szCs w:val="26"/>
+              </w:rPr>
+              <w:t>người</w:t>
+            </w:r>
+            <w:proofErr w:type="spellEnd"/>
+            <w:r>
+              <w:rPr>
+                <w:szCs w:val="26"/>
+              </w:rPr>
+              <w:t xml:space="preserve"> </w:t>
+            </w:r>
+            <w:proofErr w:type="spellStart"/>
+            <w:r>
+              <w:rPr>
+                <w:szCs w:val="26"/>
+              </w:rPr>
+              <w:t>dùng</w:t>
+            </w:r>
+            <w:proofErr w:type="spellEnd"/>
+            <w:r>
+              <w:rPr>
+                <w:szCs w:val="26"/>
+              </w:rPr>
+              <w:t>.</w:t>
+            </w:r>
+          </w:p>
+        </w:tc>
+      </w:tr>
+      <w:tr>
+        <w:tc>
+          <w:tcPr>
+            <w:tcW w:w="270" w:type="dxa"/>
+          </w:tcPr>
+          <w:p>
+            <w:pPr>
+              <w:jc w:val="center"/>
+              <w:rPr>
+                <w:szCs w:val="26"/>
+              </w:rPr>
+            </w:pPr>
+            <w:r>
+              <w:rPr>
+                <w:szCs w:val="26"/>
+              </w:rPr>
+              <w:t>3</w:t>
+            </w:r>
+          </w:p>
+        </w:tc>
+        <w:tc>
+          <w:tcPr>
+            <w:tcW w:w="1980" w:type="dxa"/>
+          </w:tcPr>
+          <w:p>
+            <w:pPr>
+              <w:rPr>
+                <w:szCs w:val="26"/>
+              </w:rPr>
+            </w:pPr>
+            <w:proofErr w:type="spellStart"/>
+            <w:r>
+              <w:rPr>
+                <w:szCs w:val="26"/>
+              </w:rPr>
+              <w:t>TextBlock</w:t>
+            </w:r>
+            <w:proofErr w:type="spellEnd"/>
+          </w:p>
+        </w:tc>
+        <w:tc>
+          <w:tcPr>
+            <w:tcW w:w="7830" w:type="dxa"/>
+          </w:tcPr>
+          <w:p>
+            <w:pPr>
+              <w:rPr>
+                <w:szCs w:val="26"/>
+              </w:rPr>
+            </w:pPr>
+            <w:proofErr w:type="spellStart"/>
+            <w:r>
+              <w:rPr>
+                <w:szCs w:val="26"/>
+              </w:rPr>
+              <w:t>Hiển</w:t>
+            </w:r>
+            <w:proofErr w:type="spellEnd"/>
+            <w:r>
+              <w:rPr>
+                <w:szCs w:val="26"/>
+              </w:rPr>
+              <w:t xml:space="preserve"> </w:t>
+            </w:r>
+            <w:proofErr w:type="spellStart"/>
+            <w:r>
+              <w:rPr>
+                <w:szCs w:val="26"/>
+              </w:rPr>
+              <w:t>thị</w:t>
+            </w:r>
+            <w:proofErr w:type="spellEnd"/>
+            <w:r>
+              <w:rPr>
+                <w:szCs w:val="26"/>
+              </w:rPr>
+              <w:t xml:space="preserve"> </w:t>
+            </w:r>
+            <w:proofErr w:type="spellStart"/>
+            <w:r>
+              <w:rPr>
+                <w:szCs w:val="26"/>
+              </w:rPr>
+              <w:t>thông</w:t>
+            </w:r>
+            <w:proofErr w:type="spellEnd"/>
+            <w:r>
+              <w:rPr>
+                <w:szCs w:val="26"/>
+              </w:rPr>
+              <w:t xml:space="preserve"> tin </w:t>
+            </w:r>
+            <w:proofErr w:type="spellStart"/>
+            <w:r>
+              <w:rPr>
+                <w:szCs w:val="26"/>
+              </w:rPr>
+              <w:t>về</w:t>
+            </w:r>
+            <w:proofErr w:type="spellEnd"/>
+            <w:r>
+              <w:rPr>
+                <w:szCs w:val="26"/>
+              </w:rPr>
+              <w:t xml:space="preserve"> </w:t>
+            </w:r>
+            <w:proofErr w:type="spellStart"/>
+            <w:r>
+              <w:rPr>
+                <w:szCs w:val="26"/>
+              </w:rPr>
+              <w:t>một</w:t>
+            </w:r>
+            <w:proofErr w:type="spellEnd"/>
+            <w:r>
+              <w:rPr>
+                <w:szCs w:val="26"/>
+              </w:rPr>
+              <w:t xml:space="preserve"> Layer do </w:t>
+            </w:r>
+            <w:proofErr w:type="spellStart"/>
+            <w:r>
+              <w:rPr>
+                <w:szCs w:val="26"/>
+              </w:rPr>
+              <w:t>người</w:t>
+            </w:r>
+            <w:proofErr w:type="spellEnd"/>
+            <w:r>
+              <w:rPr>
+                <w:szCs w:val="26"/>
+              </w:rPr>
+              <w:t xml:space="preserve"> </w:t>
+            </w:r>
+            <w:proofErr w:type="spellStart"/>
+            <w:r>
+              <w:rPr>
+                <w:szCs w:val="26"/>
+              </w:rPr>
+              <w:t>dùng</w:t>
+            </w:r>
+            <w:proofErr w:type="spellEnd"/>
+            <w:r>
+              <w:rPr>
+                <w:szCs w:val="26"/>
+              </w:rPr>
+              <w:t xml:space="preserve"> </w:t>
+            </w:r>
+            <w:proofErr w:type="spellStart"/>
+            <w:r>
+              <w:rPr>
+                <w:szCs w:val="26"/>
+              </w:rPr>
+              <w:t>chỉ</w:t>
+            </w:r>
+            <w:proofErr w:type="spellEnd"/>
+            <w:r>
+              <w:rPr>
+                <w:szCs w:val="26"/>
+              </w:rPr>
+              <w:t xml:space="preserve"> </w:t>
+            </w:r>
+            <w:proofErr w:type="spellStart"/>
+            <w:r>
+              <w:rPr>
+                <w:szCs w:val="26"/>
+              </w:rPr>
+              <w:t>định</w:t>
+            </w:r>
+            <w:proofErr w:type="spellEnd"/>
+            <w:r>
+              <w:rPr>
+                <w:szCs w:val="26"/>
+              </w:rPr>
+              <w:t xml:space="preserve"> </w:t>
+            </w:r>
+            <w:proofErr w:type="spellStart"/>
+            <w:r>
+              <w:rPr>
+                <w:szCs w:val="26"/>
+              </w:rPr>
+              <w:t>trong</w:t>
+            </w:r>
+            <w:proofErr w:type="spellEnd"/>
+            <w:r>
+              <w:rPr>
+                <w:szCs w:val="26"/>
+              </w:rPr>
+              <w:t xml:space="preserve"> </w:t>
+            </w:r>
+            <w:r>
+              <w:rPr>
+                <w:szCs w:val="26"/>
+              </w:rPr>
+              <w:t>TensorFlow Model</w:t>
+            </w:r>
+            <w:r>
+              <w:rPr>
+                <w:szCs w:val="26"/>
+              </w:rPr>
+              <w:t xml:space="preserve"> </w:t>
+            </w:r>
+            <w:proofErr w:type="spellStart"/>
+            <w:r>
+              <w:rPr>
+                <w:szCs w:val="26"/>
+              </w:rPr>
+              <w:t>dưới</w:t>
+            </w:r>
+            <w:proofErr w:type="spellEnd"/>
+            <w:r>
+              <w:rPr>
+                <w:szCs w:val="26"/>
+              </w:rPr>
+              <w:t xml:space="preserve"> </w:t>
+            </w:r>
+            <w:proofErr w:type="spellStart"/>
+            <w:r>
+              <w:rPr>
+                <w:szCs w:val="26"/>
+              </w:rPr>
+              <w:t>dạng</w:t>
+            </w:r>
+            <w:proofErr w:type="spellEnd"/>
+            <w:r>
+              <w:rPr>
+                <w:szCs w:val="26"/>
+              </w:rPr>
+              <w:t xml:space="preserve"> pain text.</w:t>
+            </w:r>
+          </w:p>
+        </w:tc>
+      </w:tr>
+      <w:tr>
+        <w:tc>
+          <w:tcPr>
+            <w:tcW w:w="270" w:type="dxa"/>
+          </w:tcPr>
+          <w:p>
+            <w:pPr>
+              <w:jc w:val="center"/>
+              <w:rPr>
+                <w:szCs w:val="26"/>
+              </w:rPr>
+            </w:pPr>
+            <w:r>
+              <w:rPr>
+                <w:szCs w:val="26"/>
+              </w:rPr>
+              <w:t>4</w:t>
+            </w:r>
+          </w:p>
+        </w:tc>
+        <w:tc>
+          <w:tcPr>
+            <w:tcW w:w="1980" w:type="dxa"/>
+          </w:tcPr>
+          <w:p>
+            <w:pPr>
+              <w:rPr>
+                <w:szCs w:val="26"/>
+              </w:rPr>
+            </w:pPr>
+            <w:r>
+              <w:rPr>
+                <w:szCs w:val="26"/>
+              </w:rPr>
+              <w:t>Panel</w:t>
+            </w:r>
+          </w:p>
+        </w:tc>
+        <w:tc>
+          <w:tcPr>
+            <w:tcW w:w="7830" w:type="dxa"/>
+          </w:tcPr>
+          <w:p>
+            <w:pPr>
+              <w:rPr>
+                <w:szCs w:val="26"/>
+              </w:rPr>
+            </w:pPr>
+            <w:proofErr w:type="spellStart"/>
+            <w:r>
+              <w:rPr>
+                <w:szCs w:val="26"/>
+              </w:rPr>
+              <w:t>Chứa</w:t>
+            </w:r>
+            <w:proofErr w:type="spellEnd"/>
+            <w:r>
+              <w:rPr>
+                <w:szCs w:val="26"/>
+              </w:rPr>
+              <w:t xml:space="preserve">, </w:t>
+            </w:r>
+            <w:proofErr w:type="spellStart"/>
+            <w:r>
+              <w:rPr>
+                <w:szCs w:val="26"/>
+              </w:rPr>
+              <w:t>định</w:t>
+            </w:r>
+            <w:proofErr w:type="spellEnd"/>
+            <w:r>
+              <w:rPr>
+                <w:szCs w:val="26"/>
+              </w:rPr>
+              <w:t xml:space="preserve"> </w:t>
+            </w:r>
+            <w:proofErr w:type="spellStart"/>
+            <w:r>
+              <w:rPr>
+                <w:szCs w:val="26"/>
+              </w:rPr>
+              <w:t>hình</w:t>
+            </w:r>
+            <w:proofErr w:type="spellEnd"/>
+            <w:r>
+              <w:rPr>
+                <w:szCs w:val="26"/>
+              </w:rPr>
+              <w:t xml:space="preserve"> </w:t>
+            </w:r>
+            <w:proofErr w:type="spellStart"/>
+            <w:r>
+              <w:rPr>
+                <w:szCs w:val="26"/>
+              </w:rPr>
+              <w:t>cho</w:t>
+            </w:r>
+            <w:proofErr w:type="spellEnd"/>
+            <w:r>
+              <w:rPr>
+                <w:szCs w:val="26"/>
+              </w:rPr>
+              <w:t xml:space="preserve"> </w:t>
+            </w:r>
+            <w:proofErr w:type="spellStart"/>
+            <w:r>
+              <w:rPr>
+                <w:szCs w:val="26"/>
+              </w:rPr>
+              <w:t>các</w:t>
+            </w:r>
+            <w:proofErr w:type="spellEnd"/>
+            <w:r>
+              <w:rPr>
+                <w:szCs w:val="26"/>
+              </w:rPr>
+              <w:t xml:space="preserve"> Control </w:t>
+            </w:r>
+            <w:proofErr w:type="spellStart"/>
+            <w:r>
+              <w:rPr>
+                <w:szCs w:val="26"/>
+              </w:rPr>
+              <w:t>khác</w:t>
+            </w:r>
+            <w:proofErr w:type="spellEnd"/>
+            <w:r>
+              <w:rPr>
+                <w:szCs w:val="26"/>
+              </w:rPr>
+              <w:t xml:space="preserve">, </w:t>
+            </w:r>
+            <w:proofErr w:type="spellStart"/>
+            <w:r>
+              <w:rPr>
+                <w:szCs w:val="26"/>
+              </w:rPr>
+              <w:t>đồng</w:t>
+            </w:r>
+            <w:proofErr w:type="spellEnd"/>
+            <w:r>
+              <w:rPr>
+                <w:szCs w:val="26"/>
+              </w:rPr>
+              <w:t xml:space="preserve"> </w:t>
+            </w:r>
+            <w:proofErr w:type="spellStart"/>
+            <w:r>
+              <w:rPr>
+                <w:szCs w:val="26"/>
+              </w:rPr>
+              <w:t>thời</w:t>
+            </w:r>
+            <w:proofErr w:type="spellEnd"/>
+            <w:r>
+              <w:rPr>
+                <w:szCs w:val="26"/>
+              </w:rPr>
+              <w:t xml:space="preserve"> </w:t>
+            </w:r>
+            <w:proofErr w:type="spellStart"/>
+            <w:r>
+              <w:rPr>
+                <w:szCs w:val="26"/>
+              </w:rPr>
+              <w:t>quy</w:t>
+            </w:r>
+            <w:proofErr w:type="spellEnd"/>
+            <w:r>
+              <w:rPr>
+                <w:szCs w:val="26"/>
+              </w:rPr>
+              <w:t xml:space="preserve"> </w:t>
+            </w:r>
+            <w:proofErr w:type="spellStart"/>
+            <w:r>
+              <w:rPr>
+                <w:szCs w:val="26"/>
+              </w:rPr>
+              <w:t>định</w:t>
+            </w:r>
+            <w:proofErr w:type="spellEnd"/>
+            <w:r>
+              <w:rPr>
+                <w:szCs w:val="26"/>
+              </w:rPr>
+              <w:t xml:space="preserve">, </w:t>
+            </w:r>
+            <w:proofErr w:type="spellStart"/>
+            <w:r>
+              <w:rPr>
+                <w:szCs w:val="26"/>
+              </w:rPr>
+              <w:t>phân</w:t>
+            </w:r>
+            <w:proofErr w:type="spellEnd"/>
+            <w:r>
+              <w:rPr>
+                <w:szCs w:val="26"/>
+              </w:rPr>
+              <w:t xml:space="preserve"> chia </w:t>
+            </w:r>
+            <w:proofErr w:type="spellStart"/>
+            <w:r>
+              <w:rPr>
+                <w:szCs w:val="26"/>
+              </w:rPr>
+              <w:t>các</w:t>
+            </w:r>
+            <w:proofErr w:type="spellEnd"/>
+            <w:r>
+              <w:rPr>
+                <w:szCs w:val="26"/>
+              </w:rPr>
+              <w:t xml:space="preserve"> </w:t>
+            </w:r>
+            <w:proofErr w:type="spellStart"/>
+            <w:r>
+              <w:rPr>
+                <w:szCs w:val="26"/>
+              </w:rPr>
+              <w:t>khu</w:t>
+            </w:r>
+            <w:proofErr w:type="spellEnd"/>
+            <w:r>
+              <w:rPr>
+                <w:szCs w:val="26"/>
+              </w:rPr>
+              <w:t xml:space="preserve"> </w:t>
+            </w:r>
+            <w:proofErr w:type="spellStart"/>
+            <w:r>
+              <w:rPr>
+                <w:szCs w:val="26"/>
+              </w:rPr>
+              <w:t>vực</w:t>
+            </w:r>
+            <w:proofErr w:type="spellEnd"/>
+            <w:r>
+              <w:rPr>
+                <w:szCs w:val="26"/>
+              </w:rPr>
+              <w:t xml:space="preserve"> </w:t>
+            </w:r>
+            <w:proofErr w:type="spellStart"/>
+            <w:r>
+              <w:rPr>
+                <w:szCs w:val="26"/>
+              </w:rPr>
+              <w:t>chức</w:t>
+            </w:r>
+            <w:proofErr w:type="spellEnd"/>
+            <w:r>
+              <w:rPr>
+                <w:szCs w:val="26"/>
+              </w:rPr>
+              <w:t xml:space="preserve"> </w:t>
+            </w:r>
+            <w:proofErr w:type="spellStart"/>
+            <w:r>
+              <w:rPr>
+                <w:szCs w:val="26"/>
+              </w:rPr>
+              <w:t>năng</w:t>
+            </w:r>
+            <w:proofErr w:type="spellEnd"/>
+            <w:r>
+              <w:rPr>
+                <w:szCs w:val="26"/>
+              </w:rPr>
+              <w:t xml:space="preserve"> </w:t>
+            </w:r>
+            <w:proofErr w:type="spellStart"/>
+            <w:r>
+              <w:rPr>
+                <w:szCs w:val="26"/>
+              </w:rPr>
+              <w:t>khác</w:t>
+            </w:r>
+            <w:proofErr w:type="spellEnd"/>
+            <w:r>
+              <w:rPr>
+                <w:szCs w:val="26"/>
+              </w:rPr>
+              <w:t xml:space="preserve"> </w:t>
+            </w:r>
+            <w:proofErr w:type="spellStart"/>
+            <w:r>
+              <w:rPr>
+                <w:szCs w:val="26"/>
+              </w:rPr>
+              <w:t>nhau</w:t>
+            </w:r>
+            <w:proofErr w:type="spellEnd"/>
+            <w:r>
+              <w:rPr>
+                <w:szCs w:val="26"/>
+              </w:rPr>
+              <w:t xml:space="preserve"> </w:t>
+            </w:r>
+            <w:proofErr w:type="spellStart"/>
+            <w:r>
+              <w:rPr>
+                <w:szCs w:val="26"/>
+              </w:rPr>
+              <w:t>trong</w:t>
+            </w:r>
+            <w:proofErr w:type="spellEnd"/>
+            <w:r>
+              <w:rPr>
+                <w:szCs w:val="26"/>
+              </w:rPr>
+              <w:t xml:space="preserve"> </w:t>
+            </w:r>
+            <w:proofErr w:type="spellStart"/>
+            <w:r>
+              <w:rPr>
+                <w:szCs w:val="26"/>
+              </w:rPr>
+              <w:t>cửa</w:t>
+            </w:r>
+            <w:proofErr w:type="spellEnd"/>
+            <w:r>
+              <w:rPr>
+                <w:szCs w:val="26"/>
+              </w:rPr>
+              <w:t xml:space="preserve"> </w:t>
+            </w:r>
+            <w:proofErr w:type="spellStart"/>
+            <w:r>
+              <w:rPr>
+                <w:szCs w:val="26"/>
+              </w:rPr>
+              <w:t>sổ</w:t>
+            </w:r>
+            <w:proofErr w:type="spellEnd"/>
+            <w:r>
+              <w:rPr>
+                <w:szCs w:val="26"/>
+              </w:rPr>
+              <w:t xml:space="preserve"> </w:t>
+            </w:r>
+            <w:proofErr w:type="spellStart"/>
+            <w:r>
+              <w:rPr>
+                <w:szCs w:val="26"/>
+              </w:rPr>
+              <w:t>làm</w:t>
+            </w:r>
+            <w:proofErr w:type="spellEnd"/>
+            <w:r>
+              <w:rPr>
+                <w:szCs w:val="26"/>
+              </w:rPr>
+              <w:t xml:space="preserve"> </w:t>
+            </w:r>
+            <w:proofErr w:type="spellStart"/>
+            <w:r>
+              <w:rPr>
+                <w:szCs w:val="26"/>
+              </w:rPr>
+              <w:t>việc</w:t>
+            </w:r>
+            <w:proofErr w:type="spellEnd"/>
+            <w:r>
+              <w:rPr>
+                <w:szCs w:val="26"/>
+              </w:rPr>
+              <w:t xml:space="preserve"> </w:t>
+            </w:r>
+            <w:proofErr w:type="spellStart"/>
+            <w:r>
+              <w:rPr>
+                <w:szCs w:val="26"/>
+              </w:rPr>
+              <w:t>của</w:t>
+            </w:r>
+            <w:proofErr w:type="spellEnd"/>
+            <w:r>
+              <w:rPr>
+                <w:szCs w:val="26"/>
+              </w:rPr>
+              <w:t xml:space="preserve"> </w:t>
+            </w:r>
+            <w:proofErr w:type="spellStart"/>
+            <w:r>
+              <w:rPr>
+                <w:szCs w:val="26"/>
+              </w:rPr>
+              <w:t>phần</w:t>
+            </w:r>
+            <w:proofErr w:type="spellEnd"/>
+            <w:r>
+              <w:rPr>
+                <w:szCs w:val="26"/>
+              </w:rPr>
+              <w:t xml:space="preserve"> </w:t>
+            </w:r>
+            <w:proofErr w:type="spellStart"/>
+            <w:r>
+              <w:rPr>
+                <w:szCs w:val="26"/>
+              </w:rPr>
+              <w:t>mềm</w:t>
+            </w:r>
+            <w:proofErr w:type="spellEnd"/>
+          </w:p>
+        </w:tc>
+      </w:tr>
+      <w:tr>
+        <w:tc>
+          <w:tcPr>
+            <w:tcW w:w="270" w:type="dxa"/>
+          </w:tcPr>
+          <w:p>
+            <w:pPr>
+              <w:jc w:val="center"/>
+              <w:rPr>
+                <w:szCs w:val="26"/>
+              </w:rPr>
+            </w:pPr>
+            <w:r>
+              <w:rPr>
+                <w:szCs w:val="26"/>
+              </w:rPr>
+              <w:t>5</w:t>
+            </w:r>
+          </w:p>
+        </w:tc>
+        <w:tc>
+          <w:tcPr>
+            <w:tcW w:w="1980" w:type="dxa"/>
+          </w:tcPr>
+          <w:p>
+            <w:pPr>
+              <w:rPr>
+                <w:szCs w:val="26"/>
+              </w:rPr>
+            </w:pPr>
+            <w:r>
+              <w:rPr>
+                <w:szCs w:val="26"/>
+              </w:rPr>
+              <w:t>Canvas</w:t>
+            </w:r>
+          </w:p>
+        </w:tc>
+        <w:tc>
+          <w:tcPr>
+            <w:tcW w:w="7830" w:type="dxa"/>
+          </w:tcPr>
+          <w:p>
+            <w:pPr>
+              <w:rPr>
+                <w:szCs w:val="26"/>
+              </w:rPr>
+            </w:pPr>
+            <w:proofErr w:type="spellStart"/>
+            <w:r>
+              <w:rPr>
+                <w:szCs w:val="26"/>
+              </w:rPr>
+              <w:t>Khu</w:t>
+            </w:r>
+            <w:proofErr w:type="spellEnd"/>
+            <w:r>
+              <w:rPr>
+                <w:szCs w:val="26"/>
+              </w:rPr>
+              <w:t xml:space="preserve"> </w:t>
+            </w:r>
+            <w:proofErr w:type="spellStart"/>
+            <w:r>
+              <w:rPr>
+                <w:szCs w:val="26"/>
+              </w:rPr>
+              <w:t>vực</w:t>
+            </w:r>
+            <w:proofErr w:type="spellEnd"/>
+            <w:r>
+              <w:rPr>
+                <w:szCs w:val="26"/>
+              </w:rPr>
+              <w:t xml:space="preserve"> </w:t>
+            </w:r>
+            <w:proofErr w:type="spellStart"/>
+            <w:r>
+              <w:rPr>
+                <w:szCs w:val="26"/>
+              </w:rPr>
+              <w:t>chính</w:t>
+            </w:r>
+            <w:proofErr w:type="spellEnd"/>
+            <w:r>
+              <w:rPr>
+                <w:szCs w:val="26"/>
+              </w:rPr>
+              <w:t xml:space="preserve"> </w:t>
+            </w:r>
+            <w:proofErr w:type="spellStart"/>
+            <w:r>
+              <w:rPr>
+                <w:szCs w:val="26"/>
+              </w:rPr>
+              <w:t>của</w:t>
+            </w:r>
+            <w:proofErr w:type="spellEnd"/>
+            <w:r>
+              <w:rPr>
+                <w:szCs w:val="26"/>
+              </w:rPr>
+              <w:t xml:space="preserve"> </w:t>
+            </w:r>
+            <w:proofErr w:type="spellStart"/>
+            <w:r>
+              <w:rPr>
+                <w:szCs w:val="26"/>
+              </w:rPr>
+              <w:t>phần</w:t>
+            </w:r>
+            <w:proofErr w:type="spellEnd"/>
+            <w:r>
+              <w:rPr>
+                <w:szCs w:val="26"/>
+              </w:rPr>
+              <w:t xml:space="preserve"> </w:t>
+            </w:r>
+            <w:proofErr w:type="spellStart"/>
+            <w:r>
+              <w:rPr>
+                <w:szCs w:val="26"/>
+              </w:rPr>
+              <w:t>mềm</w:t>
+            </w:r>
+            <w:proofErr w:type="spellEnd"/>
+            <w:r>
+              <w:rPr>
+                <w:szCs w:val="26"/>
+              </w:rPr>
+              <w:t xml:space="preserve">, </w:t>
+            </w:r>
+            <w:proofErr w:type="spellStart"/>
+            <w:r>
+              <w:rPr>
+                <w:szCs w:val="26"/>
+              </w:rPr>
+              <w:t>nơi</w:t>
+            </w:r>
+            <w:proofErr w:type="spellEnd"/>
+            <w:r>
+              <w:rPr>
+                <w:szCs w:val="26"/>
+              </w:rPr>
+              <w:t xml:space="preserve"> </w:t>
+            </w:r>
+            <w:proofErr w:type="spellStart"/>
+            <w:r>
+              <w:rPr>
+                <w:szCs w:val="26"/>
+              </w:rPr>
+              <w:t>phần</w:t>
+            </w:r>
+            <w:proofErr w:type="spellEnd"/>
+            <w:r>
+              <w:rPr>
+                <w:szCs w:val="26"/>
+              </w:rPr>
+              <w:t xml:space="preserve"> </w:t>
+            </w:r>
+            <w:proofErr w:type="spellStart"/>
+            <w:r>
+              <w:rPr>
+                <w:szCs w:val="26"/>
+              </w:rPr>
+              <w:t>mềm</w:t>
+            </w:r>
+            <w:proofErr w:type="spellEnd"/>
+            <w:r>
+              <w:rPr>
+                <w:szCs w:val="26"/>
+              </w:rPr>
+              <w:t xml:space="preserve"> </w:t>
+            </w:r>
+            <w:proofErr w:type="spellStart"/>
+            <w:r>
+              <w:rPr>
+                <w:szCs w:val="26"/>
+              </w:rPr>
+              <w:t>xuất</w:t>
+            </w:r>
+            <w:proofErr w:type="spellEnd"/>
+            <w:r>
+              <w:rPr>
+                <w:szCs w:val="26"/>
+              </w:rPr>
+              <w:t xml:space="preserve"> </w:t>
+            </w:r>
+            <w:proofErr w:type="spellStart"/>
+            <w:r>
+              <w:rPr>
+                <w:szCs w:val="26"/>
+              </w:rPr>
+              <w:t>những</w:t>
+            </w:r>
+            <w:proofErr w:type="spellEnd"/>
+            <w:r>
+              <w:rPr>
+                <w:szCs w:val="26"/>
+              </w:rPr>
+              <w:t xml:space="preserve"> </w:t>
+            </w:r>
+            <w:proofErr w:type="spellStart"/>
+            <w:r>
+              <w:rPr>
+                <w:szCs w:val="26"/>
+              </w:rPr>
+              <w:t>thông</w:t>
+            </w:r>
+            <w:proofErr w:type="spellEnd"/>
+            <w:r>
+              <w:rPr>
+                <w:szCs w:val="26"/>
+              </w:rPr>
+              <w:t xml:space="preserve"> tin </w:t>
+            </w:r>
+            <w:proofErr w:type="spellStart"/>
+            <w:r>
+              <w:rPr>
+                <w:szCs w:val="26"/>
+              </w:rPr>
+              <w:t>về</w:t>
+            </w:r>
+            <w:proofErr w:type="spellEnd"/>
+            <w:r>
+              <w:rPr>
+                <w:szCs w:val="26"/>
+              </w:rPr>
+              <w:t xml:space="preserve"> Model </w:t>
+            </w:r>
+            <w:proofErr w:type="spellStart"/>
+            <w:r>
+              <w:rPr>
+                <w:szCs w:val="26"/>
+              </w:rPr>
+              <w:t>dưới</w:t>
+            </w:r>
+            <w:proofErr w:type="spellEnd"/>
+            <w:r>
+              <w:rPr>
+                <w:szCs w:val="26"/>
+              </w:rPr>
+              <w:t xml:space="preserve"> </w:t>
+            </w:r>
+            <w:proofErr w:type="spellStart"/>
+            <w:r>
+              <w:rPr>
+                <w:szCs w:val="26"/>
+              </w:rPr>
+              <w:t>dạng</w:t>
+            </w:r>
+            <w:proofErr w:type="spellEnd"/>
+            <w:r>
+              <w:rPr>
+                <w:szCs w:val="26"/>
+              </w:rPr>
+              <w:t xml:space="preserve"> </w:t>
+            </w:r>
+            <w:proofErr w:type="spellStart"/>
+            <w:r>
+              <w:rPr>
+                <w:szCs w:val="26"/>
+              </w:rPr>
+              <w:t>đồ</w:t>
+            </w:r>
+            <w:proofErr w:type="spellEnd"/>
+            <w:r>
+              <w:rPr>
+                <w:szCs w:val="26"/>
+              </w:rPr>
+              <w:t xml:space="preserve"> </w:t>
+            </w:r>
+            <w:proofErr w:type="spellStart"/>
+            <w:r>
+              <w:rPr>
+                <w:szCs w:val="26"/>
+              </w:rPr>
+              <w:t>hoạ</w:t>
+            </w:r>
+            <w:proofErr w:type="spellEnd"/>
+            <w:r>
+              <w:rPr>
+                <w:szCs w:val="26"/>
+              </w:rPr>
+              <w:t xml:space="preserve"> (Bao </w:t>
+            </w:r>
+            <w:proofErr w:type="spellStart"/>
+            <w:r>
+              <w:rPr>
+                <w:szCs w:val="26"/>
+              </w:rPr>
+              <w:t>gồm</w:t>
+            </w:r>
+            <w:proofErr w:type="spellEnd"/>
+            <w:r>
+              <w:rPr>
+                <w:szCs w:val="26"/>
+              </w:rPr>
+              <w:t xml:space="preserve"> </w:t>
+            </w:r>
+            <w:proofErr w:type="spellStart"/>
+            <w:r>
+              <w:rPr>
+                <w:szCs w:val="26"/>
+              </w:rPr>
+              <w:t>tất</w:t>
+            </w:r>
+            <w:proofErr w:type="spellEnd"/>
+            <w:r>
+              <w:rPr>
+                <w:szCs w:val="26"/>
+              </w:rPr>
+              <w:t xml:space="preserve"> </w:t>
+            </w:r>
+            <w:proofErr w:type="spellStart"/>
+            <w:r>
+              <w:rPr>
+                <w:szCs w:val="26"/>
+              </w:rPr>
+              <w:t>cả</w:t>
+            </w:r>
+            <w:proofErr w:type="spellEnd"/>
+            <w:r>
+              <w:rPr>
+                <w:szCs w:val="26"/>
+              </w:rPr>
+              <w:t xml:space="preserve"> </w:t>
+            </w:r>
+            <w:proofErr w:type="spellStart"/>
+            <w:r>
+              <w:rPr>
+                <w:szCs w:val="26"/>
+              </w:rPr>
+              <w:t>các</w:t>
+            </w:r>
+            <w:proofErr w:type="spellEnd"/>
+            <w:r>
+              <w:rPr>
+                <w:szCs w:val="26"/>
+              </w:rPr>
+              <w:t xml:space="preserve"> </w:t>
+            </w:r>
+            <w:proofErr w:type="spellStart"/>
+            <w:r>
+              <w:rPr>
+                <w:szCs w:val="26"/>
+              </w:rPr>
+              <w:t>lớp</w:t>
+            </w:r>
+            <w:proofErr w:type="spellEnd"/>
+            <w:r>
+              <w:rPr>
+                <w:szCs w:val="26"/>
+              </w:rPr>
+              <w:t xml:space="preserve">, </w:t>
+            </w:r>
+            <w:proofErr w:type="spellStart"/>
+            <w:r>
+              <w:rPr>
+                <w:szCs w:val="26"/>
+              </w:rPr>
+              <w:t>thông</w:t>
+            </w:r>
+            <w:proofErr w:type="spellEnd"/>
+            <w:r>
+              <w:rPr>
+                <w:szCs w:val="26"/>
+              </w:rPr>
+              <w:t xml:space="preserve"> tin </w:t>
+            </w:r>
+            <w:proofErr w:type="spellStart"/>
+            <w:r>
+              <w:rPr>
+                <w:szCs w:val="26"/>
+              </w:rPr>
+              <w:t>cơ</w:t>
+            </w:r>
+            <w:proofErr w:type="spellEnd"/>
+            <w:r>
+              <w:rPr>
+                <w:szCs w:val="26"/>
+              </w:rPr>
+              <w:t xml:space="preserve"> </w:t>
+            </w:r>
+            <w:proofErr w:type="spellStart"/>
+            <w:r>
+              <w:rPr>
+                <w:szCs w:val="26"/>
+              </w:rPr>
+              <w:t>bản</w:t>
+            </w:r>
+            <w:proofErr w:type="spellEnd"/>
+            <w:r>
+              <w:rPr>
+                <w:szCs w:val="26"/>
+              </w:rPr>
+              <w:t xml:space="preserve"> </w:t>
+            </w:r>
+            <w:proofErr w:type="spellStart"/>
+            <w:r>
+              <w:rPr>
+                <w:szCs w:val="26"/>
+              </w:rPr>
+              <w:t>của</w:t>
+            </w:r>
+            <w:proofErr w:type="spellEnd"/>
+            <w:r>
+              <w:rPr>
+                <w:szCs w:val="26"/>
+              </w:rPr>
+              <w:t xml:space="preserve"> </w:t>
+            </w:r>
+            <w:proofErr w:type="spellStart"/>
+            <w:r>
+              <w:rPr>
+                <w:szCs w:val="26"/>
+              </w:rPr>
+              <w:t>các</w:t>
+            </w:r>
+            <w:proofErr w:type="spellEnd"/>
+            <w:r>
+              <w:rPr>
+                <w:szCs w:val="26"/>
+              </w:rPr>
+              <w:t xml:space="preserve"> </w:t>
+            </w:r>
+            <w:proofErr w:type="spellStart"/>
+            <w:r>
+              <w:rPr>
+                <w:szCs w:val="26"/>
+              </w:rPr>
+              <w:t>lớp</w:t>
+            </w:r>
+            <w:proofErr w:type="spellEnd"/>
+            <w:r>
+              <w:rPr>
+                <w:szCs w:val="26"/>
+              </w:rPr>
+              <w:t xml:space="preserve">, </w:t>
+            </w:r>
+            <w:proofErr w:type="spellStart"/>
+            <w:r>
+              <w:rPr>
+                <w:szCs w:val="26"/>
+              </w:rPr>
+              <w:t>các</w:t>
+            </w:r>
+            <w:proofErr w:type="spellEnd"/>
+            <w:r>
+              <w:rPr>
+                <w:szCs w:val="26"/>
+              </w:rPr>
+              <w:t xml:space="preserve"> connect </w:t>
+            </w:r>
+            <w:proofErr w:type="spellStart"/>
+            <w:r>
+              <w:rPr>
+                <w:szCs w:val="26"/>
+              </w:rPr>
+              <w:t>giữa</w:t>
+            </w:r>
+            <w:proofErr w:type="spellEnd"/>
+            <w:r>
+              <w:rPr>
+                <w:szCs w:val="26"/>
+              </w:rPr>
+              <w:t xml:space="preserve"> </w:t>
+            </w:r>
+            <w:proofErr w:type="spellStart"/>
+            <w:r>
+              <w:rPr>
+                <w:szCs w:val="26"/>
+              </w:rPr>
+              <w:t>chúng</w:t>
+            </w:r>
+            <w:proofErr w:type="spellEnd"/>
+            <w:r>
+              <w:rPr>
+                <w:szCs w:val="26"/>
+              </w:rPr>
+              <w:t xml:space="preserve">, …) </w:t>
+            </w:r>
+            <w:proofErr w:type="spellStart"/>
+            <w:r>
+              <w:rPr>
+                <w:szCs w:val="26"/>
+              </w:rPr>
+              <w:t>sau</w:t>
+            </w:r>
+            <w:proofErr w:type="spellEnd"/>
+            <w:r>
+              <w:rPr>
+                <w:szCs w:val="26"/>
+              </w:rPr>
+              <w:t xml:space="preserve"> </w:t>
+            </w:r>
+            <w:proofErr w:type="spellStart"/>
+            <w:r>
+              <w:rPr>
+                <w:szCs w:val="26"/>
+              </w:rPr>
+              <w:t>khi</w:t>
+            </w:r>
+            <w:proofErr w:type="spellEnd"/>
+            <w:r>
+              <w:rPr>
+                <w:szCs w:val="26"/>
+              </w:rPr>
+              <w:t xml:space="preserve"> </w:t>
+            </w:r>
+            <w:proofErr w:type="spellStart"/>
+            <w:r>
+              <w:rPr>
+                <w:szCs w:val="26"/>
+              </w:rPr>
+              <w:t>đã</w:t>
+            </w:r>
+            <w:proofErr w:type="spellEnd"/>
+            <w:r>
+              <w:rPr>
+                <w:szCs w:val="26"/>
+              </w:rPr>
+              <w:t xml:space="preserve"> </w:t>
+            </w:r>
+            <w:proofErr w:type="spellStart"/>
+            <w:r>
+              <w:rPr>
+                <w:szCs w:val="26"/>
+              </w:rPr>
+              <w:t>tính</w:t>
+            </w:r>
+            <w:proofErr w:type="spellEnd"/>
+            <w:r>
+              <w:rPr>
+                <w:szCs w:val="26"/>
+              </w:rPr>
+              <w:t xml:space="preserve"> </w:t>
+            </w:r>
+            <w:proofErr w:type="spellStart"/>
+            <w:r>
+              <w:rPr>
+                <w:szCs w:val="26"/>
+              </w:rPr>
+              <w:t>toán</w:t>
+            </w:r>
+            <w:proofErr w:type="spellEnd"/>
+            <w:r>
+              <w:rPr>
+                <w:szCs w:val="26"/>
+              </w:rPr>
+              <w:t xml:space="preserve"> </w:t>
+            </w:r>
+            <w:proofErr w:type="spellStart"/>
+            <w:r>
+              <w:rPr>
+                <w:szCs w:val="26"/>
+              </w:rPr>
+              <w:t>và</w:t>
+            </w:r>
+            <w:proofErr w:type="spellEnd"/>
+            <w:r>
+              <w:rPr>
+                <w:szCs w:val="26"/>
+              </w:rPr>
+              <w:t xml:space="preserve"> </w:t>
+            </w:r>
+            <w:proofErr w:type="spellStart"/>
+            <w:r>
+              <w:rPr>
+                <w:szCs w:val="26"/>
+              </w:rPr>
+              <w:t>xử</w:t>
+            </w:r>
+            <w:proofErr w:type="spellEnd"/>
+            <w:r>
+              <w:rPr>
+                <w:szCs w:val="26"/>
+              </w:rPr>
+              <w:t xml:space="preserve"> </w:t>
+            </w:r>
+            <w:proofErr w:type="spellStart"/>
+            <w:r>
+              <w:rPr>
+                <w:szCs w:val="26"/>
+              </w:rPr>
+              <w:t>lí</w:t>
+            </w:r>
+            <w:proofErr w:type="spellEnd"/>
+            <w:r>
+              <w:rPr>
+                <w:szCs w:val="26"/>
+              </w:rPr>
+              <w:t xml:space="preserve"> </w:t>
+            </w:r>
+            <w:proofErr w:type="spellStart"/>
+            <w:r>
+              <w:rPr>
+                <w:szCs w:val="26"/>
+              </w:rPr>
+              <w:t>thông</w:t>
+            </w:r>
+            <w:proofErr w:type="spellEnd"/>
+            <w:r>
+              <w:rPr>
+                <w:szCs w:val="26"/>
+              </w:rPr>
+              <w:t xml:space="preserve"> tin </w:t>
+            </w:r>
+            <w:proofErr w:type="spellStart"/>
+            <w:r>
+              <w:rPr>
+                <w:szCs w:val="26"/>
+              </w:rPr>
+              <w:t>người</w:t>
+            </w:r>
+            <w:proofErr w:type="spellEnd"/>
+            <w:r>
+              <w:rPr>
+                <w:szCs w:val="26"/>
+              </w:rPr>
+              <w:t xml:space="preserve"> </w:t>
+            </w:r>
+            <w:proofErr w:type="spellStart"/>
+            <w:r>
+              <w:rPr>
+                <w:szCs w:val="26"/>
+              </w:rPr>
+              <w:t>dùng</w:t>
+            </w:r>
+            <w:proofErr w:type="spellEnd"/>
+            <w:r>
+              <w:rPr>
+                <w:szCs w:val="26"/>
+              </w:rPr>
+              <w:t xml:space="preserve"> </w:t>
+            </w:r>
+            <w:proofErr w:type="spellStart"/>
+            <w:r>
+              <w:rPr>
+                <w:szCs w:val="26"/>
+              </w:rPr>
+              <w:t>nhập</w:t>
+            </w:r>
+            <w:proofErr w:type="spellEnd"/>
+            <w:r>
+              <w:rPr>
+                <w:szCs w:val="26"/>
+              </w:rPr>
+              <w:t xml:space="preserve"> </w:t>
+            </w:r>
+            <w:proofErr w:type="spellStart"/>
+            <w:r>
+              <w:rPr>
+                <w:szCs w:val="26"/>
+              </w:rPr>
+              <w:t>vào</w:t>
+            </w:r>
+            <w:proofErr w:type="spellEnd"/>
+            <w:r>
+              <w:rPr>
+                <w:szCs w:val="26"/>
+              </w:rPr>
+              <w:t xml:space="preserve"> </w:t>
+            </w:r>
+            <w:proofErr w:type="spellStart"/>
+            <w:r>
+              <w:rPr>
+                <w:szCs w:val="26"/>
+              </w:rPr>
+              <w:t>RichTextBox</w:t>
+            </w:r>
+            <w:proofErr w:type="spellEnd"/>
+            <w:r>
+              <w:rPr>
+                <w:szCs w:val="26"/>
+              </w:rPr>
+              <w:t>.</w:t>
+            </w:r>
+          </w:p>
+        </w:tc>
+      </w:tr>
+      <w:tr>
+        <w:tc>
+          <w:tcPr>
+            <w:tcW w:w="270" w:type="dxa"/>
+          </w:tcPr>
+          <w:p>
+            <w:pPr>
+              <w:jc w:val="center"/>
+              <w:rPr>
+                <w:szCs w:val="26"/>
+              </w:rPr>
+            </w:pPr>
+            <w:r>
+              <w:rPr>
+                <w:szCs w:val="26"/>
+              </w:rPr>
+              <w:t>6</w:t>
+            </w:r>
+          </w:p>
+        </w:tc>
+        <w:tc>
+          <w:tcPr>
+            <w:tcW w:w="1980" w:type="dxa"/>
+          </w:tcPr>
+          <w:p>
+            <w:pPr>
+              <w:rPr>
+                <w:szCs w:val="26"/>
+              </w:rPr>
+            </w:pPr>
+            <w:r>
+              <w:rPr>
+                <w:szCs w:val="26"/>
+              </w:rPr>
+              <w:t>Label</w:t>
+            </w:r>
+          </w:p>
+        </w:tc>
+        <w:tc>
+          <w:tcPr>
+            <w:tcW w:w="7830" w:type="dxa"/>
+          </w:tcPr>
+          <w:p>
+            <w:pPr>
+              <w:rPr>
+                <w:szCs w:val="26"/>
+              </w:rPr>
+            </w:pPr>
+            <w:proofErr w:type="spellStart"/>
+            <w:r>
+              <w:rPr>
+                <w:szCs w:val="26"/>
+              </w:rPr>
+              <w:t>Hiển</w:t>
+            </w:r>
+            <w:proofErr w:type="spellEnd"/>
+            <w:r>
+              <w:rPr>
+                <w:szCs w:val="26"/>
+              </w:rPr>
+              <w:t xml:space="preserve"> </w:t>
+            </w:r>
+            <w:proofErr w:type="spellStart"/>
+            <w:r>
+              <w:rPr>
+                <w:szCs w:val="26"/>
+              </w:rPr>
+              <w:t>thị</w:t>
+            </w:r>
+            <w:proofErr w:type="spellEnd"/>
+            <w:r>
+              <w:rPr>
+                <w:szCs w:val="26"/>
+              </w:rPr>
+              <w:t xml:space="preserve"> </w:t>
+            </w:r>
+            <w:proofErr w:type="spellStart"/>
+            <w:r>
+              <w:rPr>
+                <w:szCs w:val="26"/>
+              </w:rPr>
+              <w:t>một</w:t>
+            </w:r>
+            <w:proofErr w:type="spellEnd"/>
+            <w:r>
+              <w:rPr>
+                <w:szCs w:val="26"/>
+              </w:rPr>
+              <w:t xml:space="preserve"> </w:t>
+            </w:r>
+            <w:proofErr w:type="spellStart"/>
+            <w:r>
+              <w:rPr>
+                <w:szCs w:val="26"/>
+              </w:rPr>
+              <w:t>số</w:t>
+            </w:r>
+            <w:proofErr w:type="spellEnd"/>
+            <w:r>
+              <w:rPr>
+                <w:szCs w:val="26"/>
+              </w:rPr>
+              <w:t xml:space="preserve"> </w:t>
+            </w:r>
+            <w:proofErr w:type="spellStart"/>
+            <w:r>
+              <w:rPr>
+                <w:szCs w:val="26"/>
+              </w:rPr>
+              <w:t>thông</w:t>
+            </w:r>
+            <w:proofErr w:type="spellEnd"/>
+            <w:r>
+              <w:rPr>
+                <w:szCs w:val="26"/>
+              </w:rPr>
+              <w:t xml:space="preserve"> tin </w:t>
+            </w:r>
+            <w:proofErr w:type="spellStart"/>
+            <w:r>
+              <w:rPr>
+                <w:szCs w:val="26"/>
+              </w:rPr>
+              <w:t>thứ</w:t>
+            </w:r>
+            <w:proofErr w:type="spellEnd"/>
+            <w:r>
+              <w:rPr>
+                <w:szCs w:val="26"/>
+              </w:rPr>
+              <w:t xml:space="preserve"> </w:t>
+            </w:r>
+            <w:proofErr w:type="spellStart"/>
+            <w:r>
+              <w:rPr>
+                <w:szCs w:val="26"/>
+              </w:rPr>
+              <w:t>yếu</w:t>
+            </w:r>
+            <w:proofErr w:type="spellEnd"/>
+            <w:r>
+              <w:rPr>
+                <w:szCs w:val="26"/>
+              </w:rPr>
+              <w:t xml:space="preserve"> </w:t>
+            </w:r>
+            <w:proofErr w:type="spellStart"/>
+            <w:r>
+              <w:rPr>
+                <w:szCs w:val="26"/>
+              </w:rPr>
+              <w:t>dưới</w:t>
+            </w:r>
+            <w:proofErr w:type="spellEnd"/>
+            <w:r>
+              <w:rPr>
+                <w:szCs w:val="26"/>
+              </w:rPr>
+              <w:t xml:space="preserve"> </w:t>
+            </w:r>
+            <w:proofErr w:type="spellStart"/>
+            <w:r>
+              <w:rPr>
+                <w:szCs w:val="26"/>
+              </w:rPr>
+              <w:t>dạng</w:t>
+            </w:r>
+            <w:proofErr w:type="spellEnd"/>
+            <w:r>
+              <w:rPr>
+                <w:szCs w:val="26"/>
+              </w:rPr>
+              <w:t xml:space="preserve"> pain text, </w:t>
+            </w:r>
+            <w:proofErr w:type="spellStart"/>
+            <w:r>
+              <w:rPr>
+                <w:szCs w:val="26"/>
+              </w:rPr>
+              <w:t>ngoài</w:t>
+            </w:r>
+            <w:proofErr w:type="spellEnd"/>
+            <w:r>
+              <w:rPr>
+                <w:szCs w:val="26"/>
+              </w:rPr>
+              <w:t xml:space="preserve"> ra </w:t>
+            </w:r>
+            <w:proofErr w:type="spellStart"/>
+            <w:r>
+              <w:rPr>
+                <w:szCs w:val="26"/>
+              </w:rPr>
+              <w:t>có</w:t>
+            </w:r>
+            <w:proofErr w:type="spellEnd"/>
+            <w:r>
+              <w:rPr>
+                <w:szCs w:val="26"/>
+              </w:rPr>
+              <w:t xml:space="preserve"> </w:t>
+            </w:r>
+            <w:proofErr w:type="spellStart"/>
+            <w:r>
+              <w:rPr>
+                <w:szCs w:val="26"/>
+              </w:rPr>
+              <w:t>thể</w:t>
+            </w:r>
+            <w:proofErr w:type="spellEnd"/>
+            <w:r>
+              <w:rPr>
+                <w:szCs w:val="26"/>
+              </w:rPr>
+              <w:t xml:space="preserve"> </w:t>
+            </w:r>
+            <w:proofErr w:type="spellStart"/>
+            <w:r>
+              <w:rPr>
+                <w:szCs w:val="26"/>
+              </w:rPr>
+              <w:t>dùng</w:t>
+            </w:r>
+            <w:proofErr w:type="spellEnd"/>
+            <w:r>
+              <w:rPr>
+                <w:szCs w:val="26"/>
+              </w:rPr>
+              <w:t xml:space="preserve"> </w:t>
+            </w:r>
+            <w:proofErr w:type="spellStart"/>
+            <w:r>
+              <w:rPr>
+                <w:szCs w:val="26"/>
+              </w:rPr>
+              <w:t>làm</w:t>
+            </w:r>
+            <w:proofErr w:type="spellEnd"/>
+            <w:r>
+              <w:rPr>
+                <w:szCs w:val="26"/>
+              </w:rPr>
+              <w:t xml:space="preserve"> </w:t>
+            </w:r>
+            <w:proofErr w:type="spellStart"/>
+            <w:r>
+              <w:rPr>
+                <w:szCs w:val="26"/>
+              </w:rPr>
+              <w:t>như</w:t>
+            </w:r>
+            <w:proofErr w:type="spellEnd"/>
+            <w:r>
+              <w:rPr>
+                <w:szCs w:val="26"/>
+              </w:rPr>
+              <w:t xml:space="preserve"> </w:t>
+            </w:r>
+            <w:proofErr w:type="spellStart"/>
+            <w:r>
+              <w:rPr>
+                <w:szCs w:val="26"/>
+              </w:rPr>
+              <w:t>một</w:t>
+            </w:r>
+            <w:proofErr w:type="spellEnd"/>
+            <w:r>
+              <w:rPr>
+                <w:szCs w:val="26"/>
+              </w:rPr>
+              <w:t xml:space="preserve"> button</w:t>
+            </w:r>
+          </w:p>
+        </w:tc>
+      </w:tr>
+      <w:tr>
+        <w:tc>
+          <w:tcPr>
+            <w:tcW w:w="270" w:type="dxa"/>
+          </w:tcPr>
+          <w:p>
+            <w:pPr>
+              <w:jc w:val="center"/>
+              <w:rPr>
+                <w:szCs w:val="26"/>
+              </w:rPr>
+            </w:pPr>
+            <w:r>
+              <w:rPr>
+                <w:szCs w:val="26"/>
+              </w:rPr>
+              <w:t>7</w:t>
+            </w:r>
+          </w:p>
+        </w:tc>
+        <w:tc>
+          <w:tcPr>
+            <w:tcW w:w="1980" w:type="dxa"/>
+          </w:tcPr>
+          <w:p>
+            <w:pPr>
+              <w:rPr>
+                <w:szCs w:val="26"/>
+              </w:rPr>
+            </w:pPr>
+            <w:r>
+              <w:rPr>
+                <w:szCs w:val="26"/>
+              </w:rPr>
+              <w:t>User Control</w:t>
+            </w:r>
+          </w:p>
+        </w:tc>
+        <w:tc>
+          <w:tcPr>
+            <w:tcW w:w="7830" w:type="dxa"/>
+          </w:tcPr>
+          <w:p>
+            <w:pPr>
+              <w:rPr>
+                <w:szCs w:val="26"/>
+              </w:rPr>
+            </w:pPr>
+            <w:proofErr w:type="spellStart"/>
+            <w:r>
+              <w:rPr>
+                <w:szCs w:val="26"/>
+              </w:rPr>
+              <w:t>Dùng</w:t>
+            </w:r>
+            <w:proofErr w:type="spellEnd"/>
+            <w:r>
+              <w:rPr>
+                <w:szCs w:val="26"/>
+              </w:rPr>
+              <w:t xml:space="preserve"> </w:t>
+            </w:r>
+            <w:proofErr w:type="spellStart"/>
+            <w:r>
+              <w:rPr>
+                <w:szCs w:val="26"/>
+              </w:rPr>
+              <w:t>để</w:t>
+            </w:r>
+            <w:proofErr w:type="spellEnd"/>
+            <w:r>
+              <w:rPr>
+                <w:szCs w:val="26"/>
+              </w:rPr>
+              <w:t xml:space="preserve"> </w:t>
+            </w:r>
+            <w:proofErr w:type="spellStart"/>
+            <w:r>
+              <w:rPr>
+                <w:szCs w:val="26"/>
+              </w:rPr>
+              <w:t>thiết</w:t>
+            </w:r>
+            <w:proofErr w:type="spellEnd"/>
+            <w:r>
+              <w:rPr>
+                <w:szCs w:val="26"/>
+              </w:rPr>
+              <w:t xml:space="preserve"> </w:t>
+            </w:r>
+            <w:proofErr w:type="spellStart"/>
+            <w:r>
+              <w:rPr>
+                <w:szCs w:val="26"/>
+              </w:rPr>
+              <w:t>kế</w:t>
+            </w:r>
+            <w:proofErr w:type="spellEnd"/>
+            <w:r>
+              <w:rPr>
+                <w:szCs w:val="26"/>
+              </w:rPr>
+              <w:t xml:space="preserve"> </w:t>
+            </w:r>
+            <w:proofErr w:type="spellStart"/>
+            <w:r>
+              <w:rPr>
+                <w:szCs w:val="26"/>
+              </w:rPr>
+              <w:t>đối</w:t>
+            </w:r>
+            <w:proofErr w:type="spellEnd"/>
+            <w:r>
+              <w:rPr>
+                <w:szCs w:val="26"/>
+              </w:rPr>
+              <w:t xml:space="preserve"> </w:t>
+            </w:r>
+            <w:proofErr w:type="spellStart"/>
+            <w:r>
+              <w:rPr>
+                <w:szCs w:val="26"/>
+              </w:rPr>
+              <w:t>tượng</w:t>
+            </w:r>
+            <w:proofErr w:type="spellEnd"/>
+            <w:r>
+              <w:rPr>
+                <w:szCs w:val="26"/>
+              </w:rPr>
+              <w:t xml:space="preserve"> </w:t>
+            </w:r>
+            <w:proofErr w:type="spellStart"/>
+            <w:r>
+              <w:rPr>
+                <w:szCs w:val="26"/>
+              </w:rPr>
+              <w:t>đồ</w:t>
+            </w:r>
+            <w:proofErr w:type="spellEnd"/>
+            <w:r>
+              <w:rPr>
+                <w:szCs w:val="26"/>
+              </w:rPr>
+              <w:t xml:space="preserve"> </w:t>
+            </w:r>
+            <w:proofErr w:type="spellStart"/>
+            <w:r>
+              <w:rPr>
+                <w:szCs w:val="26"/>
+              </w:rPr>
+              <w:t>hoạ</w:t>
+            </w:r>
+            <w:proofErr w:type="spellEnd"/>
+            <w:r>
+              <w:rPr>
+                <w:szCs w:val="26"/>
+              </w:rPr>
+              <w:t xml:space="preserve"> </w:t>
+            </w:r>
+            <w:proofErr w:type="spellStart"/>
+            <w:r>
+              <w:rPr>
+                <w:szCs w:val="26"/>
+              </w:rPr>
+              <w:t>cho</w:t>
+            </w:r>
+            <w:proofErr w:type="spellEnd"/>
+            <w:r>
+              <w:rPr>
+                <w:szCs w:val="26"/>
+              </w:rPr>
+              <w:t xml:space="preserve"> </w:t>
+            </w:r>
+            <w:proofErr w:type="spellStart"/>
+            <w:r>
+              <w:rPr>
+                <w:szCs w:val="26"/>
+              </w:rPr>
+              <w:t>các</w:t>
+            </w:r>
+            <w:proofErr w:type="spellEnd"/>
+            <w:r>
+              <w:rPr>
+                <w:szCs w:val="26"/>
+              </w:rPr>
+              <w:t xml:space="preserve"> Layer</w:t>
+            </w:r>
+          </w:p>
+        </w:tc>
+      </w:tr>
+      <w:tr>
+        <w:tc>
+          <w:tcPr>
+            <w:tcW w:w="270" w:type="dxa"/>
+          </w:tcPr>
+          <w:p>
+            <w:pPr>
+              <w:jc w:val="center"/>
+              <w:rPr>
+                <w:szCs w:val="26"/>
+              </w:rPr>
+            </w:pPr>
+            <w:r>
+              <w:rPr>
+                <w:szCs w:val="26"/>
+              </w:rPr>
+              <w:t>8</w:t>
+            </w:r>
+          </w:p>
+        </w:tc>
+        <w:tc>
+          <w:tcPr>
+            <w:tcW w:w="1980" w:type="dxa"/>
+          </w:tcPr>
+          <w:p>
+            <w:pPr>
+              <w:rPr>
+                <w:szCs w:val="26"/>
+              </w:rPr>
+            </w:pPr>
+            <w:r>
+              <w:rPr>
+                <w:szCs w:val="26"/>
+              </w:rPr>
+              <w:t>Menu</w:t>
+            </w:r>
+          </w:p>
+        </w:tc>
+        <w:tc>
+          <w:tcPr>
+            <w:tcW w:w="7830" w:type="dxa"/>
+          </w:tcPr>
+          <w:p>
+            <w:pPr>
+              <w:rPr>
+                <w:szCs w:val="26"/>
+              </w:rPr>
+            </w:pPr>
+          </w:p>
+        </w:tc>
+      </w:tr>
+      <w:tr>
+        <w:tc>
+          <w:tcPr>
+            <w:tcW w:w="270" w:type="dxa"/>
+          </w:tcPr>
+          <w:p>
+            <w:pPr>
+              <w:jc w:val="center"/>
+              <w:rPr>
+                <w:szCs w:val="26"/>
+              </w:rPr>
+            </w:pPr>
+            <w:r>
+              <w:rPr>
+                <w:szCs w:val="26"/>
+              </w:rPr>
+              <w:t>9</w:t>
+            </w:r>
+          </w:p>
+        </w:tc>
+        <w:tc>
+          <w:tcPr>
+            <w:tcW w:w="1980" w:type="dxa"/>
+          </w:tcPr>
+          <w:p>
+            <w:pPr>
+              <w:rPr>
+                <w:szCs w:val="26"/>
+              </w:rPr>
+            </w:pPr>
+            <w:proofErr w:type="spellStart"/>
+            <w:r>
+              <w:rPr>
+                <w:szCs w:val="26"/>
+              </w:rPr>
+              <w:t>ScrollViewer</w:t>
+            </w:r>
+            <w:proofErr w:type="spellEnd"/>
+          </w:p>
+        </w:tc>
+        <w:tc>
+          <w:tcPr>
+            <w:tcW w:w="7830" w:type="dxa"/>
+          </w:tcPr>
+          <w:p>
+            <w:pPr>
+              <w:rPr>
+                <w:szCs w:val="26"/>
+              </w:rPr>
+            </w:pPr>
+          </w:p>
+        </w:tc>
+      </w:tr>
+    </w:tbl>
+    <w:p>
+      <w:pPr>
+        <w:jc w:val="center"/>
+        <w:rPr>
+          <w:i/>
+          <w:iCs/>
+          <w:sz w:val="20"/>
+          <w:szCs w:val="20"/>
+        </w:rPr>
+      </w:pPr>
+      <w:proofErr w:type="spellStart"/>
+      <w:r>
+        <w:rPr>
+          <w:i/>
+          <w:iCs/>
+          <w:sz w:val="20"/>
+          <w:szCs w:val="20"/>
+        </w:rPr>
+        <w:t>Bảng</w:t>
+      </w:r>
+      <w:proofErr w:type="spellEnd"/>
+      <w:r>
+        <w:rPr>
+          <w:i/>
+          <w:iCs/>
+          <w:sz w:val="20"/>
+          <w:szCs w:val="20"/>
+        </w:rPr>
+        <w:t xml:space="preserve"> 1: </w:t>
+      </w:r>
+      <w:proofErr w:type="spellStart"/>
+      <w:r>
+        <w:rPr>
+          <w:i/>
+          <w:iCs/>
+          <w:sz w:val="20"/>
+          <w:szCs w:val="20"/>
+        </w:rPr>
+        <w:t>Danh</w:t>
+      </w:r>
+      <w:proofErr w:type="spellEnd"/>
+      <w:r>
+        <w:rPr>
+          <w:i/>
+          <w:iCs/>
+          <w:sz w:val="20"/>
+          <w:szCs w:val="20"/>
+        </w:rPr>
+        <w:t xml:space="preserve"> </w:t>
+      </w:r>
+      <w:proofErr w:type="spellStart"/>
+      <w:r>
+        <w:rPr>
+          <w:i/>
+          <w:iCs/>
+          <w:sz w:val="20"/>
+          <w:szCs w:val="20"/>
+        </w:rPr>
+        <w:t>sách</w:t>
+      </w:r>
+      <w:proofErr w:type="spellEnd"/>
+      <w:r>
+        <w:rPr>
+          <w:i/>
+          <w:iCs/>
+          <w:sz w:val="20"/>
+          <w:szCs w:val="20"/>
+        </w:rPr>
+        <w:t xml:space="preserve"> </w:t>
+      </w:r>
+      <w:proofErr w:type="spellStart"/>
+      <w:r>
+        <w:rPr>
+          <w:i/>
+          <w:iCs/>
+          <w:sz w:val="20"/>
+          <w:szCs w:val="20"/>
+        </w:rPr>
+        <w:t>các</w:t>
+      </w:r>
+      <w:proofErr w:type="spellEnd"/>
+      <w:r>
+        <w:rPr>
+          <w:i/>
+          <w:iCs/>
+          <w:sz w:val="20"/>
+          <w:szCs w:val="20"/>
+        </w:rPr>
+        <w:t xml:space="preserve"> control </w:t>
+      </w:r>
+      <w:proofErr w:type="spellStart"/>
+      <w:r>
+        <w:rPr>
+          <w:i/>
+          <w:iCs/>
+          <w:sz w:val="20"/>
+          <w:szCs w:val="20"/>
+        </w:rPr>
+        <w:t>sử</w:t>
+      </w:r>
+      <w:proofErr w:type="spellEnd"/>
+      <w:r>
+        <w:rPr>
+          <w:i/>
+          <w:iCs/>
+          <w:sz w:val="20"/>
+          <w:szCs w:val="20"/>
+        </w:rPr>
+        <w:t xml:space="preserve"> </w:t>
+      </w:r>
+      <w:proofErr w:type="spellStart"/>
+      <w:r>
+        <w:rPr>
+          <w:i/>
+          <w:iCs/>
+          <w:sz w:val="20"/>
+          <w:szCs w:val="20"/>
+        </w:rPr>
+        <w:t>dụng</w:t>
+      </w:r>
+      <w:proofErr w:type="spellEnd"/>
+      <w:r>
+        <w:rPr>
+          <w:i/>
+          <w:iCs/>
+          <w:sz w:val="20"/>
+          <w:szCs w:val="20"/>
+        </w:rPr>
+        <w:t xml:space="preserve"> </w:t>
+      </w:r>
+      <w:proofErr w:type="spellStart"/>
+      <w:r>
+        <w:rPr>
+          <w:i/>
+          <w:iCs/>
+          <w:sz w:val="20"/>
+          <w:szCs w:val="20"/>
+        </w:rPr>
+        <w:t>trong</w:t>
+      </w:r>
+      <w:proofErr w:type="spellEnd"/>
+      <w:r>
+        <w:rPr>
+          <w:i/>
+          <w:iCs/>
+          <w:sz w:val="20"/>
+          <w:szCs w:val="20"/>
+        </w:rPr>
+        <w:t xml:space="preserve"> </w:t>
+      </w:r>
+      <w:proofErr w:type="spellStart"/>
+      <w:r>
+        <w:rPr>
+          <w:i/>
+          <w:iCs/>
+          <w:sz w:val="20"/>
+          <w:szCs w:val="20"/>
+        </w:rPr>
+        <w:t>phần</w:t>
+      </w:r>
+      <w:proofErr w:type="spellEnd"/>
+      <w:r>
+        <w:rPr>
+          <w:i/>
+          <w:iCs/>
+          <w:sz w:val="20"/>
+          <w:szCs w:val="20"/>
+        </w:rPr>
+        <w:t xml:space="preserve"> </w:t>
+      </w:r>
+      <w:proofErr w:type="spellStart"/>
+      <w:r>
+        <w:rPr>
+          <w:i/>
+          <w:iCs/>
+          <w:sz w:val="20"/>
+          <w:szCs w:val="20"/>
+        </w:rPr>
+        <w:t>mềm</w:t>
+      </w:r>
+      <w:proofErr w:type="spellEnd"/>
+      <w:r>
+        <w:rPr>
+          <w:i/>
+          <w:iCs/>
+          <w:sz w:val="20"/>
+          <w:szCs w:val="20"/>
+        </w:rPr>
+        <w:t>.</w:t>
+      </w:r>
+    </w:p>
+    <w:p>
+      <w:pPr>
+        <w:jc w:val="center"/>
+        <w:rPr>
+          <w:i/>
+          <w:iCs/>
+          <w:sz w:val="20"/>
+          <w:szCs w:val="20"/>
+        </w:rPr>
+      </w:pPr>
+    </w:p>
+    <w:p>
+      <w:pPr>
+        <w:rPr>
+          <w:b/>
+          <w:bCs/>
+          <w:i/>
+          <w:iCs/>
+          <w:szCs w:val="26"/>
+        </w:rPr>
+      </w:pPr>
+      <w:r>
+        <w:rPr>
+          <w:b/>
+          <w:bCs/>
+          <w:i/>
+          <w:iCs/>
+          <w:szCs w:val="26"/>
+        </w:rPr>
+        <w:t xml:space="preserve">      </w:t>
+      </w:r>
+      <w:r>
+        <w:rPr>
+          <w:noProof/>
+        </w:rPr>
+        <w:drawing>
+          <wp:inline distT="0" distB="0" distL="0" distR="0" wp14:anchorId="33E5482F" wp14:editId="72E2C03F">
+            <wp:extent cx="6436426" cy="3685917"/>
+            <wp:effectExtent l="0" t="0" r="2540" b="0"/>
+            <wp:docPr id="5" name="Picture 5"/>
+            <wp:cNvGraphicFramePr>
+              <a:graphicFrameLocks xmlns:a="http://schemas.openxmlformats.org/drawingml/2006/main" noChangeAspect="1"/>
+            </wp:cNvGraphicFramePr>
+            <a:graphic xmlns:a="http://schemas.openxmlformats.org/drawingml/2006/main">
+              <a:graphicData uri="http://schemas.openxmlformats.org/drawingml/2006/picture">
+                <pic:pic xmlns:pic="http://schemas.openxmlformats.org/drawingml/2006/picture">
+                  <pic:nvPicPr>
+                    <pic:cNvPr id="1" name=""/>
+                    <pic:cNvPicPr/>
+                  </pic:nvPicPr>
+                  <pic:blipFill>
+                    <a:blip r:embed="rId12"/>
+                    <a:stretch>
+                      <a:fillRect/>
+                    </a:stretch>
+                  </pic:blipFill>
+                  <pic:spPr>
+                    <a:xfrm>
+                      <a:off x="0" y="0"/>
+                      <a:ext cx="6531848" cy="3740562"/>
+                    </a:xfrm>
+                    <a:prstGeom prst="rect">
+                      <a:avLst/>
+                    </a:prstGeom>
+                  </pic:spPr>
+                </pic:pic>
+              </a:graphicData>
+            </a:graphic>
+          </wp:inline>
+        </w:drawing>
+      </w:r>
+    </w:p>
+    <w:p>
+      <w:pPr>
+        <w:jc w:val="center"/>
+        <w:rPr>
+          <w:i/>
+          <w:iCs/>
+          <w:sz w:val="20"/>
+          <w:szCs w:val="20"/>
+        </w:rPr>
+      </w:pPr>
+      <w:proofErr w:type="spellStart"/>
+      <w:r>
+        <w:rPr>
+          <w:i/>
+          <w:iCs/>
+          <w:sz w:val="20"/>
+          <w:szCs w:val="20"/>
+        </w:rPr>
+        <w:t>Hình</w:t>
+      </w:r>
+      <w:proofErr w:type="spellEnd"/>
+      <w:r>
+        <w:rPr>
+          <w:i/>
+          <w:iCs/>
+          <w:sz w:val="20"/>
+          <w:szCs w:val="20"/>
+        </w:rPr>
+        <w:t xml:space="preserve"> 2: </w:t>
+      </w:r>
+      <w:proofErr w:type="spellStart"/>
+      <w:r>
+        <w:rPr>
+          <w:i/>
+          <w:iCs/>
+          <w:sz w:val="20"/>
+          <w:szCs w:val="20"/>
+        </w:rPr>
+        <w:t>Giao</w:t>
+      </w:r>
+      <w:proofErr w:type="spellEnd"/>
+      <w:r>
+        <w:rPr>
+          <w:i/>
+          <w:iCs/>
+          <w:sz w:val="20"/>
+          <w:szCs w:val="20"/>
+        </w:rPr>
+        <w:t xml:space="preserve"> </w:t>
+      </w:r>
+      <w:proofErr w:type="spellStart"/>
+      <w:r>
+        <w:rPr>
+          <w:i/>
+          <w:iCs/>
+          <w:sz w:val="20"/>
+          <w:szCs w:val="20"/>
+        </w:rPr>
+        <w:t>diện</w:t>
+      </w:r>
+      <w:proofErr w:type="spellEnd"/>
+      <w:r>
+        <w:rPr>
+          <w:i/>
+          <w:iCs/>
+          <w:sz w:val="20"/>
+          <w:szCs w:val="20"/>
+        </w:rPr>
+        <w:t xml:space="preserve"> </w:t>
+      </w:r>
+      <w:proofErr w:type="spellStart"/>
+      <w:r>
+        <w:rPr>
+          <w:i/>
+          <w:iCs/>
+          <w:sz w:val="20"/>
+          <w:szCs w:val="20"/>
+        </w:rPr>
+        <w:t>người</w:t>
+      </w:r>
+      <w:proofErr w:type="spellEnd"/>
+      <w:r>
+        <w:rPr>
+          <w:i/>
+          <w:iCs/>
+          <w:sz w:val="20"/>
+          <w:szCs w:val="20"/>
+        </w:rPr>
+        <w:t xml:space="preserve"> </w:t>
+      </w:r>
+      <w:proofErr w:type="spellStart"/>
+      <w:r>
+        <w:rPr>
+          <w:i/>
+          <w:iCs/>
+          <w:sz w:val="20"/>
+          <w:szCs w:val="20"/>
+        </w:rPr>
+        <w:t>dùng</w:t>
+      </w:r>
+      <w:proofErr w:type="spellEnd"/>
+      <w:r>
+        <w:rPr>
+          <w:i/>
+          <w:iCs/>
+          <w:sz w:val="20"/>
+          <w:szCs w:val="20"/>
+        </w:rPr>
+        <w:t xml:space="preserve"> </w:t>
+      </w:r>
+      <w:proofErr w:type="spellStart"/>
+      <w:r>
+        <w:rPr>
+          <w:i/>
+          <w:iCs/>
+          <w:sz w:val="20"/>
+          <w:szCs w:val="20"/>
+        </w:rPr>
+        <w:t>dự</w:t>
+      </w:r>
+      <w:proofErr w:type="spellEnd"/>
+      <w:r>
+        <w:rPr>
+          <w:i/>
+          <w:iCs/>
+          <w:sz w:val="20"/>
+          <w:szCs w:val="20"/>
+        </w:rPr>
+        <w:t xml:space="preserve"> </w:t>
+      </w:r>
+      <w:proofErr w:type="spellStart"/>
+      <w:r>
+        <w:rPr>
+          <w:i/>
+          <w:iCs/>
+          <w:sz w:val="20"/>
+          <w:szCs w:val="20"/>
+        </w:rPr>
+        <w:t>kiển</w:t>
+      </w:r>
+      <w:proofErr w:type="spellEnd"/>
+      <w:r>
+        <w:rPr>
+          <w:i/>
+          <w:iCs/>
+          <w:sz w:val="20"/>
+          <w:szCs w:val="20"/>
+        </w:rPr>
+        <w:t xml:space="preserve"> </w:t>
+      </w:r>
+      <w:proofErr w:type="spellStart"/>
+      <w:r>
+        <w:rPr>
+          <w:i/>
+          <w:iCs/>
+          <w:sz w:val="20"/>
+          <w:szCs w:val="20"/>
+        </w:rPr>
+        <w:t>của</w:t>
+      </w:r>
+      <w:proofErr w:type="spellEnd"/>
+      <w:r>
+        <w:rPr>
+          <w:i/>
+          <w:iCs/>
+          <w:sz w:val="20"/>
+          <w:szCs w:val="20"/>
+        </w:rPr>
+        <w:t xml:space="preserve"> </w:t>
+      </w:r>
+      <w:proofErr w:type="spellStart"/>
+      <w:r>
+        <w:rPr>
+          <w:i/>
+          <w:iCs/>
+          <w:sz w:val="20"/>
+          <w:szCs w:val="20"/>
+        </w:rPr>
+        <w:t>phần</w:t>
+      </w:r>
+      <w:proofErr w:type="spellEnd"/>
+      <w:r>
+        <w:rPr>
+          <w:i/>
+          <w:iCs/>
+          <w:sz w:val="20"/>
+          <w:szCs w:val="20"/>
+        </w:rPr>
+        <w:t xml:space="preserve"> </w:t>
+      </w:r>
+      <w:proofErr w:type="spellStart"/>
+      <w:r>
+        <w:rPr>
+          <w:i/>
+          <w:iCs/>
+          <w:sz w:val="20"/>
+          <w:szCs w:val="20"/>
+        </w:rPr>
+        <w:t>mềm</w:t>
+      </w:r>
+      <w:proofErr w:type="spellEnd"/>
+      <w:r>
+        <w:rPr>
+          <w:i/>
+          <w:iCs/>
+          <w:sz w:val="20"/>
+          <w:szCs w:val="20"/>
+        </w:rPr>
+        <w:t>.</w:t>
+      </w:r>
+    </w:p>
+    <w:p>
+      <w:pPr>
+        <w:jc w:val="center"/>
+        <w:rPr>
+          <w:i/>
+          <w:iCs/>
+          <w:sz w:val="20"/>
+          <w:szCs w:val="20"/>
+        </w:rPr>
+      </w:pPr>
+    </w:p>
+    <w:p>
+      <w:pPr>
+        <w:pStyle w:val="ListParagraph"/>
+        <w:numPr>
+          <w:ilvl w:val="1"/>
+          <w:numId w:val="4"/>
+        </w:numPr>
+        <w:tabs>
+          <w:tab w:val="left" w:pos="990"/>
+        </w:tabs>
+        <w:spacing w:after="0" w:line="360" w:lineRule="auto"/>
+        <w:ind w:hanging="450"/>
+        <w:rPr>
+          <w:b/>
+          <w:bCs/>
+          <w:i/>
+          <w:iCs/>
+          <w:sz w:val="32"/>
+          <w:szCs w:val="32"/>
+        </w:rPr>
+      </w:pPr>
+      <w:proofErr w:type="spellStart"/>
+      <w:r>
+        <w:rPr>
+          <w:b/>
+          <w:bCs/>
+          <w:i/>
+          <w:iCs/>
+          <w:sz w:val="32"/>
+          <w:szCs w:val="32"/>
+        </w:rPr>
+        <w:t>Thiết</w:t>
+      </w:r>
+      <w:proofErr w:type="spellEnd"/>
+      <w:r>
+        <w:rPr>
+          <w:b/>
+          <w:bCs/>
+          <w:i/>
+          <w:iCs/>
+          <w:sz w:val="32"/>
+          <w:szCs w:val="32"/>
+        </w:rPr>
+        <w:t xml:space="preserve"> </w:t>
+      </w:r>
+      <w:proofErr w:type="spellStart"/>
+      <w:r>
+        <w:rPr>
+          <w:b/>
+          <w:bCs/>
+          <w:i/>
+          <w:iCs/>
+          <w:sz w:val="32"/>
+          <w:szCs w:val="32"/>
+        </w:rPr>
+        <w:t>kế</w:t>
+      </w:r>
+      <w:proofErr w:type="spellEnd"/>
+      <w:r>
+        <w:rPr>
+          <w:b/>
+          <w:bCs/>
+          <w:i/>
+          <w:iCs/>
+          <w:sz w:val="32"/>
+          <w:szCs w:val="32"/>
+        </w:rPr>
+        <w:t xml:space="preserve"> </w:t>
+      </w:r>
+      <w:proofErr w:type="spellStart"/>
+      <w:r>
+        <w:rPr>
+          <w:b/>
+          <w:bCs/>
+          <w:i/>
+          <w:iCs/>
+          <w:sz w:val="32"/>
+          <w:szCs w:val="32"/>
+        </w:rPr>
+        <w:t>lớp</w:t>
+      </w:r>
+      <w:proofErr w:type="spellEnd"/>
+    </w:p>
+    <w:p>
+      <w:pPr>
+        <w:tabs>
+          <w:tab w:val="left" w:pos="990"/>
+        </w:tabs>
+        <w:spacing w:after="0" w:line="360" w:lineRule="auto"/>
+        <w:rPr>
+          <w:b/>
+          <w:bCs/>
+          <w:i/>
+          <w:iCs/>
+          <w:sz w:val="32"/>
+          <w:szCs w:val="32"/>
+        </w:rPr>
+      </w:pPr>
+      <w:r>
+        <w:rPr>
+          <w:noProof/>
+        </w:rPr>
+        <w:drawing>
+          <wp:inline distT="0" distB="0" distL="0" distR="0" wp14:anchorId="576AD662" wp14:editId="12DEA443">
+            <wp:extent cx="6858000" cy="3107055"/>
+            <wp:effectExtent l="0" t="0" r="0" b="0"/>
+            <wp:docPr id="6" name="Picture 6"/>
+            <wp:cNvGraphicFramePr>
+              <a:graphicFrameLocks xmlns:a="http://schemas.openxmlformats.org/drawingml/2006/main" noChangeAspect="1"/>
+            </wp:cNvGraphicFramePr>
+            <a:graphic xmlns:a="http://schemas.openxmlformats.org/drawingml/2006/main">
+              <a:graphicData uri="http://schemas.openxmlformats.org/drawingml/2006/picture">
+                <pic:pic xmlns:pic="http://schemas.openxmlformats.org/drawingml/2006/picture">
+                  <pic:nvPicPr>
+                    <pic:cNvPr id="1" name=""/>
+                    <pic:cNvPicPr/>
+                  </pic:nvPicPr>
+                  <pic:blipFill>
+                    <a:blip r:embed="rId13"/>
+                    <a:stretch>
+                      <a:fillRect/>
+                    </a:stretch>
+                  </pic:blipFill>
+                  <pic:spPr>
+                    <a:xfrm>
+                      <a:off x="0" y="0"/>
+                      <a:ext cx="6883048" cy="3118403"/>
+                    </a:xfrm>
+                    <a:prstGeom prst="rect">
+                      <a:avLst/>
+                    </a:prstGeom>
+                  </pic:spPr>
+                </pic:pic>
+              </a:graphicData>
+            </a:graphic>
+          </wp:inline>
+        </w:drawing>
+      </w:r>
+    </w:p>
+    <w:p>
+      <w:pPr>
+        <w:tabs>
+          <w:tab w:val="left" w:pos="990"/>
+        </w:tabs>
+        <w:spacing w:after="0" w:line="360" w:lineRule="auto"/>
+        <w:jc w:val="center"/>
+        <w:rPr>
+          <w:i/>
+          <w:iCs/>
+          <w:sz w:val="20"/>
+          <w:szCs w:val="20"/>
+        </w:rPr>
+      </w:pPr>
+      <w:proofErr w:type="spellStart"/>
+      <w:r>
+        <w:rPr>
+          <w:i/>
+          <w:iCs/>
+          <w:sz w:val="20"/>
+          <w:szCs w:val="20"/>
+        </w:rPr>
+        <w:t>Hình</w:t>
+      </w:r>
+      <w:proofErr w:type="spellEnd"/>
+      <w:r>
+        <w:rPr>
+          <w:i/>
+          <w:iCs/>
+          <w:sz w:val="20"/>
+          <w:szCs w:val="20"/>
+        </w:rPr>
+        <w:t xml:space="preserve"> 3: UML Diagram </w:t>
+      </w:r>
+      <w:proofErr w:type="spellStart"/>
+      <w:r>
+        <w:rPr>
+          <w:i/>
+          <w:iCs/>
+          <w:sz w:val="20"/>
+          <w:szCs w:val="20"/>
+        </w:rPr>
+        <w:t>biểu</w:t>
+      </w:r>
+      <w:proofErr w:type="spellEnd"/>
+      <w:r>
+        <w:rPr>
+          <w:i/>
+          <w:iCs/>
+          <w:sz w:val="20"/>
+          <w:szCs w:val="20"/>
+        </w:rPr>
+        <w:t xml:space="preserve"> </w:t>
+      </w:r>
+      <w:proofErr w:type="spellStart"/>
+      <w:r>
+        <w:rPr>
+          <w:i/>
+          <w:iCs/>
+          <w:sz w:val="20"/>
+          <w:szCs w:val="20"/>
+        </w:rPr>
+        <w:t>diễn</w:t>
+      </w:r>
+      <w:proofErr w:type="spellEnd"/>
+      <w:r>
+        <w:rPr>
+          <w:i/>
+          <w:iCs/>
+          <w:sz w:val="20"/>
+          <w:szCs w:val="20"/>
+        </w:rPr>
+        <w:t xml:space="preserve"> </w:t>
+      </w:r>
+      <w:proofErr w:type="spellStart"/>
+      <w:r>
+        <w:rPr>
+          <w:i/>
+          <w:iCs/>
+          <w:sz w:val="20"/>
+          <w:szCs w:val="20"/>
+        </w:rPr>
+        <w:t>các</w:t>
+      </w:r>
+      <w:proofErr w:type="spellEnd"/>
+      <w:r>
+        <w:rPr>
+          <w:i/>
+          <w:iCs/>
+          <w:sz w:val="20"/>
+          <w:szCs w:val="20"/>
+        </w:rPr>
+        <w:t xml:space="preserve"> </w:t>
+      </w:r>
+      <w:proofErr w:type="spellStart"/>
+      <w:r>
+        <w:rPr>
+          <w:i/>
+          <w:iCs/>
+          <w:sz w:val="20"/>
+          <w:szCs w:val="20"/>
+        </w:rPr>
+        <w:t>lớp</w:t>
+      </w:r>
+      <w:proofErr w:type="spellEnd"/>
+      <w:r>
+        <w:rPr>
+          <w:i/>
+          <w:iCs/>
+          <w:sz w:val="20"/>
+          <w:szCs w:val="20"/>
+        </w:rPr>
+        <w:t xml:space="preserve"> </w:t>
+      </w:r>
+      <w:proofErr w:type="spellStart"/>
+      <w:r>
+        <w:rPr>
+          <w:i/>
+          <w:iCs/>
+          <w:sz w:val="20"/>
+          <w:szCs w:val="20"/>
+        </w:rPr>
+        <w:t>sẽ</w:t>
+      </w:r>
+      <w:proofErr w:type="spellEnd"/>
+      <w:r>
+        <w:rPr>
+          <w:i/>
+          <w:iCs/>
+          <w:sz w:val="20"/>
+          <w:szCs w:val="20"/>
+        </w:rPr>
+        <w:t xml:space="preserve"> </w:t>
+      </w:r>
+      <w:proofErr w:type="spellStart"/>
+      <w:r>
+        <w:rPr>
+          <w:i/>
+          <w:iCs/>
+          <w:sz w:val="20"/>
+          <w:szCs w:val="20"/>
+        </w:rPr>
+        <w:t>xây</w:t>
+      </w:r>
+      <w:proofErr w:type="spellEnd"/>
+      <w:r>
+        <w:rPr>
+          <w:i/>
+          <w:iCs/>
+          <w:sz w:val="20"/>
+          <w:szCs w:val="20"/>
+        </w:rPr>
+        <w:t xml:space="preserve"> </w:t>
+      </w:r>
+      <w:proofErr w:type="spellStart"/>
+      <w:r>
+        <w:rPr>
+          <w:i/>
+          <w:iCs/>
+          <w:sz w:val="20"/>
+          <w:szCs w:val="20"/>
+        </w:rPr>
         <w:t>dựng</w:t>
       </w:r>
       <w:proofErr w:type="spellEnd"/>
+      <w:r>
+        <w:rPr>
+          <w:i/>
+          <w:iCs/>
+          <w:sz w:val="20"/>
+          <w:szCs w:val="20"/>
+        </w:rPr>
+        <w:t xml:space="preserve"> </w:t>
+      </w:r>
+      <w:proofErr w:type="spellStart"/>
+      <w:r>
+        <w:rPr>
+          <w:i/>
+          <w:iCs/>
+          <w:sz w:val="20"/>
+          <w:szCs w:val="20"/>
+        </w:rPr>
+        <w:t>trong</w:t>
+      </w:r>
+      <w:proofErr w:type="spellEnd"/>
+      <w:r>
+        <w:rPr>
+          <w:i/>
+          <w:iCs/>
+          <w:sz w:val="20"/>
+          <w:szCs w:val="20"/>
+        </w:rPr>
+        <w:t xml:space="preserve"> </w:t>
+      </w:r>
+      <w:proofErr w:type="spellStart"/>
+      <w:r>
+        <w:rPr>
+          <w:i/>
+          <w:iCs/>
+          <w:sz w:val="20"/>
+          <w:szCs w:val="20"/>
+        </w:rPr>
+        <w:t>phần</w:t>
+      </w:r>
+      <w:proofErr w:type="spellEnd"/>
+      <w:r>
+        <w:rPr>
+          <w:i/>
+          <w:iCs/>
+          <w:sz w:val="20"/>
+          <w:szCs w:val="20"/>
+        </w:rPr>
+        <w:t xml:space="preserve"> </w:t>
+      </w:r>
+      <w:proofErr w:type="spellStart"/>
+      <w:r>
+        <w:rPr>
+          <w:i/>
+          <w:iCs/>
+          <w:sz w:val="20"/>
+          <w:szCs w:val="20"/>
+        </w:rPr>
+        <w:t>mềm</w:t>
+      </w:r>
+      <w:proofErr w:type="spellEnd"/>
+      <w:r>
+        <w:rPr>
+          <w:i/>
+          <w:iCs/>
+          <w:sz w:val="20"/>
+          <w:szCs w:val="20"/>
+        </w:rPr>
+        <w:t>.</w:t>
+      </w:r>
+      <w:bookmarkStart w:id="0" w:name="_GoBack"/>
+      <w:bookmarkEnd w:id="0"/>
+    </w:p>
+    <w:p>
+      <w:pPr>
+        <w:tabs>
+          <w:tab w:val="left" w:pos="990"/>
+        </w:tabs>
+        <w:spacing w:after="0" w:line="360" w:lineRule="auto"/>
+        <w:rPr>
+          <w:b/>
+          <w:bCs/>
+          <w:i/>
+          <w:iCs/>
+          <w:sz w:val="32"/>
+          <w:szCs w:val="32"/>
+        </w:rPr>
+      </w:pPr>
+    </w:p>
+    <w:p>
+      <w:pPr>
+        <w:tabs>
+          <w:tab w:val="left" w:pos="990"/>
+        </w:tabs>
+        <w:spacing w:after="0" w:line="360" w:lineRule="auto"/>
+        <w:rPr>
+          <w:b/>
+          <w:bCs/>
+          <w:i/>
+          <w:iCs/>
+          <w:sz w:val="32"/>
+          <w:szCs w:val="32"/>
+        </w:rPr>
+      </w:pPr>
+    </w:p>
+    <w:p>
+      <w:pPr>
+        <w:tabs>
+          <w:tab w:val="left" w:pos="990"/>
+        </w:tabs>
+        <w:spacing w:after="0" w:line="360" w:lineRule="auto"/>
+        <w:rPr>
+          <w:b/>
+          <w:bCs/>
+          <w:i/>
+          <w:iCs/>
+          <w:sz w:val="32"/>
+          <w:szCs w:val="32"/>
+        </w:rPr>
+      </w:pPr>
+    </w:p>
+    <w:p>
+      <w:pPr>
+        <w:tabs>
+          <w:tab w:val="left" w:pos="990"/>
+        </w:tabs>
+        <w:spacing w:after="0" w:line="360" w:lineRule="auto"/>
+        <w:rPr>
+          <w:b/>
+          <w:bCs/>
+          <w:i/>
+          <w:iCs/>
+          <w:sz w:val="32"/>
+          <w:szCs w:val="32"/>
+        </w:rPr>
+      </w:pPr>
+    </w:p>
+    <w:p>
+      <w:pPr>
+        <w:tabs>
+          <w:tab w:val="left" w:pos="990"/>
+        </w:tabs>
+        <w:spacing w:after="0" w:line="360" w:lineRule="auto"/>
+        <w:rPr>
+          <w:b/>
+          <w:bCs/>
+          <w:i/>
+          <w:iCs/>
+          <w:sz w:val="32"/>
+          <w:szCs w:val="32"/>
+        </w:rPr>
+      </w:pPr>
+    </w:p>
+    <w:p>
+      <w:pPr>
+        <w:tabs>
+          <w:tab w:val="left" w:pos="990"/>
+        </w:tabs>
+        <w:spacing w:after="0" w:line="360" w:lineRule="auto"/>
+        <w:rPr>
+          <w:b/>
+          <w:bCs/>
+          <w:i/>
+          <w:iCs/>
+          <w:sz w:val="32"/>
+          <w:szCs w:val="32"/>
+        </w:rPr>
+      </w:pPr>
+    </w:p>
+    <w:p>
+      <w:pPr>
+        <w:tabs>
+          <w:tab w:val="left" w:pos="990"/>
+        </w:tabs>
+        <w:spacing w:after="0" w:line="360" w:lineRule="auto"/>
+        <w:rPr>
+          <w:b/>
+          <w:bCs/>
+          <w:i/>
+          <w:iCs/>
+          <w:sz w:val="32"/>
+          <w:szCs w:val="32"/>
+        </w:rPr>
+      </w:pPr>
+    </w:p>
+    <w:p>
+      <w:pPr>
+        <w:tabs>
+          <w:tab w:val="left" w:pos="990"/>
+        </w:tabs>
+        <w:spacing w:after="0" w:line="360" w:lineRule="auto"/>
+        <w:rPr>
+          <w:b/>
+          <w:bCs/>
+          <w:i/>
+          <w:iCs/>
+          <w:sz w:val="32"/>
+          <w:szCs w:val="32"/>
+        </w:rPr>
+      </w:pPr>
+    </w:p>
+    <w:p>
+      <w:pPr>
+        <w:tabs>
+          <w:tab w:val="left" w:pos="990"/>
+        </w:tabs>
+        <w:spacing w:after="0" w:line="360" w:lineRule="auto"/>
+        <w:rPr>
+          <w:b/>
+          <w:bCs/>
+          <w:i/>
+          <w:iCs/>
+          <w:sz w:val="32"/>
+          <w:szCs w:val="32"/>
+        </w:rPr>
+      </w:pPr>
+    </w:p>
+    <w:p>
+      <w:pPr>
+        <w:tabs>
+          <w:tab w:val="left" w:pos="990"/>
+        </w:tabs>
+        <w:spacing w:after="0" w:line="360" w:lineRule="auto"/>
+        <w:rPr>
+          <w:b/>
+          <w:bCs/>
+          <w:i/>
+          <w:iCs/>
+          <w:sz w:val="32"/>
+          <w:szCs w:val="32"/>
+        </w:rPr>
+      </w:pPr>
+    </w:p>
+    <w:p>
+      <w:pPr>
+        <w:tabs>
+          <w:tab w:val="left" w:pos="990"/>
+        </w:tabs>
+        <w:spacing w:after="0" w:line="360" w:lineRule="auto"/>
+        <w:rPr>
+          <w:b/>
+          <w:bCs/>
+          <w:i/>
+          <w:iCs/>
+          <w:sz w:val="32"/>
+          <w:szCs w:val="32"/>
+        </w:rPr>
+      </w:pPr>
+    </w:p>
+    <w:p>
+      <w:pPr>
+        <w:tabs>
+          <w:tab w:val="left" w:pos="990"/>
+        </w:tabs>
+        <w:spacing w:after="0" w:line="360" w:lineRule="auto"/>
+        <w:rPr>
+          <w:b/>
+          <w:bCs/>
+          <w:i/>
+          <w:iCs/>
+          <w:sz w:val="32"/>
+          <w:szCs w:val="32"/>
+        </w:rPr>
+      </w:pPr>
+    </w:p>
+    <w:p>
+      <w:pPr>
+        <w:tabs>
+          <w:tab w:val="left" w:pos="990"/>
+        </w:tabs>
+        <w:spacing w:after="0" w:line="360" w:lineRule="auto"/>
+        <w:rPr>
+          <w:b/>
+          <w:bCs/>
+          <w:i/>
+          <w:iCs/>
+          <w:sz w:val="32"/>
+          <w:szCs w:val="32"/>
+        </w:rPr>
+      </w:pPr>
+    </w:p>
+    <w:p>
+      <w:pPr>
+        <w:tabs>
+          <w:tab w:val="left" w:pos="990"/>
+        </w:tabs>
+        <w:spacing w:after="0" w:line="360" w:lineRule="auto"/>
+        <w:rPr>
+          <w:b/>
+          <w:bCs/>
+          <w:i/>
+          <w:iCs/>
+          <w:sz w:val="32"/>
+          <w:szCs w:val="32"/>
+        </w:rPr>
+      </w:pPr>
     </w:p>
     <w:tbl>
       <w:tblPr>
@@ -9224,11 +13928,11 @@
       </w:pPr>
     </w:p>
     <w:sectPr>
-      <w:headerReference w:type="even" r:id="rId13"/>
-      <w:headerReference w:type="default" r:id="rId14"/>
-      <w:headerReference w:type="first" r:id="rId15"/>
+      <w:headerReference w:type="even" r:id="rId14"/>
+      <w:headerReference w:type="default" r:id="rId15"/>
+      <w:headerReference w:type="first" r:id="rId16"/>
       <w:pgSz w:w="12240" w:h="15840"/>
-      <w:pgMar w:top="1152" w:right="1152" w:bottom="1152" w:left="1152" w:header="720" w:footer="720" w:gutter="0"/>
+      <w:pgMar w:top="720" w:right="720" w:bottom="720" w:left="720" w:header="720" w:footer="720" w:gutter="0"/>
       <w:cols w:space="720"/>
       <w:docGrid w:linePitch="360"/>
     </w:sectPr>
@@ -9343,7 +14047,7 @@
   <w:abstractNum w:abstractNumId="0" w15:restartNumberingAfterBreak="0">
     <w:nsid w:val="02F773E1"/>
     <w:multiLevelType w:val="multilevel"/>
-    <w:tmpl w:val="2CDAF9DC"/>
+    <w:tmpl w:val="C9A2E6CA"/>
     <w:lvl w:ilvl="0">
       <w:start w:val="1"/>
       <w:numFmt w:val="decimal"/>
@@ -9466,6 +14170,118 @@
     </w:lvl>
   </w:abstractNum>
   <w:abstractNum w:abstractNumId="1" w15:restartNumberingAfterBreak="0">
+    <w:nsid w:val="1EB1125D"/>
+    <w:multiLevelType w:val="hybridMultilevel"/>
+    <w:tmpl w:val="32D6A6A6"/>
+    <w:lvl w:ilvl="0" w:tplc="62EA13AC">
+      <w:numFmt w:val="bullet"/>
+      <w:lvlText w:val="-"/>
+      <w:lvlJc w:val="left"/>
+      <w:pPr>
+        <w:ind w:left="1350" w:hanging="360"/>
+      </w:pPr>
+      <w:rPr>
+        <w:rFonts w:ascii="Times New Roman" w:eastAsiaTheme="minorHAnsi" w:hAnsi="Times New Roman" w:cs="Times New Roman" w:hint="default"/>
+      </w:rPr>
+    </w:lvl>
+    <w:lvl w:ilvl="1" w:tplc="04090003">
+      <w:start w:val="1"/>
+      <w:numFmt w:val="bullet"/>
+      <w:lvlText w:val="o"/>
+      <w:lvlJc w:val="left"/>
+      <w:pPr>
+        <w:ind w:left="2070" w:hanging="360"/>
+      </w:pPr>
+      <w:rPr>
+        <w:rFonts w:ascii="Courier New" w:hAnsi="Courier New" w:cs="Courier New" w:hint="default"/>
+      </w:rPr>
+    </w:lvl>
+    <w:lvl w:ilvl="2" w:tplc="04090005" w:tentative="1">
+      <w:start w:val="1"/>
+      <w:numFmt w:val="bullet"/>
+      <w:lvlText w:val=""/>
+      <w:lvlJc w:val="left"/>
+      <w:pPr>
+        <w:ind w:left="2790" w:hanging="360"/>
+      </w:pPr>
+      <w:rPr>
+        <w:rFonts w:ascii="Wingdings" w:hAnsi="Wingdings" w:hint="default"/>
+      </w:rPr>
+    </w:lvl>
+    <w:lvl w:ilvl="3" w:tplc="04090001" w:tentative="1">
+      <w:start w:val="1"/>
+      <w:numFmt w:val="bullet"/>
+      <w:lvlText w:val=""/>
+      <w:lvlJc w:val="left"/>
+      <w:pPr>
+        <w:ind w:left="3510" w:hanging="360"/>
+      </w:pPr>
+      <w:rPr>
+        <w:rFonts w:ascii="Symbol" w:hAnsi="Symbol" w:hint="default"/>
+      </w:rPr>
+    </w:lvl>
+    <w:lvl w:ilvl="4" w:tplc="04090003" w:tentative="1">
+      <w:start w:val="1"/>
+      <w:numFmt w:val="bullet"/>
+      <w:lvlText w:val="o"/>
+      <w:lvlJc w:val="left"/>
+      <w:pPr>
+        <w:ind w:left="4230" w:hanging="360"/>
+      </w:pPr>
+      <w:rPr>
+        <w:rFonts w:ascii="Courier New" w:hAnsi="Courier New" w:cs="Courier New" w:hint="default"/>
+      </w:rPr>
+    </w:lvl>
+    <w:lvl w:ilvl="5" w:tplc="04090005" w:tentative="1">
+      <w:start w:val="1"/>
+      <w:numFmt w:val="bullet"/>
+      <w:lvlText w:val=""/>
+      <w:lvlJc w:val="left"/>
+      <w:pPr>
+        <w:ind w:left="4950" w:hanging="360"/>
+      </w:pPr>
+      <w:rPr>
+        <w:rFonts w:ascii="Wingdings" w:hAnsi="Wingdings" w:hint="default"/>
+      </w:rPr>
+    </w:lvl>
+    <w:lvl w:ilvl="6" w:tplc="04090001" w:tentative="1">
+      <w:start w:val="1"/>
+      <w:numFmt w:val="bullet"/>
+      <w:lvlText w:val=""/>
+      <w:lvlJc w:val="left"/>
+      <w:pPr>
+        <w:ind w:left="5670" w:hanging="360"/>
+      </w:pPr>
+      <w:rPr>
+        <w:rFonts w:ascii="Symbol" w:hAnsi="Symbol" w:hint="default"/>
+      </w:rPr>
+    </w:lvl>
+    <w:lvl w:ilvl="7" w:tplc="04090003" w:tentative="1">
+      <w:start w:val="1"/>
+      <w:numFmt w:val="bullet"/>
+      <w:lvlText w:val="o"/>
+      <w:lvlJc w:val="left"/>
+      <w:pPr>
+        <w:ind w:left="6390" w:hanging="360"/>
+      </w:pPr>
+      <w:rPr>
+        <w:rFonts w:ascii="Courier New" w:hAnsi="Courier New" w:cs="Courier New" w:hint="default"/>
+      </w:rPr>
+    </w:lvl>
+    <w:lvl w:ilvl="8" w:tplc="04090005" w:tentative="1">
+      <w:start w:val="1"/>
+      <w:numFmt w:val="bullet"/>
+      <w:lvlText w:val=""/>
+      <w:lvlJc w:val="left"/>
+      <w:pPr>
+        <w:ind w:left="7110" w:hanging="360"/>
+      </w:pPr>
+      <w:rPr>
+        <w:rFonts w:ascii="Wingdings" w:hAnsi="Wingdings" w:hint="default"/>
+      </w:rPr>
+    </w:lvl>
+  </w:abstractNum>
+  <w:abstractNum w:abstractNumId="2" w15:restartNumberingAfterBreak="0">
     <w:nsid w:val="42A16FA9"/>
     <w:multiLevelType w:val="hybridMultilevel"/>
     <w:tmpl w:val="6FD0EAEA"/>
@@ -9554,7 +14370,7 @@
       </w:pPr>
     </w:lvl>
   </w:abstractNum>
-  <w:abstractNum w:abstractNumId="2" w15:restartNumberingAfterBreak="0">
+  <w:abstractNum w:abstractNumId="3" w15:restartNumberingAfterBreak="0">
     <w:nsid w:val="6524607B"/>
     <w:multiLevelType w:val="hybridMultilevel"/>
     <w:tmpl w:val="A81EF528"/>
@@ -9643,7 +14459,7 @@
       </w:pPr>
     </w:lvl>
   </w:abstractNum>
-  <w:abstractNum w:abstractNumId="3" w15:restartNumberingAfterBreak="0">
+  <w:abstractNum w:abstractNumId="4" w15:restartNumberingAfterBreak="0">
     <w:nsid w:val="69DF5C55"/>
     <w:multiLevelType w:val="hybridMultilevel"/>
     <w:tmpl w:val="6A409F88"/>
@@ -9732,7 +14548,7 @@
       </w:pPr>
     </w:lvl>
   </w:abstractNum>
-  <w:abstractNum w:abstractNumId="4" w15:restartNumberingAfterBreak="0">
+  <w:abstractNum w:abstractNumId="5" w15:restartNumberingAfterBreak="0">
     <w:nsid w:val="7DD223AF"/>
     <w:multiLevelType w:val="hybridMultilevel"/>
     <w:tmpl w:val="52E6A168"/>
@@ -9846,19 +14662,22 @@
     </w:lvl>
   </w:abstractNum>
   <w:num w:numId="1">
-    <w:abstractNumId w:val="2"/>
+    <w:abstractNumId w:val="3"/>
   </w:num>
   <w:num w:numId="2">
-    <w:abstractNumId w:val="3"/>
+    <w:abstractNumId w:val="4"/>
   </w:num>
   <w:num w:numId="3">
-    <w:abstractNumId w:val="1"/>
+    <w:abstractNumId w:val="2"/>
   </w:num>
   <w:num w:numId="4">
     <w:abstractNumId w:val="0"/>
   </w:num>
   <w:num w:numId="5">
-    <w:abstractNumId w:val="4"/>
+    <w:abstractNumId w:val="5"/>
+  </w:num>
+  <w:num w:numId="6">
+    <w:abstractNumId w:val="1"/>
   </w:num>
 </w:numbering>
 </file>
@@ -10668,7 +15487,7 @@
 </file>
 
 <file path=customXml/itemProps1.xml><?xml version="1.0" encoding="utf-8"?>
-<ds:datastoreItem xmlns:ds="http://schemas.openxmlformats.org/officeDocument/2006/customXml" ds:itemID="{B5129EB3-CE7B-400A-AF88-B20B4987E7F0}">
+<ds:datastoreItem xmlns:ds="http://schemas.openxmlformats.org/officeDocument/2006/customXml" ds:itemID="{14202DC0-965E-4654-82A8-23234DA26415}">
   <ds:schemaRefs>
     <ds:schemaRef ds:uri="http://schemas.openxmlformats.org/officeDocument/2006/bibliography"/>
   </ds:schemaRefs>

--- a/KeHoachThucHienDoAn.docx
+++ b/KeHoachThucHienDoAn.docx
@@ -78,6 +78,7 @@
             <w:docPartGallery w:val="Watermarks"/>
           </w:docPartObj>
         </w:sdtPr>
+        <w:sdtEndPr/>
         <w:sdtContent/>
       </w:sdt>
       <w:r>
@@ -6255,7 +6256,6 @@
         <w:t xml:space="preserve"> </w:t>
       </w:r>
       <w:proofErr w:type="spellStart"/>
-      <w:proofErr w:type="gramStart"/>
       <w:r>
         <w:t>hiện</w:t>
       </w:r>
@@ -6268,7 +6268,6 @@
         <w:t>phần</w:t>
       </w:r>
       <w:proofErr w:type="spellEnd"/>
-      <w:proofErr w:type="gramEnd"/>
       <w:r>
         <w:t xml:space="preserve"> </w:t>
       </w:r>
@@ -6732,7 +6731,6 @@
         <w:t xml:space="preserve"> </w:t>
       </w:r>
       <w:proofErr w:type="spellStart"/>
-      <w:proofErr w:type="gramStart"/>
       <w:r>
         <w:t>Một</w:t>
       </w:r>
@@ -6741,11 +6739,7 @@
         <w:t xml:space="preserve"> </w:t>
       </w:r>
       <w:r>
-        <w:t xml:space="preserve"> Model</w:t>
-      </w:r>
-      <w:proofErr w:type="gramEnd"/>
-      <w:r>
-        <w:t xml:space="preserve"> TensorFlow</w:t>
+        <w:t xml:space="preserve"> Model TensorFlow</w:t>
       </w:r>
       <w:r>
         <w:t xml:space="preserve"> </w:t>
@@ -11605,7 +11599,6 @@
               <w:t xml:space="preserve"> </w:t>
             </w:r>
             <w:proofErr w:type="spellStart"/>
-            <w:proofErr w:type="gramStart"/>
             <w:r>
               <w:t>tử</w:t>
             </w:r>
@@ -11614,7 +11607,6 @@
               <w:t>(</w:t>
             </w:r>
             <w:proofErr w:type="spellStart"/>
-            <w:proofErr w:type="gramEnd"/>
             <w:r>
               <w:t>Đồng</w:t>
             </w:r>
@@ -11810,7 +11802,6 @@
               <w:t xml:space="preserve"> </w:t>
             </w:r>
             <w:proofErr w:type="spellStart"/>
-            <w:proofErr w:type="gramStart"/>
             <w:r>
               <w:t>tử</w:t>
             </w:r>
@@ -11819,7 +11810,6 @@
               <w:t>(</w:t>
             </w:r>
             <w:proofErr w:type="spellStart"/>
-            <w:proofErr w:type="gramEnd"/>
             <w:r>
               <w:t>Đồng</w:t>
             </w:r>
@@ -12264,6 +12254,7 @@
           <w:tab w:val="left" w:pos="990"/>
         </w:tabs>
         <w:spacing w:after="0" w:line="360" w:lineRule="auto"/>
+        <w:jc w:val="center"/>
         <w:rPr>
           <w:i/>
           <w:iCs/>
@@ -12271,6 +12262,126 @@
           <w:szCs w:val="20"/>
         </w:rPr>
       </w:pPr>
+      <w:proofErr w:type="spellStart"/>
+      <w:r>
+        <w:rPr>
+          <w:i/>
+          <w:iCs/>
+          <w:sz w:val="20"/>
+          <w:szCs w:val="20"/>
+        </w:rPr>
+        <w:t>Bảng</w:t>
+      </w:r>
+      <w:proofErr w:type="spellEnd"/>
+      <w:r>
+        <w:rPr>
+          <w:i/>
+          <w:iCs/>
+          <w:sz w:val="20"/>
+          <w:szCs w:val="20"/>
+        </w:rPr>
+        <w:t xml:space="preserve"> 2: Chi </w:t>
+      </w:r>
+      <w:proofErr w:type="spellStart"/>
+      <w:r>
+        <w:rPr>
+          <w:i/>
+          <w:iCs/>
+          <w:sz w:val="20"/>
+          <w:szCs w:val="20"/>
+        </w:rPr>
+        <w:t>tiết</w:t>
+      </w:r>
+      <w:proofErr w:type="spellEnd"/>
+      <w:r>
+        <w:rPr>
+          <w:i/>
+          <w:iCs/>
+          <w:sz w:val="20"/>
+          <w:szCs w:val="20"/>
+        </w:rPr>
+        <w:t xml:space="preserve"> </w:t>
+      </w:r>
+      <w:proofErr w:type="spellStart"/>
+      <w:r>
+        <w:rPr>
+          <w:i/>
+          <w:iCs/>
+          <w:sz w:val="20"/>
+          <w:szCs w:val="20"/>
+        </w:rPr>
+        <w:t>chức</w:t>
+      </w:r>
+      <w:proofErr w:type="spellEnd"/>
+      <w:r>
+        <w:rPr>
+          <w:i/>
+          <w:iCs/>
+          <w:sz w:val="20"/>
+          <w:szCs w:val="20"/>
+        </w:rPr>
+        <w:t xml:space="preserve"> </w:t>
+      </w:r>
+      <w:proofErr w:type="spellStart"/>
+      <w:r>
+        <w:rPr>
+          <w:i/>
+          <w:iCs/>
+          <w:sz w:val="20"/>
+          <w:szCs w:val="20"/>
+        </w:rPr>
+        <w:t>năng</w:t>
+      </w:r>
+      <w:proofErr w:type="spellEnd"/>
+      <w:r>
+        <w:rPr>
+          <w:i/>
+          <w:iCs/>
+          <w:sz w:val="20"/>
+          <w:szCs w:val="20"/>
+        </w:rPr>
+        <w:t xml:space="preserve"> </w:t>
+      </w:r>
+      <w:proofErr w:type="spellStart"/>
+      <w:r>
+        <w:rPr>
+          <w:i/>
+          <w:iCs/>
+          <w:sz w:val="20"/>
+          <w:szCs w:val="20"/>
+        </w:rPr>
+        <w:t>các</w:t>
+      </w:r>
+      <w:proofErr w:type="spellEnd"/>
+      <w:r>
+        <w:rPr>
+          <w:i/>
+          <w:iCs/>
+          <w:sz w:val="20"/>
+          <w:szCs w:val="20"/>
+        </w:rPr>
+        <w:t xml:space="preserve"> layer </w:t>
+      </w:r>
+      <w:proofErr w:type="spellStart"/>
+      <w:r>
+        <w:rPr>
+          <w:i/>
+          <w:iCs/>
+          <w:sz w:val="20"/>
+          <w:szCs w:val="20"/>
+        </w:rPr>
+        <w:t>trong</w:t>
+      </w:r>
+      <w:proofErr w:type="spellEnd"/>
+      <w:r>
+        <w:rPr>
+          <w:i/>
+          <w:iCs/>
+          <w:sz w:val="20"/>
+          <w:szCs w:val="20"/>
+        </w:rPr>
+        <w:t xml:space="preserve"> TensorFlow Model</w:t>
+      </w:r>
     </w:p>
     <w:p>
       <w:pPr>
@@ -12401,9 +12512,8 @@
           <w:sz w:val="20"/>
           <w:szCs w:val="20"/>
         </w:rPr>
-        <w:t xml:space="preserve"> </w:t>
-      </w:r>
-      <w:proofErr w:type="gramStart"/>
+        <w:t xml:space="preserve"> 4</w:t>
+      </w:r>
       <w:r>
         <w:rPr>
           <w:i/>
@@ -12411,8 +12521,9 @@
           <w:sz w:val="20"/>
           <w:szCs w:val="20"/>
         </w:rPr>
-        <w:t>4</w:t>
-      </w:r>
+        <w:t xml:space="preserve"> : UML Diagram </w:t>
+      </w:r>
+      <w:proofErr w:type="spellStart"/>
       <w:r>
         <w:rPr>
           <w:i/>
@@ -12420,9 +12531,9 @@
           <w:sz w:val="20"/>
           <w:szCs w:val="20"/>
         </w:rPr>
-        <w:t xml:space="preserve"> :</w:t>
-      </w:r>
-      <w:proofErr w:type="gramEnd"/>
+        <w:t>biểu</w:t>
+      </w:r>
+      <w:proofErr w:type="spellEnd"/>
       <w:r>
         <w:rPr>
           <w:i/>
@@ -12430,7 +12541,7 @@
           <w:sz w:val="20"/>
           <w:szCs w:val="20"/>
         </w:rPr>
-        <w:t xml:space="preserve"> UML Diagram </w:t>
+        <w:t xml:space="preserve"> </w:t>
       </w:r>
       <w:proofErr w:type="spellStart"/>
       <w:r>
@@ -12440,7 +12551,7 @@
           <w:sz w:val="20"/>
           <w:szCs w:val="20"/>
         </w:rPr>
-        <w:t>biểu</w:t>
+        <w:t>diễn</w:t>
       </w:r>
       <w:proofErr w:type="spellEnd"/>
       <w:r>
@@ -12460,7 +12571,7 @@
           <w:sz w:val="20"/>
           <w:szCs w:val="20"/>
         </w:rPr>
-        <w:t>diễn</w:t>
+        <w:t>các</w:t>
       </w:r>
       <w:proofErr w:type="spellEnd"/>
       <w:r>
@@ -12480,7 +12591,7 @@
           <w:sz w:val="20"/>
           <w:szCs w:val="20"/>
         </w:rPr>
-        <w:t>các</w:t>
+        <w:t>lớp</w:t>
       </w:r>
       <w:proofErr w:type="spellEnd"/>
       <w:r>
@@ -12500,7 +12611,7 @@
           <w:sz w:val="20"/>
           <w:szCs w:val="20"/>
         </w:rPr>
-        <w:t>lớp</w:t>
+        <w:t>sẽ</w:t>
       </w:r>
       <w:proofErr w:type="spellEnd"/>
       <w:r>
@@ -12520,7 +12631,7 @@
           <w:sz w:val="20"/>
           <w:szCs w:val="20"/>
         </w:rPr>
-        <w:t>sẽ</w:t>
+        <w:t>xây</w:t>
       </w:r>
       <w:proofErr w:type="spellEnd"/>
       <w:r>
@@ -12540,7 +12651,7 @@
           <w:sz w:val="20"/>
           <w:szCs w:val="20"/>
         </w:rPr>
-        <w:t>xây</w:t>
+        <w:t>dựng</w:t>
       </w:r>
       <w:proofErr w:type="spellEnd"/>
       <w:r>
@@ -12560,7 +12671,7 @@
           <w:sz w:val="20"/>
           <w:szCs w:val="20"/>
         </w:rPr>
-        <w:t>dựng</w:t>
+        <w:t>trong</w:t>
       </w:r>
       <w:proofErr w:type="spellEnd"/>
       <w:r>
@@ -12580,7 +12691,7 @@
           <w:sz w:val="20"/>
           <w:szCs w:val="20"/>
         </w:rPr>
-        <w:t>trong</w:t>
+        <w:t>phần</w:t>
       </w:r>
       <w:proofErr w:type="spellEnd"/>
       <w:r>
@@ -12600,7 +12711,7 @@
           <w:sz w:val="20"/>
           <w:szCs w:val="20"/>
         </w:rPr>
-        <w:t>phần</w:t>
+        <w:t>mềm</w:t>
       </w:r>
       <w:proofErr w:type="spellEnd"/>
       <w:r>
@@ -12610,28 +12721,23 @@
           <w:sz w:val="20"/>
           <w:szCs w:val="20"/>
         </w:rPr>
-        <w:t xml:space="preserve"> </w:t>
-      </w:r>
-      <w:proofErr w:type="spellStart"/>
-      <w:r>
+        <w:t>.</w:t>
+      </w:r>
+    </w:p>
+    <w:p>
+      <w:pPr>
+        <w:tabs>
+          <w:tab w:val="left" w:pos="990"/>
+        </w:tabs>
+        <w:spacing w:after="0" w:line="360" w:lineRule="auto"/>
+        <w:jc w:val="center"/>
         <w:rPr>
           <w:i/>
           <w:iCs/>
           <w:sz w:val="20"/>
           <w:szCs w:val="20"/>
         </w:rPr>
-        <w:t>mềm</w:t>
-      </w:r>
-      <w:proofErr w:type="spellEnd"/>
-      <w:r>
-        <w:rPr>
-          <w:i/>
-          <w:iCs/>
-          <w:sz w:val="20"/>
-          <w:szCs w:val="20"/>
-        </w:rPr>
-        <w:t>.</w:t>
-      </w:r>
+      </w:pPr>
     </w:p>
     <w:p>
       <w:pPr>
@@ -13013,7 +13119,6 @@
       <w:r>
         <w:t xml:space="preserve"> </w:t>
       </w:r>
-      <w:proofErr w:type="gramStart"/>
       <w:r>
         <w:t>method .</w:t>
       </w:r>
@@ -13022,7 +13127,6 @@
         <w:t>ToString</w:t>
       </w:r>
       <w:proofErr w:type="spellEnd"/>
-      <w:proofErr w:type="gramEnd"/>
       <w:r>
         <w:t>(), …</w:t>
       </w:r>
@@ -13587,6 +13691,22 @@
         <w:t>tả</w:t>
       </w:r>
       <w:proofErr w:type="spellEnd"/>
+      <w:r>
+        <w:rPr>
+          <w:i/>
+          <w:iCs/>
+        </w:rPr>
+        <w:t xml:space="preserve"> </w:t>
+      </w:r>
+      <w:proofErr w:type="spellStart"/>
+      <w:r>
+        <w:rPr>
+          <w:i/>
+          <w:iCs/>
+        </w:rPr>
+        <w:t>lớp</w:t>
+      </w:r>
+      <w:proofErr w:type="spellEnd"/>
     </w:p>
     <w:tbl>
       <w:tblPr>
@@ -13597,9 +13717,9 @@
       </w:tblPr>
       <w:tblGrid>
         <w:gridCol w:w="679"/>
-        <w:gridCol w:w="3191"/>
-        <w:gridCol w:w="4680"/>
-        <w:gridCol w:w="2160"/>
+        <w:gridCol w:w="2325"/>
+        <w:gridCol w:w="5548"/>
+        <w:gridCol w:w="2158"/>
       </w:tblGrid>
       <w:tr>
         <w:tc>
@@ -13620,7 +13740,7 @@
         </w:tc>
         <w:tc>
           <w:tcPr>
-            <w:tcW w:w="3191" w:type="dxa"/>
+            <w:tcW w:w="2319" w:type="dxa"/>
           </w:tcPr>
           <w:p>
             <w:pPr>
@@ -13646,7 +13766,7 @@
         </w:tc>
         <w:tc>
           <w:tcPr>
-            <w:tcW w:w="4680" w:type="dxa"/>
+            <w:tcW w:w="5552" w:type="dxa"/>
           </w:tcPr>
           <w:p>
             <w:pPr>
@@ -13726,7 +13846,7 @@
         </w:tc>
         <w:tc>
           <w:tcPr>
-            <w:tcW w:w="3191" w:type="dxa"/>
+            <w:tcW w:w="2319" w:type="dxa"/>
           </w:tcPr>
           <w:p>
             <w:pPr>
@@ -13735,14 +13855,48 @@
               </w:tabs>
               <w:spacing w:line="360" w:lineRule="auto"/>
             </w:pPr>
+            <w:bookmarkStart w:id="0" w:name="_Hlk21895241"/>
             <w:r>
               <w:t>Layer</w:t>
+            </w:r>
+            <w:bookmarkEnd w:id="0"/>
+          </w:p>
+          <w:p>
+            <w:pPr>
+              <w:tabs>
+                <w:tab w:val="left" w:pos="990"/>
+              </w:tabs>
+              <w:spacing w:line="360" w:lineRule="auto"/>
+            </w:pPr>
+            <w:proofErr w:type="spellStart"/>
+            <w:r>
+              <w:t>Kế</w:t>
+            </w:r>
+            <w:proofErr w:type="spellEnd"/>
+            <w:r>
+              <w:t xml:space="preserve"> </w:t>
+            </w:r>
+            <w:proofErr w:type="spellStart"/>
+            <w:r>
+              <w:t>thừa</w:t>
+            </w:r>
+            <w:proofErr w:type="spellEnd"/>
+            <w:r>
+              <w:t xml:space="preserve"> </w:t>
+            </w:r>
+            <w:proofErr w:type="spellStart"/>
+            <w:r>
+              <w:t>từ</w:t>
+            </w:r>
+            <w:proofErr w:type="spellEnd"/>
+            <w:r>
+              <w:t>: None</w:t>
             </w:r>
           </w:p>
         </w:tc>
         <w:tc>
           <w:tcPr>
-            <w:tcW w:w="4680" w:type="dxa"/>
+            <w:tcW w:w="5552" w:type="dxa"/>
           </w:tcPr>
           <w:p>
             <w:pPr>
@@ -13892,19 +14046,11 @@
             <w:r>
               <w:t xml:space="preserve"> </w:t>
             </w:r>
-            <w:proofErr w:type="spellStart"/>
-            <w:r>
-              <w:t>l</w:t>
-            </w:r>
             <w:r>
               <w:t>L</w:t>
             </w:r>
             <w:r>
-              <w:t>ayer</w:t>
-            </w:r>
-            <w:proofErr w:type="spellEnd"/>
-            <w:r>
-              <w:t xml:space="preserve">, </w:t>
+              <w:t xml:space="preserve">ayer, </w:t>
             </w:r>
             <w:proofErr w:type="spellStart"/>
             <w:r>
@@ -13991,7 +14137,7 @@
         </w:tc>
         <w:tc>
           <w:tcPr>
-            <w:tcW w:w="3191" w:type="dxa"/>
+            <w:tcW w:w="2319" w:type="dxa"/>
           </w:tcPr>
           <w:p>
             <w:pPr>
@@ -14005,14 +14151,46 @@
               <w:t>InputLayer</w:t>
             </w:r>
             <w:proofErr w:type="spellEnd"/>
-            <w:r>
-              <w:t xml:space="preserve"> (Layer)</w:t>
+          </w:p>
+          <w:p>
+            <w:pPr>
+              <w:tabs>
+                <w:tab w:val="left" w:pos="990"/>
+              </w:tabs>
+              <w:spacing w:line="360" w:lineRule="auto"/>
+            </w:pPr>
+            <w:proofErr w:type="spellStart"/>
+            <w:r>
+              <w:t>Kế</w:t>
+            </w:r>
+            <w:proofErr w:type="spellEnd"/>
+            <w:r>
+              <w:t xml:space="preserve"> </w:t>
+            </w:r>
+            <w:proofErr w:type="spellStart"/>
+            <w:r>
+              <w:t>thừa</w:t>
+            </w:r>
+            <w:proofErr w:type="spellEnd"/>
+            <w:r>
+              <w:t xml:space="preserve"> </w:t>
+            </w:r>
+            <w:proofErr w:type="spellStart"/>
+            <w:r>
+              <w:t>từ</w:t>
+            </w:r>
+            <w:proofErr w:type="spellEnd"/>
+            <w:r>
+              <w:t>:</w:t>
+            </w:r>
+            <w:r>
+              <w:t xml:space="preserve"> Layer</w:t>
             </w:r>
           </w:p>
         </w:tc>
         <w:tc>
           <w:tcPr>
-            <w:tcW w:w="4680" w:type="dxa"/>
+            <w:tcW w:w="5552" w:type="dxa"/>
           </w:tcPr>
           <w:p>
             <w:pPr>
@@ -14066,38 +14244,6 @@
             <w:proofErr w:type="spellEnd"/>
             <w:r>
               <w:t xml:space="preserve"> TensorFlow Model.</w:t>
-            </w:r>
-          </w:p>
-          <w:p>
-            <w:pPr>
-              <w:tabs>
-                <w:tab w:val="left" w:pos="990"/>
-              </w:tabs>
-              <w:spacing w:line="360" w:lineRule="auto"/>
-            </w:pPr>
-            <w:proofErr w:type="spellStart"/>
-            <w:r>
-              <w:t>Kế</w:t>
-            </w:r>
-            <w:proofErr w:type="spellEnd"/>
-            <w:r>
-              <w:t xml:space="preserve"> </w:t>
-            </w:r>
-            <w:proofErr w:type="spellStart"/>
-            <w:r>
-              <w:t>thừa</w:t>
-            </w:r>
-            <w:proofErr w:type="spellEnd"/>
-            <w:r>
-              <w:t xml:space="preserve"> </w:t>
-            </w:r>
-            <w:proofErr w:type="spellStart"/>
-            <w:r>
-              <w:t>từ</w:t>
-            </w:r>
-            <w:proofErr w:type="spellEnd"/>
-            <w:r>
-              <w:t xml:space="preserve"> Layer.</w:t>
             </w:r>
           </w:p>
         </w:tc>
@@ -14138,7 +14284,7 @@
         </w:tc>
         <w:tc>
           <w:tcPr>
-            <w:tcW w:w="3191" w:type="dxa"/>
+            <w:tcW w:w="2319" w:type="dxa"/>
           </w:tcPr>
           <w:p>
             <w:pPr>
@@ -14148,13 +14294,48 @@
               <w:spacing w:line="360" w:lineRule="auto"/>
             </w:pPr>
             <w:r>
-              <w:t>Conv2D (Layer)</w:t>
+              <w:t>Conv2D</w:t>
+            </w:r>
+          </w:p>
+          <w:p>
+            <w:pPr>
+              <w:tabs>
+                <w:tab w:val="left" w:pos="990"/>
+              </w:tabs>
+              <w:spacing w:line="360" w:lineRule="auto"/>
+            </w:pPr>
+            <w:proofErr w:type="spellStart"/>
+            <w:r>
+              <w:t>Kế</w:t>
+            </w:r>
+            <w:proofErr w:type="spellEnd"/>
+            <w:r>
+              <w:t xml:space="preserve"> </w:t>
+            </w:r>
+            <w:proofErr w:type="spellStart"/>
+            <w:r>
+              <w:t>thừa</w:t>
+            </w:r>
+            <w:proofErr w:type="spellEnd"/>
+            <w:r>
+              <w:t xml:space="preserve"> </w:t>
+            </w:r>
+            <w:proofErr w:type="spellStart"/>
+            <w:r>
+              <w:t>từ</w:t>
+            </w:r>
+            <w:proofErr w:type="spellEnd"/>
+            <w:r>
+              <w:t>:</w:t>
+            </w:r>
+            <w:r>
+              <w:t xml:space="preserve"> Layer</w:t>
             </w:r>
           </w:p>
         </w:tc>
         <w:tc>
           <w:tcPr>
-            <w:tcW w:w="4680" w:type="dxa"/>
+            <w:tcW w:w="5552" w:type="dxa"/>
           </w:tcPr>
           <w:p>
             <w:pPr>
@@ -14215,38 +14396,6 @@
             </w:r>
             <w:r>
               <w:t>.</w:t>
-            </w:r>
-          </w:p>
-          <w:p>
-            <w:pPr>
-              <w:tabs>
-                <w:tab w:val="left" w:pos="990"/>
-              </w:tabs>
-              <w:spacing w:line="360" w:lineRule="auto"/>
-            </w:pPr>
-            <w:proofErr w:type="spellStart"/>
-            <w:r>
-              <w:t>Kế</w:t>
-            </w:r>
-            <w:proofErr w:type="spellEnd"/>
-            <w:r>
-              <w:t xml:space="preserve"> </w:t>
-            </w:r>
-            <w:proofErr w:type="spellStart"/>
-            <w:r>
-              <w:t>thừa</w:t>
-            </w:r>
-            <w:proofErr w:type="spellEnd"/>
-            <w:r>
-              <w:t xml:space="preserve"> </w:t>
-            </w:r>
-            <w:proofErr w:type="spellStart"/>
-            <w:r>
-              <w:t>từ</w:t>
-            </w:r>
-            <w:proofErr w:type="spellEnd"/>
-            <w:r>
-              <w:t xml:space="preserve"> Layer.</w:t>
             </w:r>
           </w:p>
         </w:tc>
@@ -14287,7 +14436,7 @@
         </w:tc>
         <w:tc>
           <w:tcPr>
-            <w:tcW w:w="3191" w:type="dxa"/>
+            <w:tcW w:w="2319" w:type="dxa"/>
           </w:tcPr>
           <w:p>
             <w:pPr>
@@ -14297,13 +14446,48 @@
               <w:spacing w:line="360" w:lineRule="auto"/>
             </w:pPr>
             <w:r>
-              <w:t>Activation (Layer)</w:t>
+              <w:t>Activation</w:t>
+            </w:r>
+          </w:p>
+          <w:p>
+            <w:pPr>
+              <w:tabs>
+                <w:tab w:val="left" w:pos="990"/>
+              </w:tabs>
+              <w:spacing w:line="360" w:lineRule="auto"/>
+            </w:pPr>
+            <w:proofErr w:type="spellStart"/>
+            <w:r>
+              <w:t>Kế</w:t>
+            </w:r>
+            <w:proofErr w:type="spellEnd"/>
+            <w:r>
+              <w:t xml:space="preserve"> </w:t>
+            </w:r>
+            <w:proofErr w:type="spellStart"/>
+            <w:r>
+              <w:t>thừa</w:t>
+            </w:r>
+            <w:proofErr w:type="spellEnd"/>
+            <w:r>
+              <w:t xml:space="preserve"> </w:t>
+            </w:r>
+            <w:proofErr w:type="spellStart"/>
+            <w:r>
+              <w:t>từ</w:t>
+            </w:r>
+            <w:proofErr w:type="spellEnd"/>
+            <w:r>
+              <w:t>:</w:t>
+            </w:r>
+            <w:r>
+              <w:t xml:space="preserve"> Layer</w:t>
             </w:r>
           </w:p>
         </w:tc>
         <w:tc>
           <w:tcPr>
-            <w:tcW w:w="4680" w:type="dxa"/>
+            <w:tcW w:w="5552" w:type="dxa"/>
           </w:tcPr>
           <w:p>
             <w:pPr>
@@ -14364,38 +14548,6 @@
             </w:r>
             <w:r>
               <w:t>.</w:t>
-            </w:r>
-          </w:p>
-          <w:p>
-            <w:pPr>
-              <w:tabs>
-                <w:tab w:val="left" w:pos="990"/>
-              </w:tabs>
-              <w:spacing w:line="360" w:lineRule="auto"/>
-            </w:pPr>
-            <w:proofErr w:type="spellStart"/>
-            <w:r>
-              <w:t>Kế</w:t>
-            </w:r>
-            <w:proofErr w:type="spellEnd"/>
-            <w:r>
-              <w:t xml:space="preserve"> </w:t>
-            </w:r>
-            <w:proofErr w:type="spellStart"/>
-            <w:r>
-              <w:t>thừa</w:t>
-            </w:r>
-            <w:proofErr w:type="spellEnd"/>
-            <w:r>
-              <w:t xml:space="preserve"> </w:t>
-            </w:r>
-            <w:proofErr w:type="spellStart"/>
-            <w:r>
-              <w:t>từ</w:t>
-            </w:r>
-            <w:proofErr w:type="spellEnd"/>
-            <w:r>
-              <w:t xml:space="preserve"> Layer.</w:t>
             </w:r>
           </w:p>
         </w:tc>
@@ -14433,7 +14585,7 @@
         </w:tc>
         <w:tc>
           <w:tcPr>
-            <w:tcW w:w="3191" w:type="dxa"/>
+            <w:tcW w:w="2319" w:type="dxa"/>
           </w:tcPr>
           <w:p>
             <w:pPr>
@@ -14443,13 +14595,48 @@
               <w:spacing w:line="360" w:lineRule="auto"/>
             </w:pPr>
             <w:r>
-              <w:t>Add (Layer)</w:t>
+              <w:t>Add</w:t>
+            </w:r>
+          </w:p>
+          <w:p>
+            <w:pPr>
+              <w:tabs>
+                <w:tab w:val="left" w:pos="990"/>
+              </w:tabs>
+              <w:spacing w:line="360" w:lineRule="auto"/>
+            </w:pPr>
+            <w:proofErr w:type="spellStart"/>
+            <w:r>
+              <w:t>Kế</w:t>
+            </w:r>
+            <w:proofErr w:type="spellEnd"/>
+            <w:r>
+              <w:t xml:space="preserve"> </w:t>
+            </w:r>
+            <w:proofErr w:type="spellStart"/>
+            <w:r>
+              <w:t>thừa</w:t>
+            </w:r>
+            <w:proofErr w:type="spellEnd"/>
+            <w:r>
+              <w:t xml:space="preserve"> </w:t>
+            </w:r>
+            <w:proofErr w:type="spellStart"/>
+            <w:r>
+              <w:t>từ</w:t>
+            </w:r>
+            <w:proofErr w:type="spellEnd"/>
+            <w:r>
+              <w:t>:</w:t>
+            </w:r>
+            <w:r>
+              <w:t xml:space="preserve"> Layer</w:t>
             </w:r>
           </w:p>
         </w:tc>
         <w:tc>
           <w:tcPr>
-            <w:tcW w:w="4680" w:type="dxa"/>
+            <w:tcW w:w="5552" w:type="dxa"/>
           </w:tcPr>
           <w:p>
             <w:pPr>
@@ -14510,38 +14697,6 @@
             </w:r>
             <w:r>
               <w:t>.</w:t>
-            </w:r>
-          </w:p>
-          <w:p>
-            <w:pPr>
-              <w:tabs>
-                <w:tab w:val="left" w:pos="990"/>
-              </w:tabs>
-              <w:spacing w:line="360" w:lineRule="auto"/>
-            </w:pPr>
-            <w:proofErr w:type="spellStart"/>
-            <w:r>
-              <w:t>Kế</w:t>
-            </w:r>
-            <w:proofErr w:type="spellEnd"/>
-            <w:r>
-              <w:t xml:space="preserve"> </w:t>
-            </w:r>
-            <w:proofErr w:type="spellStart"/>
-            <w:r>
-              <w:t>thừa</w:t>
-            </w:r>
-            <w:proofErr w:type="spellEnd"/>
-            <w:r>
-              <w:t xml:space="preserve"> </w:t>
-            </w:r>
-            <w:proofErr w:type="spellStart"/>
-            <w:r>
-              <w:t>từ</w:t>
-            </w:r>
-            <w:proofErr w:type="spellEnd"/>
-            <w:r>
-              <w:t xml:space="preserve"> Layer.</w:t>
             </w:r>
           </w:p>
         </w:tc>
@@ -14582,7 +14737,7 @@
         </w:tc>
         <w:tc>
           <w:tcPr>
-            <w:tcW w:w="3191" w:type="dxa"/>
+            <w:tcW w:w="2319" w:type="dxa"/>
           </w:tcPr>
           <w:p>
             <w:pPr>
@@ -14592,13 +14747,48 @@
               <w:spacing w:line="360" w:lineRule="auto"/>
             </w:pPr>
             <w:r>
-              <w:t>Average (Layer)</w:t>
+              <w:t>Average</w:t>
+            </w:r>
+          </w:p>
+          <w:p>
+            <w:pPr>
+              <w:tabs>
+                <w:tab w:val="left" w:pos="990"/>
+              </w:tabs>
+              <w:spacing w:line="360" w:lineRule="auto"/>
+            </w:pPr>
+            <w:proofErr w:type="spellStart"/>
+            <w:r>
+              <w:t>Kế</w:t>
+            </w:r>
+            <w:proofErr w:type="spellEnd"/>
+            <w:r>
+              <w:t xml:space="preserve"> </w:t>
+            </w:r>
+            <w:proofErr w:type="spellStart"/>
+            <w:r>
+              <w:t>thừa</w:t>
+            </w:r>
+            <w:proofErr w:type="spellEnd"/>
+            <w:r>
+              <w:t xml:space="preserve"> </w:t>
+            </w:r>
+            <w:proofErr w:type="spellStart"/>
+            <w:r>
+              <w:t>từ</w:t>
+            </w:r>
+            <w:proofErr w:type="spellEnd"/>
+            <w:r>
+              <w:t>:</w:t>
+            </w:r>
+            <w:r>
+              <w:t xml:space="preserve"> Layer</w:t>
             </w:r>
           </w:p>
         </w:tc>
         <w:tc>
           <w:tcPr>
-            <w:tcW w:w="4680" w:type="dxa"/>
+            <w:tcW w:w="5552" w:type="dxa"/>
           </w:tcPr>
           <w:p>
             <w:pPr>
@@ -14662,38 +14852,6 @@
             </w:r>
             <w:r>
               <w:t xml:space="preserve"> </w:t>
-            </w:r>
-          </w:p>
-          <w:p>
-            <w:pPr>
-              <w:tabs>
-                <w:tab w:val="left" w:pos="990"/>
-              </w:tabs>
-              <w:spacing w:line="360" w:lineRule="auto"/>
-            </w:pPr>
-            <w:proofErr w:type="spellStart"/>
-            <w:r>
-              <w:t>Kế</w:t>
-            </w:r>
-            <w:proofErr w:type="spellEnd"/>
-            <w:r>
-              <w:t xml:space="preserve"> </w:t>
-            </w:r>
-            <w:proofErr w:type="spellStart"/>
-            <w:r>
-              <w:t>thừa</w:t>
-            </w:r>
-            <w:proofErr w:type="spellEnd"/>
-            <w:r>
-              <w:t xml:space="preserve"> </w:t>
-            </w:r>
-            <w:proofErr w:type="spellStart"/>
-            <w:r>
-              <w:t>từ</w:t>
-            </w:r>
-            <w:proofErr w:type="spellEnd"/>
-            <w:r>
-              <w:t xml:space="preserve"> Layer.</w:t>
             </w:r>
           </w:p>
         </w:tc>
@@ -14731,7 +14889,7 @@
         </w:tc>
         <w:tc>
           <w:tcPr>
-            <w:tcW w:w="3191" w:type="dxa"/>
+            <w:tcW w:w="2319" w:type="dxa"/>
           </w:tcPr>
           <w:p>
             <w:pPr>
@@ -14741,13 +14899,48 @@
               <w:spacing w:line="360" w:lineRule="auto"/>
             </w:pPr>
             <w:r>
-              <w:t>AvgPool2D (Layer)</w:t>
+              <w:t>AvgPool2D</w:t>
+            </w:r>
+          </w:p>
+          <w:p>
+            <w:pPr>
+              <w:tabs>
+                <w:tab w:val="left" w:pos="990"/>
+              </w:tabs>
+              <w:spacing w:line="360" w:lineRule="auto"/>
+            </w:pPr>
+            <w:proofErr w:type="spellStart"/>
+            <w:r>
+              <w:t>Kế</w:t>
+            </w:r>
+            <w:proofErr w:type="spellEnd"/>
+            <w:r>
+              <w:t xml:space="preserve"> </w:t>
+            </w:r>
+            <w:proofErr w:type="spellStart"/>
+            <w:r>
+              <w:t>thừa</w:t>
+            </w:r>
+            <w:proofErr w:type="spellEnd"/>
+            <w:r>
+              <w:t xml:space="preserve"> </w:t>
+            </w:r>
+            <w:proofErr w:type="spellStart"/>
+            <w:r>
+              <w:t>từ</w:t>
+            </w:r>
+            <w:proofErr w:type="spellEnd"/>
+            <w:r>
+              <w:t>:</w:t>
+            </w:r>
+            <w:r>
+              <w:t xml:space="preserve"> Layer</w:t>
             </w:r>
           </w:p>
         </w:tc>
         <w:tc>
           <w:tcPr>
-            <w:tcW w:w="4680" w:type="dxa"/>
+            <w:tcW w:w="5552" w:type="dxa"/>
           </w:tcPr>
           <w:p>
             <w:pPr>
@@ -14808,38 +15001,6 @@
             </w:r>
             <w:r>
               <w:t>.</w:t>
-            </w:r>
-          </w:p>
-          <w:p>
-            <w:pPr>
-              <w:tabs>
-                <w:tab w:val="left" w:pos="990"/>
-              </w:tabs>
-              <w:spacing w:line="360" w:lineRule="auto"/>
-            </w:pPr>
-            <w:proofErr w:type="spellStart"/>
-            <w:r>
-              <w:t>Kế</w:t>
-            </w:r>
-            <w:proofErr w:type="spellEnd"/>
-            <w:r>
-              <w:t xml:space="preserve"> </w:t>
-            </w:r>
-            <w:proofErr w:type="spellStart"/>
-            <w:r>
-              <w:t>thừa</w:t>
-            </w:r>
-            <w:proofErr w:type="spellEnd"/>
-            <w:r>
-              <w:t xml:space="preserve"> </w:t>
-            </w:r>
-            <w:proofErr w:type="spellStart"/>
-            <w:r>
-              <w:t>từ</w:t>
-            </w:r>
-            <w:proofErr w:type="spellEnd"/>
-            <w:r>
-              <w:t xml:space="preserve"> Layer.</w:t>
             </w:r>
           </w:p>
         </w:tc>
@@ -14880,7 +15041,7 @@
         </w:tc>
         <w:tc>
           <w:tcPr>
-            <w:tcW w:w="3191" w:type="dxa"/>
+            <w:tcW w:w="2319" w:type="dxa"/>
           </w:tcPr>
           <w:p>
             <w:pPr>
@@ -14894,14 +15055,46 @@
               <w:t>BatchNormalization</w:t>
             </w:r>
             <w:proofErr w:type="spellEnd"/>
-            <w:r>
-              <w:t xml:space="preserve"> (Layer)</w:t>
+          </w:p>
+          <w:p>
+            <w:pPr>
+              <w:tabs>
+                <w:tab w:val="left" w:pos="990"/>
+              </w:tabs>
+              <w:spacing w:line="360" w:lineRule="auto"/>
+            </w:pPr>
+            <w:proofErr w:type="spellStart"/>
+            <w:r>
+              <w:t>Kế</w:t>
+            </w:r>
+            <w:proofErr w:type="spellEnd"/>
+            <w:r>
+              <w:t xml:space="preserve"> </w:t>
+            </w:r>
+            <w:proofErr w:type="spellStart"/>
+            <w:r>
+              <w:t>thừa</w:t>
+            </w:r>
+            <w:proofErr w:type="spellEnd"/>
+            <w:r>
+              <w:t xml:space="preserve"> </w:t>
+            </w:r>
+            <w:proofErr w:type="spellStart"/>
+            <w:r>
+              <w:t>từ</w:t>
+            </w:r>
+            <w:proofErr w:type="spellEnd"/>
+            <w:r>
+              <w:t>:</w:t>
+            </w:r>
+            <w:r>
+              <w:t xml:space="preserve"> Layer</w:t>
             </w:r>
           </w:p>
         </w:tc>
         <w:tc>
           <w:tcPr>
-            <w:tcW w:w="4680" w:type="dxa"/>
+            <w:tcW w:w="5552" w:type="dxa"/>
           </w:tcPr>
           <w:p>
             <w:pPr>
@@ -14964,38 +15157,6 @@
             </w:r>
             <w:r>
               <w:t>.</w:t>
-            </w:r>
-          </w:p>
-          <w:p>
-            <w:pPr>
-              <w:tabs>
-                <w:tab w:val="left" w:pos="990"/>
-              </w:tabs>
-              <w:spacing w:line="360" w:lineRule="auto"/>
-            </w:pPr>
-            <w:proofErr w:type="spellStart"/>
-            <w:r>
-              <w:t>Kế</w:t>
-            </w:r>
-            <w:proofErr w:type="spellEnd"/>
-            <w:r>
-              <w:t xml:space="preserve"> </w:t>
-            </w:r>
-            <w:proofErr w:type="spellStart"/>
-            <w:r>
-              <w:t>thừa</w:t>
-            </w:r>
-            <w:proofErr w:type="spellEnd"/>
-            <w:r>
-              <w:t xml:space="preserve"> </w:t>
-            </w:r>
-            <w:proofErr w:type="spellStart"/>
-            <w:r>
-              <w:t>từ</w:t>
-            </w:r>
-            <w:proofErr w:type="spellEnd"/>
-            <w:r>
-              <w:t xml:space="preserve"> Layer.</w:t>
             </w:r>
           </w:p>
         </w:tc>
@@ -15033,7 +15194,7 @@
         </w:tc>
         <w:tc>
           <w:tcPr>
-            <w:tcW w:w="3191" w:type="dxa"/>
+            <w:tcW w:w="2319" w:type="dxa"/>
           </w:tcPr>
           <w:p>
             <w:pPr>
@@ -15043,13 +15204,48 @@
               <w:spacing w:line="360" w:lineRule="auto"/>
             </w:pPr>
             <w:r>
-              <w:t>Concatenate (Layer)</w:t>
+              <w:t>Concatenate</w:t>
+            </w:r>
+          </w:p>
+          <w:p>
+            <w:pPr>
+              <w:tabs>
+                <w:tab w:val="left" w:pos="990"/>
+              </w:tabs>
+              <w:spacing w:line="360" w:lineRule="auto"/>
+            </w:pPr>
+            <w:proofErr w:type="spellStart"/>
+            <w:r>
+              <w:t>Kế</w:t>
+            </w:r>
+            <w:proofErr w:type="spellEnd"/>
+            <w:r>
+              <w:t xml:space="preserve"> </w:t>
+            </w:r>
+            <w:proofErr w:type="spellStart"/>
+            <w:r>
+              <w:t>thừa</w:t>
+            </w:r>
+            <w:proofErr w:type="spellEnd"/>
+            <w:r>
+              <w:t xml:space="preserve"> </w:t>
+            </w:r>
+            <w:proofErr w:type="spellStart"/>
+            <w:r>
+              <w:t>từ</w:t>
+            </w:r>
+            <w:proofErr w:type="spellEnd"/>
+            <w:r>
+              <w:t>:</w:t>
+            </w:r>
+            <w:r>
+              <w:t xml:space="preserve"> Layer</w:t>
             </w:r>
           </w:p>
         </w:tc>
         <w:tc>
           <w:tcPr>
-            <w:tcW w:w="4680" w:type="dxa"/>
+            <w:tcW w:w="5552" w:type="dxa"/>
           </w:tcPr>
           <w:p>
             <w:pPr>
@@ -15101,38 +15297,6 @@
             <w:proofErr w:type="spellEnd"/>
             <w:r>
               <w:t xml:space="preserve"> TensorFlow Model.</w:t>
-            </w:r>
-          </w:p>
-          <w:p>
-            <w:pPr>
-              <w:tabs>
-                <w:tab w:val="left" w:pos="990"/>
-              </w:tabs>
-              <w:spacing w:line="360" w:lineRule="auto"/>
-            </w:pPr>
-            <w:proofErr w:type="spellStart"/>
-            <w:r>
-              <w:t>Kế</w:t>
-            </w:r>
-            <w:proofErr w:type="spellEnd"/>
-            <w:r>
-              <w:t xml:space="preserve"> </w:t>
-            </w:r>
-            <w:proofErr w:type="spellStart"/>
-            <w:r>
-              <w:t>thừa</w:t>
-            </w:r>
-            <w:proofErr w:type="spellEnd"/>
-            <w:r>
-              <w:t xml:space="preserve"> </w:t>
-            </w:r>
-            <w:proofErr w:type="spellStart"/>
-            <w:r>
-              <w:t>từ</w:t>
-            </w:r>
-            <w:proofErr w:type="spellEnd"/>
-            <w:r>
-              <w:t xml:space="preserve"> Layer.</w:t>
             </w:r>
           </w:p>
         </w:tc>
@@ -15170,7 +15334,7 @@
         </w:tc>
         <w:tc>
           <w:tcPr>
-            <w:tcW w:w="3191" w:type="dxa"/>
+            <w:tcW w:w="2319" w:type="dxa"/>
           </w:tcPr>
           <w:p>
             <w:pPr>
@@ -15180,13 +15344,48 @@
               <w:spacing w:line="360" w:lineRule="auto"/>
             </w:pPr>
             <w:r>
-              <w:t>Dense (Layer)</w:t>
+              <w:t>Dense</w:t>
+            </w:r>
+          </w:p>
+          <w:p>
+            <w:pPr>
+              <w:tabs>
+                <w:tab w:val="left" w:pos="990"/>
+              </w:tabs>
+              <w:spacing w:line="360" w:lineRule="auto"/>
+            </w:pPr>
+            <w:proofErr w:type="spellStart"/>
+            <w:r>
+              <w:t>Kế</w:t>
+            </w:r>
+            <w:proofErr w:type="spellEnd"/>
+            <w:r>
+              <w:t xml:space="preserve"> </w:t>
+            </w:r>
+            <w:proofErr w:type="spellStart"/>
+            <w:r>
+              <w:t>thừa</w:t>
+            </w:r>
+            <w:proofErr w:type="spellEnd"/>
+            <w:r>
+              <w:t xml:space="preserve"> </w:t>
+            </w:r>
+            <w:proofErr w:type="spellStart"/>
+            <w:r>
+              <w:t>từ</w:t>
+            </w:r>
+            <w:proofErr w:type="spellEnd"/>
+            <w:r>
+              <w:t>:</w:t>
+            </w:r>
+            <w:r>
+              <w:t xml:space="preserve"> Layer</w:t>
             </w:r>
           </w:p>
         </w:tc>
         <w:tc>
           <w:tcPr>
-            <w:tcW w:w="4680" w:type="dxa"/>
+            <w:tcW w:w="5552" w:type="dxa"/>
           </w:tcPr>
           <w:p>
             <w:pPr>
@@ -15238,38 +15437,6 @@
             <w:proofErr w:type="spellEnd"/>
             <w:r>
               <w:t xml:space="preserve"> TensorFlow Model.</w:t>
-            </w:r>
-          </w:p>
-          <w:p>
-            <w:pPr>
-              <w:tabs>
-                <w:tab w:val="left" w:pos="990"/>
-              </w:tabs>
-              <w:spacing w:line="360" w:lineRule="auto"/>
-            </w:pPr>
-            <w:proofErr w:type="spellStart"/>
-            <w:r>
-              <w:t>Kế</w:t>
-            </w:r>
-            <w:proofErr w:type="spellEnd"/>
-            <w:r>
-              <w:t xml:space="preserve"> </w:t>
-            </w:r>
-            <w:proofErr w:type="spellStart"/>
-            <w:r>
-              <w:t>thừa</w:t>
-            </w:r>
-            <w:proofErr w:type="spellEnd"/>
-            <w:r>
-              <w:t xml:space="preserve"> </w:t>
-            </w:r>
-            <w:proofErr w:type="spellStart"/>
-            <w:r>
-              <w:t>từ</w:t>
-            </w:r>
-            <w:proofErr w:type="spellEnd"/>
-            <w:r>
-              <w:t xml:space="preserve"> Layer.</w:t>
             </w:r>
           </w:p>
         </w:tc>
@@ -15310,7 +15477,7 @@
         </w:tc>
         <w:tc>
           <w:tcPr>
-            <w:tcW w:w="3191" w:type="dxa"/>
+            <w:tcW w:w="2319" w:type="dxa"/>
           </w:tcPr>
           <w:p>
             <w:pPr>
@@ -15324,14 +15491,46 @@
               <w:t>Propout</w:t>
             </w:r>
             <w:proofErr w:type="spellEnd"/>
-            <w:r>
-              <w:t xml:space="preserve"> (Layer)</w:t>
+          </w:p>
+          <w:p>
+            <w:pPr>
+              <w:tabs>
+                <w:tab w:val="left" w:pos="990"/>
+              </w:tabs>
+              <w:spacing w:line="360" w:lineRule="auto"/>
+            </w:pPr>
+            <w:proofErr w:type="spellStart"/>
+            <w:r>
+              <w:t>Kế</w:t>
+            </w:r>
+            <w:proofErr w:type="spellEnd"/>
+            <w:r>
+              <w:t xml:space="preserve"> </w:t>
+            </w:r>
+            <w:proofErr w:type="spellStart"/>
+            <w:r>
+              <w:t>thừa</w:t>
+            </w:r>
+            <w:proofErr w:type="spellEnd"/>
+            <w:r>
+              <w:t xml:space="preserve"> </w:t>
+            </w:r>
+            <w:proofErr w:type="spellStart"/>
+            <w:r>
+              <w:t>từ</w:t>
+            </w:r>
+            <w:proofErr w:type="spellEnd"/>
+            <w:r>
+              <w:t>:</w:t>
+            </w:r>
+            <w:r>
+              <w:t xml:space="preserve"> Layer</w:t>
             </w:r>
           </w:p>
         </w:tc>
         <w:tc>
           <w:tcPr>
-            <w:tcW w:w="4680" w:type="dxa"/>
+            <w:tcW w:w="5552" w:type="dxa"/>
           </w:tcPr>
           <w:p>
             <w:pPr>
@@ -15394,38 +15593,6 @@
             <w:proofErr w:type="spellEnd"/>
             <w:r>
               <w:t xml:space="preserve"> TensorFlow Model.</w:t>
-            </w:r>
-          </w:p>
-          <w:p>
-            <w:pPr>
-              <w:tabs>
-                <w:tab w:val="left" w:pos="990"/>
-              </w:tabs>
-              <w:spacing w:line="360" w:lineRule="auto"/>
-            </w:pPr>
-            <w:proofErr w:type="spellStart"/>
-            <w:r>
-              <w:t>Kế</w:t>
-            </w:r>
-            <w:proofErr w:type="spellEnd"/>
-            <w:r>
-              <w:t xml:space="preserve"> </w:t>
-            </w:r>
-            <w:proofErr w:type="spellStart"/>
-            <w:r>
-              <w:t>thừa</w:t>
-            </w:r>
-            <w:proofErr w:type="spellEnd"/>
-            <w:r>
-              <w:t xml:space="preserve"> </w:t>
-            </w:r>
-            <w:proofErr w:type="spellStart"/>
-            <w:r>
-              <w:t>từ</w:t>
-            </w:r>
-            <w:proofErr w:type="spellEnd"/>
-            <w:r>
-              <w:t xml:space="preserve"> Layer.</w:t>
             </w:r>
           </w:p>
         </w:tc>
@@ -15466,7 +15633,7 @@
         </w:tc>
         <w:tc>
           <w:tcPr>
-            <w:tcW w:w="3191" w:type="dxa"/>
+            <w:tcW w:w="2319" w:type="dxa"/>
           </w:tcPr>
           <w:p>
             <w:pPr>
@@ -15476,13 +15643,48 @@
               <w:spacing w:line="360" w:lineRule="auto"/>
             </w:pPr>
             <w:r>
-              <w:t>MaxPool2D (Layer)</w:t>
+              <w:t>MaxPool2D</w:t>
+            </w:r>
+          </w:p>
+          <w:p>
+            <w:pPr>
+              <w:tabs>
+                <w:tab w:val="left" w:pos="990"/>
+              </w:tabs>
+              <w:spacing w:line="360" w:lineRule="auto"/>
+            </w:pPr>
+            <w:proofErr w:type="spellStart"/>
+            <w:r>
+              <w:t>Kế</w:t>
+            </w:r>
+            <w:proofErr w:type="spellEnd"/>
+            <w:r>
+              <w:t xml:space="preserve"> </w:t>
+            </w:r>
+            <w:proofErr w:type="spellStart"/>
+            <w:r>
+              <w:t>thừa</w:t>
+            </w:r>
+            <w:proofErr w:type="spellEnd"/>
+            <w:r>
+              <w:t xml:space="preserve"> </w:t>
+            </w:r>
+            <w:proofErr w:type="spellStart"/>
+            <w:r>
+              <w:t>từ</w:t>
+            </w:r>
+            <w:proofErr w:type="spellEnd"/>
+            <w:r>
+              <w:t>:</w:t>
+            </w:r>
+            <w:r>
+              <w:t xml:space="preserve"> Layer</w:t>
             </w:r>
           </w:p>
         </w:tc>
         <w:tc>
           <w:tcPr>
-            <w:tcW w:w="4680" w:type="dxa"/>
+            <w:tcW w:w="5552" w:type="dxa"/>
           </w:tcPr>
           <w:p>
             <w:pPr>
@@ -15540,38 +15742,6 @@
             <w:proofErr w:type="spellEnd"/>
             <w:r>
               <w:t xml:space="preserve"> TensorFlow Model.</w:t>
-            </w:r>
-          </w:p>
-          <w:p>
-            <w:pPr>
-              <w:tabs>
-                <w:tab w:val="left" w:pos="990"/>
-              </w:tabs>
-              <w:spacing w:line="360" w:lineRule="auto"/>
-            </w:pPr>
-            <w:proofErr w:type="spellStart"/>
-            <w:r>
-              <w:t>Kế</w:t>
-            </w:r>
-            <w:proofErr w:type="spellEnd"/>
-            <w:r>
-              <w:t xml:space="preserve"> </w:t>
-            </w:r>
-            <w:proofErr w:type="spellStart"/>
-            <w:r>
-              <w:t>thừa</w:t>
-            </w:r>
-            <w:proofErr w:type="spellEnd"/>
-            <w:r>
-              <w:t xml:space="preserve"> </w:t>
-            </w:r>
-            <w:proofErr w:type="spellStart"/>
-            <w:r>
-              <w:t>từ</w:t>
-            </w:r>
-            <w:proofErr w:type="spellEnd"/>
-            <w:r>
-              <w:t xml:space="preserve"> Layer.</w:t>
             </w:r>
           </w:p>
         </w:tc>
@@ -15612,7 +15782,7 @@
         </w:tc>
         <w:tc>
           <w:tcPr>
-            <w:tcW w:w="3191" w:type="dxa"/>
+            <w:tcW w:w="2319" w:type="dxa"/>
           </w:tcPr>
           <w:p>
             <w:pPr>
@@ -15622,23 +15792,50 @@
               <w:spacing w:line="360" w:lineRule="auto"/>
             </w:pPr>
             <w:proofErr w:type="spellStart"/>
-            <w:proofErr w:type="gramStart"/>
             <w:r>
               <w:t>Softmax</w:t>
             </w:r>
             <w:proofErr w:type="spellEnd"/>
-            <w:r>
-              <w:t>(</w:t>
-            </w:r>
-            <w:proofErr w:type="gramEnd"/>
-            <w:r>
-              <w:t>Layer)</w:t>
+          </w:p>
+          <w:p>
+            <w:pPr>
+              <w:tabs>
+                <w:tab w:val="left" w:pos="990"/>
+              </w:tabs>
+              <w:spacing w:line="360" w:lineRule="auto"/>
+            </w:pPr>
+            <w:proofErr w:type="spellStart"/>
+            <w:r>
+              <w:t>Kế</w:t>
+            </w:r>
+            <w:proofErr w:type="spellEnd"/>
+            <w:r>
+              <w:t xml:space="preserve"> </w:t>
+            </w:r>
+            <w:proofErr w:type="spellStart"/>
+            <w:r>
+              <w:t>thừa</w:t>
+            </w:r>
+            <w:proofErr w:type="spellEnd"/>
+            <w:r>
+              <w:t xml:space="preserve"> </w:t>
+            </w:r>
+            <w:proofErr w:type="spellStart"/>
+            <w:r>
+              <w:t>từ</w:t>
+            </w:r>
+            <w:proofErr w:type="spellEnd"/>
+            <w:r>
+              <w:t>:</w:t>
+            </w:r>
+            <w:r>
+              <w:t xml:space="preserve"> Layer</w:t>
             </w:r>
           </w:p>
         </w:tc>
         <w:tc>
           <w:tcPr>
-            <w:tcW w:w="4680" w:type="dxa"/>
+            <w:tcW w:w="5552" w:type="dxa"/>
           </w:tcPr>
           <w:p>
             <w:pPr>
@@ -15698,38 +15895,6 @@
             <w:proofErr w:type="spellEnd"/>
             <w:r>
               <w:t xml:space="preserve"> TensorFlow Model.</w:t>
-            </w:r>
-          </w:p>
-          <w:p>
-            <w:pPr>
-              <w:tabs>
-                <w:tab w:val="left" w:pos="990"/>
-              </w:tabs>
-              <w:spacing w:line="360" w:lineRule="auto"/>
-            </w:pPr>
-            <w:proofErr w:type="spellStart"/>
-            <w:r>
-              <w:t>Kế</w:t>
-            </w:r>
-            <w:proofErr w:type="spellEnd"/>
-            <w:r>
-              <w:t xml:space="preserve"> </w:t>
-            </w:r>
-            <w:proofErr w:type="spellStart"/>
-            <w:r>
-              <w:t>thừa</w:t>
-            </w:r>
-            <w:proofErr w:type="spellEnd"/>
-            <w:r>
-              <w:t xml:space="preserve"> </w:t>
-            </w:r>
-            <w:proofErr w:type="spellStart"/>
-            <w:r>
-              <w:t>từ</w:t>
-            </w:r>
-            <w:proofErr w:type="spellEnd"/>
-            <w:r>
-              <w:t xml:space="preserve"> Layer.</w:t>
             </w:r>
           </w:p>
         </w:tc>
@@ -15750,21 +15915,252 @@
     </w:tbl>
     <w:p>
       <w:pPr>
+        <w:pStyle w:val="ListParagraph"/>
         <w:tabs>
           <w:tab w:val="left" w:pos="990"/>
         </w:tabs>
         <w:spacing w:after="0" w:line="360" w:lineRule="auto"/>
-        <w:rPr>
-          <w:b/>
-          <w:bCs/>
-          <w:i/>
-          <w:iCs/>
-          <w:sz w:val="32"/>
-          <w:szCs w:val="32"/>
+        <w:ind w:left="1440"/>
+        <w:jc w:val="center"/>
+        <w:rPr>
+          <w:i/>
+          <w:iCs/>
+          <w:sz w:val="20"/>
+          <w:szCs w:val="20"/>
         </w:rPr>
       </w:pPr>
-      <w:bookmarkStart w:id="0" w:name="_GoBack"/>
-      <w:bookmarkEnd w:id="0"/>
+      <w:proofErr w:type="spellStart"/>
+      <w:r>
+        <w:rPr>
+          <w:i/>
+          <w:iCs/>
+          <w:sz w:val="20"/>
+          <w:szCs w:val="20"/>
+        </w:rPr>
+        <w:t>Bảng</w:t>
+      </w:r>
+      <w:proofErr w:type="spellEnd"/>
+      <w:r>
+        <w:rPr>
+          <w:i/>
+          <w:iCs/>
+          <w:sz w:val="20"/>
+          <w:szCs w:val="20"/>
+        </w:rPr>
+        <w:t xml:space="preserve"> 3: </w:t>
+      </w:r>
+      <w:proofErr w:type="spellStart"/>
+      <w:r>
+        <w:rPr>
+          <w:i/>
+          <w:iCs/>
+          <w:sz w:val="20"/>
+          <w:szCs w:val="20"/>
+        </w:rPr>
+        <w:t>Danh</w:t>
+      </w:r>
+      <w:proofErr w:type="spellEnd"/>
+      <w:r>
+        <w:rPr>
+          <w:i/>
+          <w:iCs/>
+          <w:sz w:val="20"/>
+          <w:szCs w:val="20"/>
+        </w:rPr>
+        <w:t xml:space="preserve"> </w:t>
+      </w:r>
+      <w:proofErr w:type="spellStart"/>
+      <w:r>
+        <w:rPr>
+          <w:i/>
+          <w:iCs/>
+          <w:sz w:val="20"/>
+          <w:szCs w:val="20"/>
+        </w:rPr>
+        <w:t>mục</w:t>
+      </w:r>
+      <w:proofErr w:type="spellEnd"/>
+      <w:r>
+        <w:rPr>
+          <w:i/>
+          <w:iCs/>
+          <w:sz w:val="20"/>
+          <w:szCs w:val="20"/>
+        </w:rPr>
+        <w:t xml:space="preserve"> </w:t>
+      </w:r>
+      <w:proofErr w:type="spellStart"/>
+      <w:r>
+        <w:rPr>
+          <w:i/>
+          <w:iCs/>
+          <w:sz w:val="20"/>
+          <w:szCs w:val="20"/>
+        </w:rPr>
+        <w:t>các</w:t>
+      </w:r>
+      <w:proofErr w:type="spellEnd"/>
+      <w:r>
+        <w:rPr>
+          <w:i/>
+          <w:iCs/>
+          <w:sz w:val="20"/>
+          <w:szCs w:val="20"/>
+        </w:rPr>
+        <w:t xml:space="preserve"> </w:t>
+      </w:r>
+      <w:proofErr w:type="spellStart"/>
+      <w:r>
+        <w:rPr>
+          <w:i/>
+          <w:iCs/>
+          <w:sz w:val="20"/>
+          <w:szCs w:val="20"/>
+        </w:rPr>
+        <w:t>lớp</w:t>
+      </w:r>
+      <w:proofErr w:type="spellEnd"/>
+    </w:p>
+    <w:p>
+      <w:pPr>
+        <w:pStyle w:val="ListParagraph"/>
+        <w:tabs>
+          <w:tab w:val="left" w:pos="990"/>
+        </w:tabs>
+        <w:spacing w:after="0" w:line="360" w:lineRule="auto"/>
+        <w:ind w:left="1440"/>
+        <w:rPr>
+          <w:i/>
+          <w:iCs/>
+          <w:sz w:val="20"/>
+          <w:szCs w:val="20"/>
+        </w:rPr>
+      </w:pPr>
+    </w:p>
+    <w:p>
+      <w:pPr>
+        <w:pStyle w:val="ListParagraph"/>
+        <w:numPr>
+          <w:ilvl w:val="2"/>
+          <w:numId w:val="4"/>
+        </w:numPr>
+        <w:tabs>
+          <w:tab w:val="left" w:pos="990"/>
+        </w:tabs>
+        <w:spacing w:after="0" w:line="360" w:lineRule="auto"/>
+        <w:ind w:left="810" w:firstLine="0"/>
+        <w:rPr>
+          <w:i/>
+          <w:iCs/>
+        </w:rPr>
+      </w:pPr>
+      <w:proofErr w:type="spellStart"/>
+      <w:r>
+        <w:rPr>
+          <w:i/>
+          <w:iCs/>
+        </w:rPr>
+        <w:t>Đặc</w:t>
+      </w:r>
+      <w:proofErr w:type="spellEnd"/>
+      <w:r>
+        <w:rPr>
+          <w:i/>
+          <w:iCs/>
+        </w:rPr>
+        <w:t xml:space="preserve"> </w:t>
+      </w:r>
+      <w:proofErr w:type="spellStart"/>
+      <w:r>
+        <w:rPr>
+          <w:i/>
+          <w:iCs/>
+        </w:rPr>
+        <w:t>tả</w:t>
+      </w:r>
+      <w:proofErr w:type="spellEnd"/>
+      <w:r>
+        <w:rPr>
+          <w:i/>
+          <w:iCs/>
+        </w:rPr>
+        <w:t xml:space="preserve"> </w:t>
+      </w:r>
+      <w:proofErr w:type="spellStart"/>
+      <w:r>
+        <w:rPr>
+          <w:i/>
+          <w:iCs/>
+        </w:rPr>
+        <w:t>các</w:t>
+      </w:r>
+      <w:proofErr w:type="spellEnd"/>
+      <w:r>
+        <w:rPr>
+          <w:i/>
+          <w:iCs/>
+        </w:rPr>
+        <w:t xml:space="preserve"> </w:t>
+      </w:r>
+      <w:proofErr w:type="spellStart"/>
+      <w:r>
+        <w:rPr>
+          <w:i/>
+          <w:iCs/>
+        </w:rPr>
+        <w:t>phương</w:t>
+      </w:r>
+      <w:proofErr w:type="spellEnd"/>
+      <w:r>
+        <w:rPr>
+          <w:i/>
+          <w:iCs/>
+        </w:rPr>
+        <w:t xml:space="preserve"> </w:t>
+      </w:r>
+      <w:proofErr w:type="spellStart"/>
+      <w:r>
+        <w:rPr>
+          <w:i/>
+          <w:iCs/>
+        </w:rPr>
+        <w:t>thức</w:t>
+      </w:r>
+      <w:proofErr w:type="spellEnd"/>
+      <w:r>
+        <w:rPr>
+          <w:i/>
+          <w:iCs/>
+        </w:rPr>
+        <w:t xml:space="preserve"> </w:t>
+      </w:r>
+      <w:proofErr w:type="spellStart"/>
+      <w:r>
+        <w:rPr>
+          <w:i/>
+          <w:iCs/>
+        </w:rPr>
+        <w:t>trong</w:t>
+      </w:r>
+      <w:proofErr w:type="spellEnd"/>
+      <w:r>
+        <w:rPr>
+          <w:i/>
+          <w:iCs/>
+        </w:rPr>
+        <w:t xml:space="preserve"> </w:t>
+      </w:r>
+      <w:proofErr w:type="spellStart"/>
+      <w:r>
+        <w:rPr>
+          <w:i/>
+          <w:iCs/>
+        </w:rPr>
+        <w:t>lớp</w:t>
+      </w:r>
+      <w:bookmarkStart w:id="1" w:name="_GoBack"/>
+      <w:bookmarkEnd w:id="1"/>
+      <w:proofErr w:type="spellEnd"/>
     </w:p>
     <w:tbl>
       <w:tblPr>
@@ -15774,15 +16170,15 @@
         <w:tblLook w:val="04A0" w:firstRow="1" w:lastRow="0" w:firstColumn="1" w:lastColumn="0" w:noHBand="0" w:noVBand="1"/>
       </w:tblPr>
       <w:tblGrid>
-        <w:gridCol w:w="540"/>
-        <w:gridCol w:w="2111"/>
-        <w:gridCol w:w="5189"/>
-        <w:gridCol w:w="2960"/>
+        <w:gridCol w:w="539"/>
+        <w:gridCol w:w="3151"/>
+        <w:gridCol w:w="4140"/>
+        <w:gridCol w:w="2970"/>
       </w:tblGrid>
       <w:tr>
         <w:tc>
           <w:tcPr>
-            <w:tcW w:w="540" w:type="dxa"/>
+            <w:tcW w:w="539" w:type="dxa"/>
           </w:tcPr>
           <w:p>
             <w:pPr>
@@ -15798,7 +16194,7 @@
         </w:tc>
         <w:tc>
           <w:tcPr>
-            <w:tcW w:w="2111" w:type="dxa"/>
+            <w:tcW w:w="3151" w:type="dxa"/>
           </w:tcPr>
           <w:p>
             <w:pPr>
@@ -15824,7 +16220,7 @@
         </w:tc>
         <w:tc>
           <w:tcPr>
-            <w:tcW w:w="5189" w:type="dxa"/>
+            <w:tcW w:w="4140" w:type="dxa"/>
           </w:tcPr>
           <w:p>
             <w:pPr>
@@ -15850,7 +16246,7 @@
         </w:tc>
         <w:tc>
           <w:tcPr>
-            <w:tcW w:w="2960" w:type="dxa"/>
+            <w:tcW w:w="2970" w:type="dxa"/>
           </w:tcPr>
           <w:p>
             <w:pPr>
@@ -15902,7 +16298,7 @@
       <w:tr>
         <w:tc>
           <w:tcPr>
-            <w:tcW w:w="540" w:type="dxa"/>
+            <w:tcW w:w="539" w:type="dxa"/>
           </w:tcPr>
           <w:p>
             <w:pPr>
@@ -15918,7 +16314,146 @@
         </w:tc>
         <w:tc>
           <w:tcPr>
-            <w:tcW w:w="2111" w:type="dxa"/>
+            <w:tcW w:w="3151" w:type="dxa"/>
+          </w:tcPr>
+          <w:p>
+            <w:pPr>
+              <w:tabs>
+                <w:tab w:val="left" w:pos="990"/>
+              </w:tabs>
+              <w:spacing w:line="360" w:lineRule="auto"/>
+              <w:rPr>
+                <w:rFonts w:ascii="Consolas" w:hAnsi="Consolas" w:cs="Consolas"/>
+                <w:color w:val="000000"/>
+                <w:sz w:val="19"/>
+                <w:szCs w:val="19"/>
+              </w:rPr>
+            </w:pPr>
+            <w:r>
+              <w:rPr>
+                <w:rFonts w:ascii="Consolas" w:hAnsi="Consolas" w:cs="Consolas"/>
+                <w:color w:val="0000FF"/>
+                <w:sz w:val="19"/>
+                <w:szCs w:val="19"/>
+              </w:rPr>
+              <w:t>virtual</w:t>
+            </w:r>
+            <w:r>
+              <w:rPr>
+                <w:rFonts w:ascii="Consolas" w:hAnsi="Consolas" w:cs="Consolas"/>
+                <w:color w:val="000000"/>
+                <w:sz w:val="19"/>
+                <w:szCs w:val="19"/>
+              </w:rPr>
+              <w:t xml:space="preserve"> </w:t>
+            </w:r>
+            <w:proofErr w:type="spellStart"/>
+            <w:r>
+              <w:rPr>
+                <w:rFonts w:ascii="Consolas" w:hAnsi="Consolas" w:cs="Consolas"/>
+                <w:color w:val="000000"/>
+                <w:sz w:val="19"/>
+                <w:szCs w:val="19"/>
+              </w:rPr>
+              <w:t>ReadAttribute</w:t>
+            </w:r>
+            <w:proofErr w:type="spellEnd"/>
+            <w:r>
+              <w:rPr>
+                <w:rFonts w:ascii="Consolas" w:hAnsi="Consolas" w:cs="Consolas"/>
+                <w:color w:val="000000"/>
+                <w:sz w:val="19"/>
+                <w:szCs w:val="19"/>
+              </w:rPr>
+              <w:t>(</w:t>
+            </w:r>
+            <w:r>
+              <w:rPr>
+                <w:rFonts w:ascii="Consolas" w:hAnsi="Consolas" w:cs="Consolas"/>
+                <w:color w:val="0000FF"/>
+                <w:sz w:val="19"/>
+                <w:szCs w:val="19"/>
+              </w:rPr>
+              <w:t>string</w:t>
+            </w:r>
+            <w:r>
+              <w:rPr>
+                <w:rFonts w:ascii="Consolas" w:hAnsi="Consolas" w:cs="Consolas"/>
+                <w:color w:val="000000"/>
+                <w:sz w:val="19"/>
+                <w:szCs w:val="19"/>
+              </w:rPr>
+              <w:t xml:space="preserve"> _input)</w:t>
+            </w:r>
+          </w:p>
+          <w:p>
+            <w:pPr>
+              <w:tabs>
+                <w:tab w:val="left" w:pos="990"/>
+              </w:tabs>
+              <w:spacing w:line="360" w:lineRule="auto"/>
+              <w:rPr>
+                <w:rFonts w:ascii="Consolas" w:hAnsi="Consolas" w:cs="Consolas"/>
+                <w:color w:val="000000"/>
+                <w:sz w:val="19"/>
+                <w:szCs w:val="19"/>
+              </w:rPr>
+            </w:pPr>
+            <w:r>
+              <w:rPr>
+                <w:rFonts w:ascii="Consolas" w:hAnsi="Consolas" w:cs="Consolas"/>
+                <w:color w:val="000000"/>
+                <w:sz w:val="19"/>
+                <w:szCs w:val="19"/>
+              </w:rPr>
+              <w:t>input: _input</w:t>
+            </w:r>
+          </w:p>
+          <w:p>
+            <w:pPr>
+              <w:tabs>
+                <w:tab w:val="left" w:pos="990"/>
+              </w:tabs>
+              <w:spacing w:line="360" w:lineRule="auto"/>
+              <w:rPr>
+                <w:rFonts w:ascii="Consolas" w:hAnsi="Consolas" w:cs="Consolas"/>
+                <w:color w:val="000000"/>
+                <w:sz w:val="19"/>
+                <w:szCs w:val="19"/>
+              </w:rPr>
+            </w:pPr>
+            <w:r>
+              <w:rPr>
+                <w:rFonts w:ascii="Consolas" w:hAnsi="Consolas" w:cs="Consolas"/>
+                <w:color w:val="000000"/>
+                <w:sz w:val="19"/>
+                <w:szCs w:val="19"/>
+              </w:rPr>
+              <w:t>out</w:t>
+            </w:r>
+            <w:r>
+              <w:rPr>
+                <w:rFonts w:ascii="Consolas" w:hAnsi="Consolas" w:cs="Consolas"/>
+                <w:color w:val="000000"/>
+                <w:sz w:val="19"/>
+                <w:szCs w:val="19"/>
+              </w:rPr>
+              <w:t xml:space="preserve">put: </w:t>
+            </w:r>
+            <w:r>
+              <w:rPr>
+                <w:rFonts w:ascii="Consolas" w:hAnsi="Consolas" w:cs="Consolas"/>
+                <w:color w:val="000000"/>
+                <w:sz w:val="19"/>
+                <w:szCs w:val="19"/>
+              </w:rPr>
+              <w:t>None</w:t>
+            </w:r>
+          </w:p>
+        </w:tc>
+        <w:tc>
+          <w:tcPr>
+            <w:tcW w:w="4140" w:type="dxa"/>
           </w:tcPr>
           <w:p>
             <w:pPr>
@@ -15929,14 +16464,145 @@
             </w:pPr>
             <w:proofErr w:type="spellStart"/>
             <w:r>
-              <w:t>GetAttributes</w:t>
-            </w:r>
-            <w:proofErr w:type="spellEnd"/>
+              <w:t>Phương</w:t>
+            </w:r>
+            <w:proofErr w:type="spellEnd"/>
+            <w:r>
+              <w:t xml:space="preserve"> </w:t>
+            </w:r>
+            <w:proofErr w:type="spellStart"/>
+            <w:r>
+              <w:t>thức</w:t>
+            </w:r>
+            <w:proofErr w:type="spellEnd"/>
+            <w:r>
+              <w:t xml:space="preserve"> virtual, </w:t>
+            </w:r>
+            <w:proofErr w:type="spellStart"/>
+            <w:r>
+              <w:t>dùng</w:t>
+            </w:r>
+            <w:proofErr w:type="spellEnd"/>
+            <w:r>
+              <w:t xml:space="preserve"> </w:t>
+            </w:r>
+            <w:proofErr w:type="spellStart"/>
+            <w:r>
+              <w:t>để</w:t>
+            </w:r>
+            <w:proofErr w:type="spellEnd"/>
+            <w:r>
+              <w:t xml:space="preserve"> </w:t>
+            </w:r>
+            <w:proofErr w:type="spellStart"/>
+            <w:r>
+              <w:t>đọc</w:t>
+            </w:r>
+            <w:proofErr w:type="spellEnd"/>
+            <w:r>
+              <w:t xml:space="preserve"> plain text </w:t>
+            </w:r>
+            <w:proofErr w:type="spellStart"/>
+            <w:r>
+              <w:t>đã</w:t>
+            </w:r>
+            <w:proofErr w:type="spellEnd"/>
+            <w:r>
+              <w:t xml:space="preserve"> qua </w:t>
+            </w:r>
+            <w:proofErr w:type="spellStart"/>
+            <w:r>
+              <w:t>xử</w:t>
+            </w:r>
+            <w:proofErr w:type="spellEnd"/>
+            <w:r>
+              <w:t xml:space="preserve"> </w:t>
+            </w:r>
+            <w:proofErr w:type="spellStart"/>
+            <w:r>
+              <w:t>lí</w:t>
+            </w:r>
+            <w:proofErr w:type="spellEnd"/>
+            <w:r>
+              <w:t xml:space="preserve"> </w:t>
+            </w:r>
+            <w:proofErr w:type="spellStart"/>
+            <w:r>
+              <w:t>từ</w:t>
+            </w:r>
+            <w:proofErr w:type="spellEnd"/>
+            <w:r>
+              <w:t xml:space="preserve"> input </w:t>
+            </w:r>
+            <w:proofErr w:type="spellStart"/>
+            <w:r>
+              <w:t>của</w:t>
+            </w:r>
+            <w:proofErr w:type="spellEnd"/>
+            <w:r>
+              <w:t xml:space="preserve"> user </w:t>
+            </w:r>
+            <w:proofErr w:type="spellStart"/>
+            <w:r>
+              <w:t>thành</w:t>
+            </w:r>
+            <w:proofErr w:type="spellEnd"/>
+            <w:r>
+              <w:t xml:space="preserve"> </w:t>
+            </w:r>
+            <w:proofErr w:type="spellStart"/>
+            <w:r>
+              <w:t>dữ</w:t>
+            </w:r>
+            <w:proofErr w:type="spellEnd"/>
+            <w:r>
+              <w:t xml:space="preserve"> </w:t>
+            </w:r>
+            <w:proofErr w:type="spellStart"/>
+            <w:r>
+              <w:t>liệu</w:t>
+            </w:r>
+            <w:proofErr w:type="spellEnd"/>
+            <w:r>
+              <w:t xml:space="preserve">, </w:t>
+            </w:r>
+            <w:proofErr w:type="spellStart"/>
+            <w:r>
+              <w:t>đưa</w:t>
+            </w:r>
+            <w:proofErr w:type="spellEnd"/>
+            <w:r>
+              <w:t xml:space="preserve"> </w:t>
+            </w:r>
+            <w:proofErr w:type="spellStart"/>
+            <w:r>
+              <w:t>vào</w:t>
+            </w:r>
+            <w:proofErr w:type="spellEnd"/>
+            <w:r>
+              <w:t xml:space="preserve"> </w:t>
+            </w:r>
+            <w:proofErr w:type="spellStart"/>
+            <w:r>
+              <w:t>các</w:t>
+            </w:r>
+            <w:proofErr w:type="spellEnd"/>
+            <w:r>
+              <w:t xml:space="preserve"> attributes </w:t>
+            </w:r>
+            <w:proofErr w:type="spellStart"/>
+            <w:r>
+              <w:t>của</w:t>
+            </w:r>
+            <w:proofErr w:type="spellEnd"/>
+            <w:r>
+              <w:t xml:space="preserve"> layer.</w:t>
+            </w:r>
           </w:p>
         </w:tc>
         <w:tc>
           <w:tcPr>
-            <w:tcW w:w="5189" w:type="dxa"/>
+            <w:tcW w:w="2970" w:type="dxa"/>
           </w:tcPr>
           <w:p>
             <w:pPr>
@@ -15945,11 +16611,24 @@
               </w:tabs>
               <w:spacing w:line="360" w:lineRule="auto"/>
             </w:pPr>
+            <w:r>
+              <w:t>Layers/Topology/</w:t>
+            </w:r>
+            <w:proofErr w:type="spellStart"/>
+            <w:r>
+              <w:t>Layer.cs</w:t>
+            </w:r>
+            <w:proofErr w:type="spellEnd"/>
+            <w:r>
+              <w:t xml:space="preserve"> (73)</w:t>
+            </w:r>
           </w:p>
         </w:tc>
+      </w:tr>
+      <w:tr>
         <w:tc>
           <w:tcPr>
-            <w:tcW w:w="2960" w:type="dxa"/>
+            <w:tcW w:w="539" w:type="dxa"/>
           </w:tcPr>
           <w:p>
             <w:pPr>
@@ -15958,13 +16637,111 @@
               </w:tabs>
               <w:spacing w:line="360" w:lineRule="auto"/>
             </w:pPr>
+            <w:r>
+              <w:t>2</w:t>
+            </w:r>
           </w:p>
         </w:tc>
-      </w:tr>
-      <w:tr>
         <w:tc>
           <w:tcPr>
-            <w:tcW w:w="540" w:type="dxa"/>
+            <w:tcW w:w="3151" w:type="dxa"/>
+          </w:tcPr>
+          <w:p>
+            <w:pPr>
+              <w:tabs>
+                <w:tab w:val="left" w:pos="990"/>
+              </w:tabs>
+              <w:spacing w:line="360" w:lineRule="auto"/>
+              <w:rPr>
+                <w:rFonts w:ascii="Consolas" w:hAnsi="Consolas" w:cs="Consolas"/>
+                <w:color w:val="000000"/>
+                <w:sz w:val="19"/>
+                <w:szCs w:val="19"/>
+              </w:rPr>
+            </w:pPr>
+            <w:proofErr w:type="spellStart"/>
+            <w:r>
+              <w:rPr>
+                <w:rFonts w:ascii="Consolas" w:hAnsi="Consolas" w:cs="Consolas"/>
+                <w:color w:val="000000"/>
+                <w:sz w:val="19"/>
+                <w:szCs w:val="19"/>
+              </w:rPr>
+              <w:t>GetAttribute</w:t>
+            </w:r>
+            <w:proofErr w:type="spellEnd"/>
+            <w:r>
+              <w:rPr>
+                <w:rFonts w:ascii="Consolas" w:hAnsi="Consolas" w:cs="Consolas"/>
+                <w:color w:val="000000"/>
+                <w:sz w:val="19"/>
+                <w:szCs w:val="19"/>
+              </w:rPr>
+              <w:t>()</w:t>
+            </w:r>
+          </w:p>
+          <w:p>
+            <w:pPr>
+              <w:tabs>
+                <w:tab w:val="left" w:pos="990"/>
+              </w:tabs>
+              <w:spacing w:line="360" w:lineRule="auto"/>
+              <w:rPr>
+                <w:rFonts w:ascii="Consolas" w:hAnsi="Consolas" w:cs="Consolas"/>
+                <w:color w:val="000000"/>
+                <w:sz w:val="19"/>
+                <w:szCs w:val="19"/>
+              </w:rPr>
+            </w:pPr>
+            <w:r>
+              <w:rPr>
+                <w:rFonts w:ascii="Consolas" w:hAnsi="Consolas" w:cs="Consolas"/>
+                <w:color w:val="000000"/>
+                <w:sz w:val="19"/>
+                <w:szCs w:val="19"/>
+              </w:rPr>
+              <w:t>Input: None</w:t>
+            </w:r>
+          </w:p>
+          <w:p>
+            <w:pPr>
+              <w:tabs>
+                <w:tab w:val="left" w:pos="990"/>
+              </w:tabs>
+              <w:spacing w:line="360" w:lineRule="auto"/>
+            </w:pPr>
+            <w:r>
+              <w:rPr>
+                <w:rFonts w:ascii="Consolas" w:hAnsi="Consolas" w:cs="Consolas"/>
+                <w:color w:val="000000"/>
+                <w:sz w:val="19"/>
+                <w:szCs w:val="19"/>
+              </w:rPr>
+              <w:t>output: List&lt;</w:t>
+            </w:r>
+            <w:r>
+              <w:rPr>
+                <w:rFonts w:ascii="Consolas" w:hAnsi="Consolas" w:cs="Consolas"/>
+                <w:color w:val="0000FF"/>
+                <w:sz w:val="19"/>
+                <w:szCs w:val="19"/>
+              </w:rPr>
+              <w:t>string</w:t>
+            </w:r>
+            <w:r>
+              <w:rPr>
+                <w:rFonts w:ascii="Consolas" w:hAnsi="Consolas" w:cs="Consolas"/>
+                <w:color w:val="000000"/>
+                <w:sz w:val="19"/>
+                <w:szCs w:val="19"/>
+              </w:rPr>
+              <w:t>&gt;</w:t>
+            </w:r>
+          </w:p>
+        </w:tc>
+        <w:tc>
+          <w:tcPr>
+            <w:tcW w:w="4140" w:type="dxa"/>
           </w:tcPr>
           <w:p>
             <w:pPr>
@@ -15973,14 +16750,236 @@
               </w:tabs>
               <w:spacing w:line="360" w:lineRule="auto"/>
             </w:pPr>
-            <w:r>
-              <w:t>2</w:t>
+            <w:proofErr w:type="spellStart"/>
+            <w:r>
+              <w:t>Phương</w:t>
+            </w:r>
+            <w:proofErr w:type="spellEnd"/>
+            <w:r>
+              <w:t xml:space="preserve"> </w:t>
+            </w:r>
+            <w:proofErr w:type="spellStart"/>
+            <w:r>
+              <w:t>thức</w:t>
+            </w:r>
+            <w:proofErr w:type="spellEnd"/>
+            <w:r>
+              <w:t xml:space="preserve"> virtual, </w:t>
+            </w:r>
+            <w:proofErr w:type="spellStart"/>
+            <w:r>
+              <w:t>dùng</w:t>
+            </w:r>
+            <w:proofErr w:type="spellEnd"/>
+            <w:r>
+              <w:t xml:space="preserve"> </w:t>
+            </w:r>
+            <w:proofErr w:type="spellStart"/>
+            <w:r>
+              <w:t>để</w:t>
+            </w:r>
+            <w:proofErr w:type="spellEnd"/>
+            <w:r>
+              <w:t xml:space="preserve"> </w:t>
+            </w:r>
+            <w:proofErr w:type="spellStart"/>
+            <w:r>
+              <w:t>xuất</w:t>
+            </w:r>
+            <w:proofErr w:type="spellEnd"/>
+            <w:r>
+              <w:t xml:space="preserve"> ra </w:t>
+            </w:r>
+            <w:proofErr w:type="spellStart"/>
+            <w:r>
+              <w:t>tất</w:t>
+            </w:r>
+            <w:proofErr w:type="spellEnd"/>
+            <w:r>
+              <w:t xml:space="preserve"> </w:t>
+            </w:r>
+            <w:proofErr w:type="spellStart"/>
+            <w:r>
+              <w:t>cả</w:t>
+            </w:r>
+            <w:proofErr w:type="spellEnd"/>
+            <w:r>
+              <w:t xml:space="preserve"> </w:t>
+            </w:r>
+            <w:proofErr w:type="spellStart"/>
+            <w:r>
+              <w:t>các</w:t>
+            </w:r>
+            <w:proofErr w:type="spellEnd"/>
+            <w:r>
+              <w:t xml:space="preserve"> </w:t>
+            </w:r>
+            <w:proofErr w:type="spellStart"/>
+            <w:r>
+              <w:t>thông</w:t>
+            </w:r>
+            <w:proofErr w:type="spellEnd"/>
+            <w:r>
+              <w:t xml:space="preserve"> tin </w:t>
+            </w:r>
+            <w:proofErr w:type="spellStart"/>
+            <w:r>
+              <w:t>về</w:t>
+            </w:r>
+            <w:proofErr w:type="spellEnd"/>
+            <w:r>
+              <w:t xml:space="preserve"> attributes </w:t>
+            </w:r>
+            <w:proofErr w:type="spellStart"/>
+            <w:r>
+              <w:t>của</w:t>
+            </w:r>
+            <w:proofErr w:type="spellEnd"/>
+            <w:r>
+              <w:t xml:space="preserve"> layer </w:t>
+            </w:r>
+            <w:proofErr w:type="spellStart"/>
+            <w:r>
+              <w:t>dưới</w:t>
+            </w:r>
+            <w:proofErr w:type="spellEnd"/>
+            <w:r>
+              <w:t xml:space="preserve"> </w:t>
+            </w:r>
+            <w:proofErr w:type="spellStart"/>
+            <w:r>
+              <w:t>dạng</w:t>
+            </w:r>
+            <w:proofErr w:type="spellEnd"/>
+            <w:r>
+              <w:t xml:space="preserve"> </w:t>
+            </w:r>
+            <w:r>
+              <w:rPr>
+                <w:rFonts w:ascii="Consolas" w:hAnsi="Consolas" w:cs="Consolas"/>
+                <w:color w:val="000000"/>
+                <w:sz w:val="19"/>
+                <w:szCs w:val="19"/>
+              </w:rPr>
+              <w:t>List&lt;</w:t>
+            </w:r>
+            <w:r>
+              <w:rPr>
+                <w:rFonts w:ascii="Consolas" w:hAnsi="Consolas" w:cs="Consolas"/>
+                <w:color w:val="0000FF"/>
+                <w:sz w:val="19"/>
+                <w:szCs w:val="19"/>
+              </w:rPr>
+              <w:t>string</w:t>
+            </w:r>
+            <w:r>
+              <w:rPr>
+                <w:rFonts w:ascii="Consolas" w:hAnsi="Consolas" w:cs="Consolas"/>
+                <w:color w:val="000000"/>
+                <w:sz w:val="19"/>
+                <w:szCs w:val="19"/>
+              </w:rPr>
+              <w:t>&gt;</w:t>
+            </w:r>
+            <w:r>
+              <w:t xml:space="preserve"> </w:t>
+            </w:r>
+            <w:r>
+              <w:t xml:space="preserve">, </w:t>
+            </w:r>
+            <w:proofErr w:type="spellStart"/>
+            <w:r>
+              <w:t>mỗi</w:t>
+            </w:r>
+            <w:proofErr w:type="spellEnd"/>
+            <w:r>
+              <w:t xml:space="preserve"> </w:t>
+            </w:r>
+            <w:proofErr w:type="spellStart"/>
+            <w:r>
+              <w:t>phần</w:t>
+            </w:r>
+            <w:proofErr w:type="spellEnd"/>
+            <w:r>
+              <w:t xml:space="preserve"> </w:t>
+            </w:r>
+            <w:proofErr w:type="spellStart"/>
+            <w:r>
+              <w:t>tử</w:t>
+            </w:r>
+            <w:proofErr w:type="spellEnd"/>
+            <w:r>
+              <w:t xml:space="preserve"> </w:t>
+            </w:r>
+            <w:proofErr w:type="spellStart"/>
+            <w:r>
+              <w:t>trong</w:t>
+            </w:r>
+            <w:proofErr w:type="spellEnd"/>
+            <w:r>
+              <w:t xml:space="preserve"> list </w:t>
+            </w:r>
+            <w:proofErr w:type="spellStart"/>
+            <w:r>
+              <w:t>chưa</w:t>
+            </w:r>
+            <w:proofErr w:type="spellEnd"/>
+            <w:r>
+              <w:t xml:space="preserve"> </w:t>
+            </w:r>
+            <w:proofErr w:type="spellStart"/>
+            <w:r>
+              <w:t>tên</w:t>
+            </w:r>
+            <w:proofErr w:type="spellEnd"/>
+            <w:r>
+              <w:t xml:space="preserve"> </w:t>
+            </w:r>
+            <w:proofErr w:type="spellStart"/>
+            <w:r>
+              <w:t>và</w:t>
+            </w:r>
+            <w:proofErr w:type="spellEnd"/>
+            <w:r>
+              <w:t xml:space="preserve"> </w:t>
+            </w:r>
+            <w:proofErr w:type="spellStart"/>
+            <w:r>
+              <w:t>giá</w:t>
+            </w:r>
+            <w:proofErr w:type="spellEnd"/>
+            <w:r>
+              <w:t xml:space="preserve"> </w:t>
+            </w:r>
+            <w:proofErr w:type="spellStart"/>
+            <w:r>
+              <w:t>trị</w:t>
+            </w:r>
+            <w:proofErr w:type="spellEnd"/>
+            <w:r>
+              <w:t xml:space="preserve"> </w:t>
+            </w:r>
+            <w:proofErr w:type="spellStart"/>
+            <w:r>
+              <w:t>của</w:t>
+            </w:r>
+            <w:proofErr w:type="spellEnd"/>
+            <w:r>
+              <w:t xml:space="preserve"> </w:t>
+            </w:r>
+            <w:proofErr w:type="spellStart"/>
+            <w:r>
+              <w:t>nó</w:t>
+            </w:r>
+            <w:proofErr w:type="spellEnd"/>
+            <w:r>
+              <w:t>.</w:t>
             </w:r>
           </w:p>
         </w:tc>
         <w:tc>
           <w:tcPr>
-            <w:tcW w:w="2111" w:type="dxa"/>
+            <w:tcW w:w="2970" w:type="dxa"/>
           </w:tcPr>
           <w:p>
             <w:pPr>
@@ -15989,11 +16988,30 @@
               </w:tabs>
               <w:spacing w:line="360" w:lineRule="auto"/>
             </w:pPr>
+            <w:r>
+              <w:t>Layers/Topology/</w:t>
+            </w:r>
+            <w:proofErr w:type="spellStart"/>
+            <w:r>
+              <w:t>Layer.cs</w:t>
+            </w:r>
+            <w:proofErr w:type="spellEnd"/>
+            <w:r>
+              <w:t xml:space="preserve"> (</w:t>
+            </w:r>
+            <w:r>
+              <w:t>84</w:t>
+            </w:r>
+            <w:r>
+              <w:t>)</w:t>
+            </w:r>
           </w:p>
         </w:tc>
+      </w:tr>
+      <w:tr>
         <w:tc>
           <w:tcPr>
-            <w:tcW w:w="5189" w:type="dxa"/>
+            <w:tcW w:w="539" w:type="dxa"/>
           </w:tcPr>
           <w:p>
             <w:pPr>
@@ -16002,11 +17020,111 @@
               </w:tabs>
               <w:spacing w:line="360" w:lineRule="auto"/>
             </w:pPr>
+            <w:r>
+              <w:t>3</w:t>
+            </w:r>
           </w:p>
         </w:tc>
         <w:tc>
           <w:tcPr>
-            <w:tcW w:w="2960" w:type="dxa"/>
+            <w:tcW w:w="3151" w:type="dxa"/>
+          </w:tcPr>
+          <w:p>
+            <w:pPr>
+              <w:tabs>
+                <w:tab w:val="left" w:pos="990"/>
+              </w:tabs>
+              <w:spacing w:line="360" w:lineRule="auto"/>
+              <w:rPr>
+                <w:rFonts w:ascii="Consolas" w:hAnsi="Consolas" w:cs="Consolas"/>
+                <w:color w:val="000000"/>
+                <w:sz w:val="19"/>
+                <w:szCs w:val="19"/>
+              </w:rPr>
+            </w:pPr>
+            <w:proofErr w:type="spellStart"/>
+            <w:r>
+              <w:rPr>
+                <w:rFonts w:ascii="Consolas" w:hAnsi="Consolas" w:cs="Consolas"/>
+                <w:color w:val="000000"/>
+                <w:sz w:val="19"/>
+                <w:szCs w:val="19"/>
+              </w:rPr>
+              <w:t>ToString</w:t>
+            </w:r>
+            <w:proofErr w:type="spellEnd"/>
+            <w:r>
+              <w:rPr>
+                <w:rFonts w:ascii="Consolas" w:hAnsi="Consolas" w:cs="Consolas"/>
+                <w:color w:val="000000"/>
+                <w:sz w:val="19"/>
+                <w:szCs w:val="19"/>
+              </w:rPr>
+              <w:t>()</w:t>
+            </w:r>
+          </w:p>
+          <w:p>
+            <w:pPr>
+              <w:tabs>
+                <w:tab w:val="left" w:pos="990"/>
+              </w:tabs>
+              <w:spacing w:line="360" w:lineRule="auto"/>
+              <w:rPr>
+                <w:rFonts w:ascii="Consolas" w:hAnsi="Consolas" w:cs="Consolas"/>
+                <w:color w:val="000000"/>
+                <w:sz w:val="19"/>
+                <w:szCs w:val="19"/>
+              </w:rPr>
+            </w:pPr>
+            <w:r>
+              <w:rPr>
+                <w:rFonts w:ascii="Consolas" w:hAnsi="Consolas" w:cs="Consolas"/>
+                <w:color w:val="000000"/>
+                <w:sz w:val="19"/>
+                <w:szCs w:val="19"/>
+              </w:rPr>
+              <w:t>Input: None</w:t>
+            </w:r>
+          </w:p>
+          <w:p>
+            <w:pPr>
+              <w:tabs>
+                <w:tab w:val="left" w:pos="990"/>
+              </w:tabs>
+              <w:spacing w:line="360" w:lineRule="auto"/>
+            </w:pPr>
+            <w:r>
+              <w:rPr>
+                <w:rFonts w:ascii="Consolas" w:hAnsi="Consolas" w:cs="Consolas"/>
+                <w:color w:val="000000"/>
+                <w:sz w:val="19"/>
+                <w:szCs w:val="19"/>
+              </w:rPr>
+              <w:t>output: List&lt;</w:t>
+            </w:r>
+            <w:r>
+              <w:rPr>
+                <w:rFonts w:ascii="Consolas" w:hAnsi="Consolas" w:cs="Consolas"/>
+                <w:color w:val="0000FF"/>
+                <w:sz w:val="19"/>
+                <w:szCs w:val="19"/>
+              </w:rPr>
+              <w:t>string</w:t>
+            </w:r>
+            <w:r>
+              <w:rPr>
+                <w:rFonts w:ascii="Consolas" w:hAnsi="Consolas" w:cs="Consolas"/>
+                <w:color w:val="000000"/>
+                <w:sz w:val="19"/>
+                <w:szCs w:val="19"/>
+              </w:rPr>
+              <w:t>&gt;</w:t>
+            </w:r>
+          </w:p>
+        </w:tc>
+        <w:tc>
+          <w:tcPr>
+            <w:tcW w:w="4140" w:type="dxa"/>
           </w:tcPr>
           <w:p>
             <w:pPr>
@@ -16015,13 +17133,228 @@
               </w:tabs>
               <w:spacing w:line="360" w:lineRule="auto"/>
             </w:pPr>
+            <w:proofErr w:type="spellStart"/>
+            <w:r>
+              <w:t>Phương</w:t>
+            </w:r>
+            <w:proofErr w:type="spellEnd"/>
+            <w:r>
+              <w:t xml:space="preserve"> </w:t>
+            </w:r>
+            <w:proofErr w:type="spellStart"/>
+            <w:r>
+              <w:t>thức</w:t>
+            </w:r>
+            <w:proofErr w:type="spellEnd"/>
+            <w:r>
+              <w:t xml:space="preserve"> virtual</w:t>
+            </w:r>
+            <w:r>
+              <w:t xml:space="preserve">, </w:t>
+            </w:r>
+            <w:proofErr w:type="spellStart"/>
+            <w:r>
+              <w:t>dùng</w:t>
+            </w:r>
+            <w:proofErr w:type="spellEnd"/>
+            <w:r>
+              <w:t xml:space="preserve"> </w:t>
+            </w:r>
+            <w:proofErr w:type="spellStart"/>
+            <w:r>
+              <w:t>để</w:t>
+            </w:r>
+            <w:proofErr w:type="spellEnd"/>
+            <w:r>
+              <w:t xml:space="preserve"> </w:t>
+            </w:r>
+            <w:proofErr w:type="spellStart"/>
+            <w:r>
+              <w:t>xuất</w:t>
+            </w:r>
+            <w:proofErr w:type="spellEnd"/>
+            <w:r>
+              <w:t xml:space="preserve"> ra </w:t>
+            </w:r>
+            <w:proofErr w:type="spellStart"/>
+            <w:r>
+              <w:t>tất</w:t>
+            </w:r>
+            <w:proofErr w:type="spellEnd"/>
+            <w:r>
+              <w:t xml:space="preserve"> </w:t>
+            </w:r>
+            <w:proofErr w:type="spellStart"/>
+            <w:r>
+              <w:t>cả</w:t>
+            </w:r>
+            <w:proofErr w:type="spellEnd"/>
+            <w:r>
+              <w:t xml:space="preserve"> </w:t>
+            </w:r>
+            <w:proofErr w:type="spellStart"/>
+            <w:r>
+              <w:t>các</w:t>
+            </w:r>
+            <w:proofErr w:type="spellEnd"/>
+            <w:r>
+              <w:t xml:space="preserve"> </w:t>
+            </w:r>
+            <w:proofErr w:type="spellStart"/>
+            <w:r>
+              <w:t>thông</w:t>
+            </w:r>
+            <w:proofErr w:type="spellEnd"/>
+            <w:r>
+              <w:t xml:space="preserve"> tin </w:t>
+            </w:r>
+            <w:proofErr w:type="spellStart"/>
+            <w:r>
+              <w:t>về</w:t>
+            </w:r>
+            <w:proofErr w:type="spellEnd"/>
+            <w:r>
+              <w:t xml:space="preserve"> layer </w:t>
+            </w:r>
+            <w:proofErr w:type="spellStart"/>
+            <w:r>
+              <w:t>dưới</w:t>
+            </w:r>
+            <w:proofErr w:type="spellEnd"/>
+            <w:r>
+              <w:t xml:space="preserve"> </w:t>
+            </w:r>
+            <w:proofErr w:type="spellStart"/>
+            <w:r>
+              <w:t>dạng</w:t>
+            </w:r>
+            <w:proofErr w:type="spellEnd"/>
+            <w:r>
+              <w:t xml:space="preserve"> </w:t>
+            </w:r>
+            <w:r>
+              <w:rPr>
+                <w:rFonts w:ascii="Consolas" w:hAnsi="Consolas" w:cs="Consolas"/>
+                <w:color w:val="000000"/>
+                <w:sz w:val="19"/>
+                <w:szCs w:val="19"/>
+              </w:rPr>
+              <w:t>List&lt;</w:t>
+            </w:r>
+            <w:r>
+              <w:rPr>
+                <w:rFonts w:ascii="Consolas" w:hAnsi="Consolas" w:cs="Consolas"/>
+                <w:color w:val="0000FF"/>
+                <w:sz w:val="19"/>
+                <w:szCs w:val="19"/>
+              </w:rPr>
+              <w:t>string</w:t>
+            </w:r>
+            <w:r>
+              <w:rPr>
+                <w:rFonts w:ascii="Consolas" w:hAnsi="Consolas" w:cs="Consolas"/>
+                <w:color w:val="000000"/>
+                <w:sz w:val="19"/>
+                <w:szCs w:val="19"/>
+              </w:rPr>
+              <w:t>&gt;</w:t>
+            </w:r>
+            <w:r>
+              <w:t xml:space="preserve"> , </w:t>
+            </w:r>
+            <w:proofErr w:type="spellStart"/>
+            <w:r>
+              <w:t>mỗi</w:t>
+            </w:r>
+            <w:proofErr w:type="spellEnd"/>
+            <w:r>
+              <w:t xml:space="preserve"> </w:t>
+            </w:r>
+            <w:proofErr w:type="spellStart"/>
+            <w:r>
+              <w:t>phần</w:t>
+            </w:r>
+            <w:proofErr w:type="spellEnd"/>
+            <w:r>
+              <w:t xml:space="preserve"> </w:t>
+            </w:r>
+            <w:proofErr w:type="spellStart"/>
+            <w:r>
+              <w:t>tử</w:t>
+            </w:r>
+            <w:proofErr w:type="spellEnd"/>
+            <w:r>
+              <w:t xml:space="preserve"> </w:t>
+            </w:r>
+            <w:proofErr w:type="spellStart"/>
+            <w:r>
+              <w:t>trong</w:t>
+            </w:r>
+            <w:proofErr w:type="spellEnd"/>
+            <w:r>
+              <w:t xml:space="preserve"> list </w:t>
+            </w:r>
+            <w:proofErr w:type="spellStart"/>
+            <w:r>
+              <w:t>chưa</w:t>
+            </w:r>
+            <w:proofErr w:type="spellEnd"/>
+            <w:r>
+              <w:t xml:space="preserve"> </w:t>
+            </w:r>
+            <w:proofErr w:type="spellStart"/>
+            <w:r>
+              <w:t>tên</w:t>
+            </w:r>
+            <w:proofErr w:type="spellEnd"/>
+            <w:r>
+              <w:t xml:space="preserve"> </w:t>
+            </w:r>
+            <w:proofErr w:type="spellStart"/>
+            <w:r>
+              <w:t>và</w:t>
+            </w:r>
+            <w:proofErr w:type="spellEnd"/>
+            <w:r>
+              <w:t xml:space="preserve"> </w:t>
+            </w:r>
+            <w:proofErr w:type="spellStart"/>
+            <w:r>
+              <w:t>giá</w:t>
+            </w:r>
+            <w:proofErr w:type="spellEnd"/>
+            <w:r>
+              <w:t xml:space="preserve"> </w:t>
+            </w:r>
+            <w:proofErr w:type="spellStart"/>
+            <w:r>
+              <w:t>trị</w:t>
+            </w:r>
+            <w:proofErr w:type="spellEnd"/>
+            <w:r>
+              <w:t xml:space="preserve"> </w:t>
+            </w:r>
+            <w:proofErr w:type="spellStart"/>
+            <w:r>
+              <w:t>của</w:t>
+            </w:r>
+            <w:proofErr w:type="spellEnd"/>
+            <w:r>
+              <w:t xml:space="preserve"> </w:t>
+            </w:r>
+            <w:proofErr w:type="spellStart"/>
+            <w:r>
+              <w:t>nó</w:t>
+            </w:r>
+            <w:proofErr w:type="spellEnd"/>
+            <w:r>
+              <w:t>.</w:t>
+            </w:r>
           </w:p>
         </w:tc>
-      </w:tr>
-      <w:tr>
         <w:tc>
           <w:tcPr>
-            <w:tcW w:w="540" w:type="dxa"/>
+            <w:tcW w:w="2970" w:type="dxa"/>
           </w:tcPr>
           <w:p>
             <w:pPr>
@@ -16031,13 +17364,29 @@
               <w:spacing w:line="360" w:lineRule="auto"/>
             </w:pPr>
             <w:r>
-              <w:t>3</w:t>
+              <w:t>Layers/Topology/</w:t>
+            </w:r>
+            <w:proofErr w:type="spellStart"/>
+            <w:r>
+              <w:t>Layer.cs</w:t>
+            </w:r>
+            <w:proofErr w:type="spellEnd"/>
+            <w:r>
+              <w:t xml:space="preserve"> (8</w:t>
+            </w:r>
+            <w:r>
+              <w:t>9</w:t>
+            </w:r>
+            <w:r>
+              <w:t>)</w:t>
             </w:r>
           </w:p>
         </w:tc>
+      </w:tr>
+      <w:tr>
         <w:tc>
           <w:tcPr>
-            <w:tcW w:w="2111" w:type="dxa"/>
+            <w:tcW w:w="539" w:type="dxa"/>
           </w:tcPr>
           <w:p>
             <w:pPr>
@@ -16046,11 +17395,102 @@
               </w:tabs>
               <w:spacing w:line="360" w:lineRule="auto"/>
             </w:pPr>
+            <w:r>
+              <w:t>4</w:t>
+            </w:r>
           </w:p>
         </w:tc>
         <w:tc>
           <w:tcPr>
-            <w:tcW w:w="5189" w:type="dxa"/>
+            <w:tcW w:w="3151" w:type="dxa"/>
+          </w:tcPr>
+          <w:p>
+            <w:pPr>
+              <w:tabs>
+                <w:tab w:val="left" w:pos="990"/>
+              </w:tabs>
+              <w:spacing w:line="360" w:lineRule="auto"/>
+              <w:rPr>
+                <w:rFonts w:ascii="Consolas" w:hAnsi="Consolas" w:cs="Consolas"/>
+                <w:color w:val="000000"/>
+                <w:sz w:val="19"/>
+                <w:szCs w:val="19"/>
+              </w:rPr>
+            </w:pPr>
+            <w:proofErr w:type="spellStart"/>
+            <w:r>
+              <w:rPr>
+                <w:rFonts w:ascii="Consolas" w:hAnsi="Consolas" w:cs="Consolas"/>
+                <w:color w:val="000000"/>
+                <w:sz w:val="19"/>
+                <w:szCs w:val="19"/>
+              </w:rPr>
+              <w:t>GraphicsNodeInitialize</w:t>
+            </w:r>
+            <w:proofErr w:type="spellEnd"/>
+            <w:r>
+              <w:rPr>
+                <w:rFonts w:ascii="Consolas" w:hAnsi="Consolas" w:cs="Consolas"/>
+                <w:color w:val="000000"/>
+                <w:sz w:val="19"/>
+                <w:szCs w:val="19"/>
+              </w:rPr>
+              <w:t>()</w:t>
+            </w:r>
+          </w:p>
+          <w:p>
+            <w:pPr>
+              <w:tabs>
+                <w:tab w:val="left" w:pos="990"/>
+              </w:tabs>
+              <w:spacing w:line="360" w:lineRule="auto"/>
+              <w:rPr>
+                <w:rFonts w:ascii="Consolas" w:hAnsi="Consolas" w:cs="Consolas"/>
+                <w:color w:val="000000"/>
+                <w:sz w:val="19"/>
+                <w:szCs w:val="19"/>
+              </w:rPr>
+            </w:pPr>
+            <w:r>
+              <w:rPr>
+                <w:rFonts w:ascii="Consolas" w:hAnsi="Consolas" w:cs="Consolas"/>
+                <w:color w:val="000000"/>
+                <w:sz w:val="19"/>
+                <w:szCs w:val="19"/>
+              </w:rPr>
+              <w:t>Input: None</w:t>
+            </w:r>
+          </w:p>
+          <w:p>
+            <w:pPr>
+              <w:tabs>
+                <w:tab w:val="left" w:pos="990"/>
+              </w:tabs>
+              <w:spacing w:line="360" w:lineRule="auto"/>
+            </w:pPr>
+            <w:r>
+              <w:rPr>
+                <w:rFonts w:ascii="Consolas" w:hAnsi="Consolas" w:cs="Consolas"/>
+                <w:color w:val="000000"/>
+                <w:sz w:val="19"/>
+                <w:szCs w:val="19"/>
+              </w:rPr>
+              <w:t xml:space="preserve">output: </w:t>
+            </w:r>
+            <w:r>
+              <w:rPr>
+                <w:rFonts w:ascii="Consolas" w:hAnsi="Consolas" w:cs="Consolas"/>
+                <w:color w:val="000000"/>
+                <w:sz w:val="19"/>
+                <w:szCs w:val="19"/>
+              </w:rPr>
+              <w:t>None</w:t>
+            </w:r>
+          </w:p>
+        </w:tc>
+        <w:tc>
+          <w:tcPr>
+            <w:tcW w:w="4140" w:type="dxa"/>
           </w:tcPr>
           <w:p>
             <w:pPr>
@@ -16059,11 +17499,187 @@
               </w:tabs>
               <w:spacing w:line="360" w:lineRule="auto"/>
             </w:pPr>
+            <w:proofErr w:type="spellStart"/>
+            <w:r>
+              <w:t>Phương</w:t>
+            </w:r>
+            <w:proofErr w:type="spellEnd"/>
+            <w:r>
+              <w:t xml:space="preserve"> </w:t>
+            </w:r>
+            <w:proofErr w:type="spellStart"/>
+            <w:r>
+              <w:t>thức</w:t>
+            </w:r>
+            <w:proofErr w:type="spellEnd"/>
+            <w:r>
+              <w:t xml:space="preserve"> virtual,</w:t>
+            </w:r>
+            <w:r>
+              <w:t xml:space="preserve"> </w:t>
+            </w:r>
+            <w:proofErr w:type="spellStart"/>
+            <w:r>
+              <w:t>khởi</w:t>
+            </w:r>
+            <w:proofErr w:type="spellEnd"/>
+            <w:r>
+              <w:t xml:space="preserve"> </w:t>
+            </w:r>
+            <w:proofErr w:type="spellStart"/>
+            <w:r>
+              <w:t>tạo</w:t>
+            </w:r>
+            <w:proofErr w:type="spellEnd"/>
+            <w:r>
+              <w:t xml:space="preserve"> </w:t>
+            </w:r>
+            <w:proofErr w:type="spellStart"/>
+            <w:r>
+              <w:t>đối</w:t>
+            </w:r>
+            <w:proofErr w:type="spellEnd"/>
+            <w:r>
+              <w:t xml:space="preserve"> </w:t>
+            </w:r>
+            <w:proofErr w:type="spellStart"/>
+            <w:r>
+              <w:t>tượng</w:t>
+            </w:r>
+            <w:proofErr w:type="spellEnd"/>
+            <w:r>
+              <w:t xml:space="preserve"> </w:t>
+            </w:r>
+            <w:proofErr w:type="spellStart"/>
+            <w:r>
+              <w:t>đồ</w:t>
+            </w:r>
+            <w:proofErr w:type="spellEnd"/>
+            <w:r>
+              <w:t xml:space="preserve"> </w:t>
+            </w:r>
+            <w:proofErr w:type="spellStart"/>
+            <w:r>
+              <w:t>hoạ</w:t>
+            </w:r>
+            <w:proofErr w:type="spellEnd"/>
+            <w:r>
+              <w:t xml:space="preserve"> </w:t>
+            </w:r>
+            <w:proofErr w:type="spellStart"/>
+            <w:r>
+              <w:t>cho</w:t>
+            </w:r>
+            <w:proofErr w:type="spellEnd"/>
+            <w:r>
+              <w:t xml:space="preserve"> layer </w:t>
+            </w:r>
+            <w:proofErr w:type="spellStart"/>
+            <w:r>
+              <w:t>với</w:t>
+            </w:r>
+            <w:proofErr w:type="spellEnd"/>
+            <w:r>
+              <w:t xml:space="preserve"> </w:t>
+            </w:r>
+            <w:proofErr w:type="spellStart"/>
+            <w:r>
+              <w:t>tên</w:t>
+            </w:r>
+            <w:proofErr w:type="spellEnd"/>
+            <w:r>
+              <w:t xml:space="preserve"> </w:t>
+            </w:r>
+            <w:proofErr w:type="spellStart"/>
+            <w:r>
+              <w:t>của</w:t>
+            </w:r>
+            <w:proofErr w:type="spellEnd"/>
+            <w:r>
+              <w:t xml:space="preserve"> </w:t>
+            </w:r>
+            <w:proofErr w:type="spellStart"/>
+            <w:r>
+              <w:t>đối</w:t>
+            </w:r>
+            <w:proofErr w:type="spellEnd"/>
+            <w:r>
+              <w:t xml:space="preserve"> </w:t>
+            </w:r>
+            <w:proofErr w:type="spellStart"/>
+            <w:r>
+              <w:t>tượng</w:t>
+            </w:r>
+            <w:proofErr w:type="spellEnd"/>
+            <w:r>
+              <w:t xml:space="preserve"> </w:t>
+            </w:r>
+            <w:proofErr w:type="spellStart"/>
+            <w:r>
+              <w:t>bằng</w:t>
+            </w:r>
+            <w:proofErr w:type="spellEnd"/>
+            <w:r>
+              <w:t xml:space="preserve"> </w:t>
+            </w:r>
+            <w:proofErr w:type="spellStart"/>
+            <w:r>
+              <w:t>với</w:t>
+            </w:r>
+            <w:proofErr w:type="spellEnd"/>
+            <w:r>
+              <w:t xml:space="preserve"> </w:t>
+            </w:r>
+            <w:proofErr w:type="spellStart"/>
+            <w:r>
+              <w:t>tên</w:t>
+            </w:r>
+            <w:proofErr w:type="spellEnd"/>
+            <w:r>
+              <w:t xml:space="preserve"> </w:t>
+            </w:r>
+            <w:proofErr w:type="spellStart"/>
+            <w:r>
+              <w:t>lớp</w:t>
+            </w:r>
+            <w:proofErr w:type="spellEnd"/>
+            <w:r>
+              <w:t xml:space="preserve"> </w:t>
+            </w:r>
+            <w:proofErr w:type="spellStart"/>
+            <w:r>
+              <w:t>đọc</w:t>
+            </w:r>
+            <w:proofErr w:type="spellEnd"/>
+            <w:r>
+              <w:t xml:space="preserve"> </w:t>
+            </w:r>
+            <w:proofErr w:type="spellStart"/>
+            <w:r>
+              <w:t>từ</w:t>
+            </w:r>
+            <w:proofErr w:type="spellEnd"/>
+            <w:r>
+              <w:t xml:space="preserve"> input </w:t>
+            </w:r>
+            <w:proofErr w:type="spellStart"/>
+            <w:r>
+              <w:t>người</w:t>
+            </w:r>
+            <w:proofErr w:type="spellEnd"/>
+            <w:r>
+              <w:t xml:space="preserve"> </w:t>
+            </w:r>
+            <w:proofErr w:type="spellStart"/>
+            <w:r>
+              <w:t>dùng</w:t>
+            </w:r>
+            <w:proofErr w:type="spellEnd"/>
           </w:p>
         </w:tc>
         <w:tc>
           <w:tcPr>
-            <w:tcW w:w="2960" w:type="dxa"/>
+            <w:tcW w:w="2970" w:type="dxa"/>
           </w:tcPr>
           <w:p>
             <w:pPr>
@@ -16072,13 +17688,30 @@
               </w:tabs>
               <w:spacing w:line="360" w:lineRule="auto"/>
             </w:pPr>
+            <w:r>
+              <w:t>Layers/Topology/</w:t>
+            </w:r>
+            <w:proofErr w:type="spellStart"/>
+            <w:r>
+              <w:t>Layer.cs</w:t>
+            </w:r>
+            <w:proofErr w:type="spellEnd"/>
+            <w:r>
+              <w:t xml:space="preserve"> (</w:t>
+            </w:r>
+            <w:r>
+              <w:t>79</w:t>
+            </w:r>
+            <w:r>
+              <w:t>)</w:t>
+            </w:r>
           </w:p>
         </w:tc>
       </w:tr>
       <w:tr>
         <w:tc>
           <w:tcPr>
-            <w:tcW w:w="540" w:type="dxa"/>
+            <w:tcW w:w="539" w:type="dxa"/>
           </w:tcPr>
           <w:p>
             <w:pPr>
@@ -16088,13 +17721,90 @@
               <w:spacing w:line="360" w:lineRule="auto"/>
             </w:pPr>
             <w:r>
-              <w:t>4</w:t>
+              <w:t>5</w:t>
             </w:r>
           </w:p>
         </w:tc>
         <w:tc>
           <w:tcPr>
-            <w:tcW w:w="2111" w:type="dxa"/>
+            <w:tcW w:w="3151" w:type="dxa"/>
+          </w:tcPr>
+          <w:p>
+            <w:pPr>
+              <w:tabs>
+                <w:tab w:val="left" w:pos="990"/>
+              </w:tabs>
+              <w:spacing w:line="360" w:lineRule="auto"/>
+              <w:rPr>
+                <w:rFonts w:ascii="Consolas" w:hAnsi="Consolas" w:cs="Consolas"/>
+                <w:color w:val="000000"/>
+                <w:sz w:val="19"/>
+                <w:szCs w:val="19"/>
+              </w:rPr>
+            </w:pPr>
+            <w:r>
+              <w:rPr>
+                <w:rFonts w:ascii="Consolas" w:hAnsi="Consolas" w:cs="Consolas"/>
+                <w:color w:val="2B91AF"/>
+                <w:sz w:val="19"/>
+                <w:szCs w:val="19"/>
+              </w:rPr>
+              <w:t>Layer</w:t>
+            </w:r>
+            <w:r>
+              <w:rPr>
+                <w:rFonts w:ascii="Consolas" w:hAnsi="Consolas" w:cs="Consolas"/>
+                <w:color w:val="000000"/>
+                <w:sz w:val="19"/>
+                <w:szCs w:val="19"/>
+              </w:rPr>
+              <w:t>()</w:t>
+            </w:r>
+          </w:p>
+          <w:p>
+            <w:pPr>
+              <w:tabs>
+                <w:tab w:val="left" w:pos="990"/>
+              </w:tabs>
+              <w:spacing w:line="360" w:lineRule="auto"/>
+              <w:rPr>
+                <w:rFonts w:ascii="Consolas" w:hAnsi="Consolas" w:cs="Consolas"/>
+                <w:color w:val="000000"/>
+                <w:sz w:val="19"/>
+                <w:szCs w:val="19"/>
+              </w:rPr>
+            </w:pPr>
+            <w:r>
+              <w:rPr>
+                <w:rFonts w:ascii="Consolas" w:hAnsi="Consolas" w:cs="Consolas"/>
+                <w:color w:val="000000"/>
+                <w:sz w:val="19"/>
+                <w:szCs w:val="19"/>
+              </w:rPr>
+              <w:t>Input: None</w:t>
+            </w:r>
+          </w:p>
+          <w:p>
+            <w:pPr>
+              <w:tabs>
+                <w:tab w:val="left" w:pos="990"/>
+              </w:tabs>
+              <w:spacing w:line="360" w:lineRule="auto"/>
+            </w:pPr>
+            <w:r>
+              <w:rPr>
+                <w:rFonts w:ascii="Consolas" w:hAnsi="Consolas" w:cs="Consolas"/>
+                <w:color w:val="000000"/>
+                <w:sz w:val="19"/>
+                <w:szCs w:val="19"/>
+              </w:rPr>
+              <w:t>output: None</w:t>
+            </w:r>
+          </w:p>
+        </w:tc>
+        <w:tc>
+          <w:tcPr>
+            <w:tcW w:w="4140" w:type="dxa"/>
           </w:tcPr>
           <w:p>
             <w:pPr>
@@ -16103,11 +17813,123 @@
               </w:tabs>
               <w:spacing w:line="360" w:lineRule="auto"/>
             </w:pPr>
+            <w:proofErr w:type="spellStart"/>
+            <w:r>
+              <w:t>Khới</w:t>
+            </w:r>
+            <w:proofErr w:type="spellEnd"/>
+            <w:r>
+              <w:t xml:space="preserve"> </w:t>
+            </w:r>
+            <w:proofErr w:type="spellStart"/>
+            <w:r>
+              <w:t>tạo</w:t>
+            </w:r>
+            <w:proofErr w:type="spellEnd"/>
+            <w:r>
+              <w:t xml:space="preserve"> </w:t>
+            </w:r>
+            <w:proofErr w:type="spellStart"/>
+            <w:r>
+              <w:t>một</w:t>
+            </w:r>
+            <w:proofErr w:type="spellEnd"/>
+            <w:r>
+              <w:t xml:space="preserve"> class Layer </w:t>
+            </w:r>
+            <w:proofErr w:type="spellStart"/>
+            <w:r>
+              <w:t>mới</w:t>
+            </w:r>
+            <w:proofErr w:type="spellEnd"/>
+            <w:r>
+              <w:t xml:space="preserve">, </w:t>
+            </w:r>
+            <w:proofErr w:type="spellStart"/>
+            <w:r>
+              <w:t>tất</w:t>
+            </w:r>
+            <w:proofErr w:type="spellEnd"/>
+            <w:r>
+              <w:t xml:space="preserve"> </w:t>
+            </w:r>
+            <w:proofErr w:type="spellStart"/>
+            <w:r>
+              <w:t>cả</w:t>
+            </w:r>
+            <w:proofErr w:type="spellEnd"/>
+            <w:r>
+              <w:t xml:space="preserve"> </w:t>
+            </w:r>
+            <w:proofErr w:type="spellStart"/>
+            <w:r>
+              <w:t>các</w:t>
+            </w:r>
+            <w:proofErr w:type="spellEnd"/>
+            <w:r>
+              <w:t xml:space="preserve"> attribute </w:t>
+            </w:r>
+            <w:proofErr w:type="spellStart"/>
+            <w:r>
+              <w:t>và</w:t>
+            </w:r>
+            <w:proofErr w:type="spellEnd"/>
+            <w:r>
+              <w:t xml:space="preserve"> properties </w:t>
+            </w:r>
+            <w:proofErr w:type="spellStart"/>
+            <w:r>
+              <w:t>cơ</w:t>
+            </w:r>
+            <w:proofErr w:type="spellEnd"/>
+            <w:r>
+              <w:t xml:space="preserve"> </w:t>
+            </w:r>
+            <w:proofErr w:type="spellStart"/>
+            <w:r>
+              <w:t>bản</w:t>
+            </w:r>
+            <w:proofErr w:type="spellEnd"/>
+            <w:r>
+              <w:t xml:space="preserve"> </w:t>
+            </w:r>
+            <w:proofErr w:type="spellStart"/>
+            <w:r>
+              <w:t>được</w:t>
+            </w:r>
+            <w:proofErr w:type="spellEnd"/>
+            <w:r>
+              <w:t xml:space="preserve"> </w:t>
+            </w:r>
+            <w:proofErr w:type="spellStart"/>
+            <w:r>
+              <w:t>khởi</w:t>
+            </w:r>
+            <w:proofErr w:type="spellEnd"/>
+            <w:r>
+              <w:t xml:space="preserve"> </w:t>
+            </w:r>
+            <w:proofErr w:type="spellStart"/>
+            <w:r>
+              <w:t>tạo</w:t>
+            </w:r>
+            <w:proofErr w:type="spellEnd"/>
+            <w:r>
+              <w:t xml:space="preserve"> </w:t>
+            </w:r>
+            <w:proofErr w:type="spellStart"/>
+            <w:r>
+              <w:t>về</w:t>
+            </w:r>
+            <w:proofErr w:type="spellEnd"/>
+            <w:r>
+              <w:t xml:space="preserve"> Null</w:t>
+            </w:r>
           </w:p>
         </w:tc>
         <w:tc>
           <w:tcPr>
-            <w:tcW w:w="5189" w:type="dxa"/>
+            <w:tcW w:w="2970" w:type="dxa"/>
           </w:tcPr>
           <w:p>
             <w:pPr>
@@ -16116,133 +17938,23 @@
               </w:tabs>
               <w:spacing w:line="360" w:lineRule="auto"/>
             </w:pPr>
-          </w:p>
-        </w:tc>
-        <w:tc>
-          <w:tcPr>
-            <w:tcW w:w="2960" w:type="dxa"/>
-          </w:tcPr>
-          <w:p>
-            <w:pPr>
-              <w:tabs>
-                <w:tab w:val="left" w:pos="990"/>
-              </w:tabs>
-              <w:spacing w:line="360" w:lineRule="auto"/>
-            </w:pPr>
-          </w:p>
-        </w:tc>
-      </w:tr>
-      <w:tr>
-        <w:tc>
-          <w:tcPr>
-            <w:tcW w:w="540" w:type="dxa"/>
-          </w:tcPr>
-          <w:p>
-            <w:pPr>
-              <w:tabs>
-                <w:tab w:val="left" w:pos="990"/>
-              </w:tabs>
-              <w:spacing w:line="360" w:lineRule="auto"/>
-            </w:pPr>
-            <w:r>
-              <w:t>5</w:t>
-            </w:r>
-          </w:p>
-        </w:tc>
-        <w:tc>
-          <w:tcPr>
-            <w:tcW w:w="2111" w:type="dxa"/>
-          </w:tcPr>
-          <w:p>
-            <w:pPr>
-              <w:tabs>
-                <w:tab w:val="left" w:pos="990"/>
-              </w:tabs>
-              <w:spacing w:line="360" w:lineRule="auto"/>
-            </w:pPr>
-          </w:p>
-        </w:tc>
-        <w:tc>
-          <w:tcPr>
-            <w:tcW w:w="5189" w:type="dxa"/>
-          </w:tcPr>
-          <w:p>
-            <w:pPr>
-              <w:tabs>
-                <w:tab w:val="left" w:pos="990"/>
-              </w:tabs>
-              <w:spacing w:line="360" w:lineRule="auto"/>
-            </w:pPr>
-          </w:p>
-        </w:tc>
-        <w:tc>
-          <w:tcPr>
-            <w:tcW w:w="2960" w:type="dxa"/>
-          </w:tcPr>
-          <w:p>
-            <w:pPr>
-              <w:tabs>
-                <w:tab w:val="left" w:pos="990"/>
-              </w:tabs>
-              <w:spacing w:line="360" w:lineRule="auto"/>
-            </w:pPr>
-          </w:p>
-        </w:tc>
-      </w:tr>
-      <w:tr>
-        <w:tc>
-          <w:tcPr>
-            <w:tcW w:w="540" w:type="dxa"/>
-          </w:tcPr>
-          <w:p>
-            <w:pPr>
-              <w:tabs>
-                <w:tab w:val="left" w:pos="990"/>
-              </w:tabs>
-              <w:spacing w:line="360" w:lineRule="auto"/>
-            </w:pPr>
-            <w:r>
-              <w:t>6</w:t>
-            </w:r>
-          </w:p>
-        </w:tc>
-        <w:tc>
-          <w:tcPr>
-            <w:tcW w:w="2111" w:type="dxa"/>
-          </w:tcPr>
-          <w:p>
-            <w:pPr>
-              <w:tabs>
-                <w:tab w:val="left" w:pos="990"/>
-              </w:tabs>
-              <w:spacing w:line="360" w:lineRule="auto"/>
-            </w:pPr>
-          </w:p>
-        </w:tc>
-        <w:tc>
-          <w:tcPr>
-            <w:tcW w:w="5189" w:type="dxa"/>
-          </w:tcPr>
-          <w:p>
-            <w:pPr>
-              <w:tabs>
-                <w:tab w:val="left" w:pos="990"/>
-              </w:tabs>
-              <w:spacing w:line="360" w:lineRule="auto"/>
-            </w:pPr>
-          </w:p>
-        </w:tc>
-        <w:tc>
-          <w:tcPr>
-            <w:tcW w:w="2960" w:type="dxa"/>
-          </w:tcPr>
-          <w:p>
-            <w:pPr>
-              <w:tabs>
-                <w:tab w:val="left" w:pos="990"/>
-              </w:tabs>
-              <w:spacing w:line="360" w:lineRule="auto"/>
-            </w:pPr>
+            <w:r>
+              <w:t>Layers/Topology/</w:t>
+            </w:r>
+            <w:proofErr w:type="spellStart"/>
+            <w:r>
+              <w:t>Layer.cs</w:t>
+            </w:r>
+            <w:proofErr w:type="spellEnd"/>
+            <w:r>
+              <w:t xml:space="preserve"> (</w:t>
+            </w:r>
+            <w:r>
+              <w:t>40</w:t>
+            </w:r>
+            <w:r>
+              <w:t>)</w:t>
+            </w:r>
           </w:p>
         </w:tc>
       </w:tr>
@@ -16253,15 +17965,183 @@
           <w:tab w:val="left" w:pos="990"/>
         </w:tabs>
         <w:spacing w:after="0" w:line="360" w:lineRule="auto"/>
-        <w:rPr>
-          <w:b/>
-          <w:bCs/>
-          <w:i/>
-          <w:iCs/>
-          <w:sz w:val="32"/>
-          <w:szCs w:val="32"/>
+        <w:jc w:val="center"/>
+        <w:rPr>
+          <w:i/>
+          <w:iCs/>
+          <w:sz w:val="20"/>
+          <w:szCs w:val="20"/>
         </w:rPr>
       </w:pPr>
+      <w:proofErr w:type="spellStart"/>
+      <w:r>
+        <w:rPr>
+          <w:i/>
+          <w:iCs/>
+          <w:sz w:val="20"/>
+          <w:szCs w:val="20"/>
+        </w:rPr>
+        <w:t>Bảng</w:t>
+      </w:r>
+      <w:proofErr w:type="spellEnd"/>
+      <w:r>
+        <w:rPr>
+          <w:i/>
+          <w:iCs/>
+          <w:sz w:val="20"/>
+          <w:szCs w:val="20"/>
+        </w:rPr>
+        <w:t xml:space="preserve"> 4: </w:t>
+      </w:r>
+      <w:proofErr w:type="spellStart"/>
+      <w:r>
+        <w:rPr>
+          <w:i/>
+          <w:iCs/>
+          <w:sz w:val="20"/>
+          <w:szCs w:val="20"/>
+        </w:rPr>
+        <w:t>Đặc</w:t>
+      </w:r>
+      <w:proofErr w:type="spellEnd"/>
+      <w:r>
+        <w:rPr>
+          <w:i/>
+          <w:iCs/>
+          <w:sz w:val="20"/>
+          <w:szCs w:val="20"/>
+        </w:rPr>
+        <w:t xml:space="preserve"> </w:t>
+      </w:r>
+      <w:proofErr w:type="spellStart"/>
+      <w:r>
+        <w:rPr>
+          <w:i/>
+          <w:iCs/>
+          <w:sz w:val="20"/>
+          <w:szCs w:val="20"/>
+        </w:rPr>
+        <w:t>tả</w:t>
+      </w:r>
+      <w:proofErr w:type="spellEnd"/>
+      <w:r>
+        <w:rPr>
+          <w:i/>
+          <w:iCs/>
+          <w:sz w:val="20"/>
+          <w:szCs w:val="20"/>
+        </w:rPr>
+        <w:t xml:space="preserve"> </w:t>
+      </w:r>
+      <w:proofErr w:type="spellStart"/>
+      <w:r>
+        <w:rPr>
+          <w:i/>
+          <w:iCs/>
+          <w:sz w:val="20"/>
+          <w:szCs w:val="20"/>
+        </w:rPr>
+        <w:t>các</w:t>
+      </w:r>
+      <w:proofErr w:type="spellEnd"/>
+      <w:r>
+        <w:rPr>
+          <w:i/>
+          <w:iCs/>
+          <w:sz w:val="20"/>
+          <w:szCs w:val="20"/>
+        </w:rPr>
+        <w:t xml:space="preserve"> </w:t>
+      </w:r>
+      <w:proofErr w:type="spellStart"/>
+      <w:r>
+        <w:rPr>
+          <w:i/>
+          <w:iCs/>
+          <w:sz w:val="20"/>
+          <w:szCs w:val="20"/>
+        </w:rPr>
+        <w:t>phương</w:t>
+      </w:r>
+      <w:proofErr w:type="spellEnd"/>
+      <w:r>
+        <w:rPr>
+          <w:i/>
+          <w:iCs/>
+          <w:sz w:val="20"/>
+          <w:szCs w:val="20"/>
+        </w:rPr>
+        <w:t xml:space="preserve"> </w:t>
+      </w:r>
+      <w:proofErr w:type="spellStart"/>
+      <w:r>
+        <w:rPr>
+          <w:i/>
+          <w:iCs/>
+          <w:sz w:val="20"/>
+          <w:szCs w:val="20"/>
+        </w:rPr>
+        <w:t>thức</w:t>
+      </w:r>
+      <w:proofErr w:type="spellEnd"/>
+      <w:r>
+        <w:rPr>
+          <w:i/>
+          <w:iCs/>
+          <w:sz w:val="20"/>
+          <w:szCs w:val="20"/>
+        </w:rPr>
+        <w:t xml:space="preserve"> </w:t>
+      </w:r>
+      <w:proofErr w:type="spellStart"/>
+      <w:r>
+        <w:rPr>
+          <w:i/>
+          <w:iCs/>
+          <w:sz w:val="20"/>
+          <w:szCs w:val="20"/>
+        </w:rPr>
+        <w:t>trong</w:t>
+      </w:r>
+      <w:proofErr w:type="spellEnd"/>
+      <w:r>
+        <w:rPr>
+          <w:i/>
+          <w:iCs/>
+          <w:sz w:val="20"/>
+          <w:szCs w:val="20"/>
+        </w:rPr>
+        <w:t xml:space="preserve"> </w:t>
+      </w:r>
+      <w:proofErr w:type="spellStart"/>
+      <w:r>
+        <w:rPr>
+          <w:i/>
+          <w:iCs/>
+          <w:sz w:val="20"/>
+          <w:szCs w:val="20"/>
+        </w:rPr>
+        <w:t>lớp</w:t>
+      </w:r>
+      <w:proofErr w:type="spellEnd"/>
+      <w:r>
+        <w:rPr>
+          <w:i/>
+          <w:iCs/>
+          <w:sz w:val="20"/>
+          <w:szCs w:val="20"/>
+        </w:rPr>
+        <w:t xml:space="preserve"> </w:t>
+      </w:r>
+      <w:r>
+        <w:rPr>
+          <w:i/>
+          <w:iCs/>
+          <w:sz w:val="20"/>
+          <w:szCs w:val="20"/>
+        </w:rPr>
+        <w:t>Layer</w:t>
+      </w:r>
     </w:p>
     <w:sectPr>
       <w:headerReference w:type="even" r:id="rId15"/>
@@ -16311,6 +18191,7 @@
         <w:docPartUnique/>
       </w:docPartObj>
     </w:sdtPr>
+    <w:sdtEndPr/>
     <w:sdtContent>
       <w:p>
         <w:pPr>
@@ -18100,7 +19981,7 @@
 </file>
 
 <file path=customXml/itemProps1.xml><?xml version="1.0" encoding="utf-8"?>
-<ds:datastoreItem xmlns:ds="http://schemas.openxmlformats.org/officeDocument/2006/customXml" ds:itemID="{C15709DA-185E-40A5-A556-B0CFCC736DE3}">
+<ds:datastoreItem xmlns:ds="http://schemas.openxmlformats.org/officeDocument/2006/customXml" ds:itemID="{32C78157-416D-45B0-9E66-BAFE53353112}">
   <ds:schemaRefs>
     <ds:schemaRef ds:uri="http://schemas.openxmlformats.org/officeDocument/2006/bibliography"/>
   </ds:schemaRefs>
